--- a/Bang Oracle.docx
+++ b/Bang Oracle.docx
@@ -563,8 +563,8 @@
         <w:tblLook w:val="04A0" w:firstRow="1" w:lastRow="0" w:firstColumn="1" w:lastColumn="0" w:noHBand="0" w:noVBand="1"/>
       </w:tblPr>
       <w:tblGrid>
-        <w:gridCol w:w="1920"/>
-        <w:gridCol w:w="2125"/>
+        <w:gridCol w:w="1795"/>
+        <w:gridCol w:w="2250"/>
         <w:gridCol w:w="990"/>
         <w:gridCol w:w="1080"/>
         <w:gridCol w:w="1350"/>
@@ -630,7 +630,7 @@
         </w:trPr>
         <w:tc>
           <w:tcPr>
-            <w:tcW w:w="1920" w:type="dxa"/>
+            <w:tcW w:w="1795" w:type="dxa"/>
             <w:vAlign w:val="center"/>
           </w:tcPr>
           <w:p>
@@ -656,7 +656,7 @@
         </w:tc>
         <w:tc>
           <w:tcPr>
-            <w:tcW w:w="2125" w:type="dxa"/>
+            <w:tcW w:w="2250" w:type="dxa"/>
             <w:vAlign w:val="center"/>
           </w:tcPr>
           <w:p>
@@ -811,7 +811,7 @@
         </w:trPr>
         <w:tc>
           <w:tcPr>
-            <w:tcW w:w="1920" w:type="dxa"/>
+            <w:tcW w:w="1795" w:type="dxa"/>
           </w:tcPr>
           <w:p>
             <w:pPr>
@@ -837,7 +837,7 @@
         </w:tc>
         <w:tc>
           <w:tcPr>
-            <w:tcW w:w="2125" w:type="dxa"/>
+            <w:tcW w:w="2250" w:type="dxa"/>
           </w:tcPr>
           <w:p>
             <w:pPr>
@@ -952,7 +952,7 @@
         </w:trPr>
         <w:tc>
           <w:tcPr>
-            <w:tcW w:w="1920" w:type="dxa"/>
+            <w:tcW w:w="1795" w:type="dxa"/>
           </w:tcPr>
           <w:p>
             <w:pPr>
@@ -978,7 +978,7 @@
         </w:tc>
         <w:tc>
           <w:tcPr>
-            <w:tcW w:w="2125" w:type="dxa"/>
+            <w:tcW w:w="2250" w:type="dxa"/>
           </w:tcPr>
           <w:p>
             <w:pPr>
@@ -1093,7 +1093,7 @@
         </w:trPr>
         <w:tc>
           <w:tcPr>
-            <w:tcW w:w="1920" w:type="dxa"/>
+            <w:tcW w:w="1795" w:type="dxa"/>
           </w:tcPr>
           <w:p>
             <w:pPr>
@@ -1115,23 +1115,39 @@
         </w:tc>
         <w:tc>
           <w:tcPr>
-            <w:tcW w:w="2125" w:type="dxa"/>
-          </w:tcPr>
-          <w:p>
-            <w:pPr>
-              <w:rPr>
-                <w:rFonts w:ascii="Times New Roman" w:hAnsi="Times New Roman" w:cs="Times New Roman"/>
-                <w:sz w:val="24"/>
-                <w:szCs w:val="24"/>
-              </w:rPr>
-            </w:pPr>
-            <w:r>
-              <w:rPr>
-                <w:rFonts w:ascii="Times New Roman" w:hAnsi="Times New Roman" w:cs="Times New Roman"/>
-                <w:sz w:val="24"/>
-                <w:szCs w:val="24"/>
-              </w:rPr>
-              <w:t>NVARCHAR(100)</w:t>
+            <w:tcW w:w="2250" w:type="dxa"/>
+          </w:tcPr>
+          <w:p>
+            <w:pPr>
+              <w:rPr>
+                <w:rFonts w:ascii="Times New Roman" w:hAnsi="Times New Roman" w:cs="Times New Roman"/>
+                <w:sz w:val="24"/>
+                <w:szCs w:val="24"/>
+              </w:rPr>
+            </w:pPr>
+            <w:r>
+              <w:rPr>
+                <w:rFonts w:ascii="Times New Roman" w:hAnsi="Times New Roman" w:cs="Times New Roman"/>
+                <w:sz w:val="24"/>
+                <w:szCs w:val="24"/>
+              </w:rPr>
+              <w:t>NVARCHAR</w:t>
+            </w:r>
+            <w:r>
+              <w:rPr>
+                <w:rFonts w:ascii="Times New Roman" w:hAnsi="Times New Roman" w:cs="Times New Roman"/>
+                <w:sz w:val="24"/>
+                <w:szCs w:val="24"/>
+              </w:rPr>
+              <w:t>2</w:t>
+            </w:r>
+            <w:r>
+              <w:rPr>
+                <w:rFonts w:ascii="Times New Roman" w:hAnsi="Times New Roman" w:cs="Times New Roman"/>
+                <w:sz w:val="24"/>
+                <w:szCs w:val="24"/>
+              </w:rPr>
+              <w:t>(100)</w:t>
             </w:r>
           </w:p>
         </w:tc>
@@ -1242,8 +1258,8 @@
         <w:tblLook w:val="04A0" w:firstRow="1" w:lastRow="0" w:firstColumn="1" w:lastColumn="0" w:noHBand="0" w:noVBand="1"/>
       </w:tblPr>
       <w:tblGrid>
-        <w:gridCol w:w="1920"/>
-        <w:gridCol w:w="2125"/>
+        <w:gridCol w:w="1705"/>
+        <w:gridCol w:w="2340"/>
         <w:gridCol w:w="990"/>
         <w:gridCol w:w="1080"/>
         <w:gridCol w:w="1350"/>
@@ -1289,16 +1305,7 @@
                 <w:sz w:val="26"/>
                 <w:szCs w:val="26"/>
               </w:rPr>
-              <w:t>CartDetail</w:t>
-            </w:r>
-            <w:r>
-              <w:rPr>
-                <w:rFonts w:ascii="Times New Roman" w:hAnsi="Times New Roman" w:cs="Times New Roman"/>
-                <w:b/>
-                <w:sz w:val="26"/>
-                <w:szCs w:val="26"/>
-              </w:rPr>
-              <w:t>s</w:t>
+              <w:t>Colors</w:t>
             </w:r>
           </w:p>
         </w:tc>
@@ -1309,7 +1316,7 @@
         </w:trPr>
         <w:tc>
           <w:tcPr>
-            <w:tcW w:w="1920" w:type="dxa"/>
+            <w:tcW w:w="1705" w:type="dxa"/>
             <w:vAlign w:val="center"/>
           </w:tcPr>
           <w:p>
@@ -1335,7 +1342,7 @@
         </w:tc>
         <w:tc>
           <w:tcPr>
-            <w:tcW w:w="2125" w:type="dxa"/>
+            <w:tcW w:w="2340" w:type="dxa"/>
             <w:vAlign w:val="center"/>
           </w:tcPr>
           <w:p>
@@ -1490,7 +1497,7 @@
         </w:trPr>
         <w:tc>
           <w:tcPr>
-            <w:tcW w:w="1920" w:type="dxa"/>
+            <w:tcW w:w="1705" w:type="dxa"/>
           </w:tcPr>
           <w:p>
             <w:pPr>
@@ -1510,13 +1517,13 @@
                 <w:szCs w:val="26"/>
                 <w:u w:val="single"/>
               </w:rPr>
-              <w:t>CartID</w:t>
-            </w:r>
-          </w:p>
-        </w:tc>
-        <w:tc>
-          <w:tcPr>
-            <w:tcW w:w="2125" w:type="dxa"/>
+              <w:t>ColorID</w:t>
+            </w:r>
+          </w:p>
+        </w:tc>
+        <w:tc>
+          <w:tcPr>
+            <w:tcW w:w="2340" w:type="dxa"/>
           </w:tcPr>
           <w:p>
             <w:pPr>
@@ -1576,7 +1583,7 @@
                 <w:sz w:val="24"/>
                 <w:szCs w:val="24"/>
               </w:rPr>
-              <w:t>Không</w:t>
+              <w:t>Tăng tự động</w:t>
             </w:r>
           </w:p>
         </w:tc>
@@ -1598,7 +1605,7 @@
                 <w:sz w:val="24"/>
                 <w:szCs w:val="24"/>
               </w:rPr>
-              <w:t>Không</w:t>
+              <w:t>Có</w:t>
             </w:r>
           </w:p>
         </w:tc>
@@ -1628,7 +1635,7 @@
                 <w:sz w:val="26"/>
                 <w:szCs w:val="26"/>
               </w:rPr>
-              <w:t>giỏ hàng</w:t>
+              <w:t>màu</w:t>
             </w:r>
           </w:p>
         </w:tc>
@@ -1639,49 +1646,77 @@
         </w:trPr>
         <w:tc>
           <w:tcPr>
-            <w:tcW w:w="1920" w:type="dxa"/>
-          </w:tcPr>
-          <w:p>
-            <w:pPr>
-              <w:rPr>
-                <w:rFonts w:ascii="Times New Roman" w:hAnsi="Times New Roman" w:cs="Times New Roman"/>
-                <w:b/>
-                <w:sz w:val="26"/>
-                <w:szCs w:val="26"/>
-                <w:u w:val="single"/>
-              </w:rPr>
-            </w:pPr>
-            <w:r>
-              <w:rPr>
-                <w:rFonts w:ascii="Times New Roman" w:hAnsi="Times New Roman" w:cs="Times New Roman"/>
-                <w:b/>
-                <w:sz w:val="26"/>
-                <w:szCs w:val="26"/>
-                <w:u w:val="single"/>
-              </w:rPr>
-              <w:t>ProductID</w:t>
-            </w:r>
-          </w:p>
-        </w:tc>
-        <w:tc>
-          <w:tcPr>
-            <w:tcW w:w="2125" w:type="dxa"/>
-          </w:tcPr>
-          <w:p>
-            <w:pPr>
-              <w:rPr>
-                <w:rFonts w:ascii="Times New Roman" w:hAnsi="Times New Roman" w:cs="Times New Roman"/>
-                <w:sz w:val="24"/>
-                <w:szCs w:val="24"/>
-              </w:rPr>
-            </w:pPr>
-            <w:r>
-              <w:rPr>
-                <w:rFonts w:ascii="Times New Roman" w:hAnsi="Times New Roman" w:cs="Times New Roman"/>
-                <w:sz w:val="24"/>
-                <w:szCs w:val="24"/>
-              </w:rPr>
-              <w:t>NUMBER(10)</w:t>
+            <w:tcW w:w="1705" w:type="dxa"/>
+          </w:tcPr>
+          <w:p>
+            <w:pPr>
+              <w:rPr>
+                <w:rFonts w:ascii="Times New Roman" w:hAnsi="Times New Roman" w:cs="Times New Roman"/>
+                <w:sz w:val="26"/>
+                <w:szCs w:val="26"/>
+              </w:rPr>
+            </w:pPr>
+            <w:r>
+              <w:rPr>
+                <w:rFonts w:ascii="Times New Roman" w:hAnsi="Times New Roman" w:cs="Times New Roman"/>
+                <w:sz w:val="26"/>
+                <w:szCs w:val="26"/>
+              </w:rPr>
+              <w:t>ColorName</w:t>
+            </w:r>
+          </w:p>
+        </w:tc>
+        <w:tc>
+          <w:tcPr>
+            <w:tcW w:w="2340" w:type="dxa"/>
+          </w:tcPr>
+          <w:p>
+            <w:pPr>
+              <w:rPr>
+                <w:rFonts w:ascii="Times New Roman" w:hAnsi="Times New Roman" w:cs="Times New Roman"/>
+                <w:sz w:val="24"/>
+                <w:szCs w:val="24"/>
+              </w:rPr>
+            </w:pPr>
+            <w:r>
+              <w:rPr>
+                <w:rFonts w:ascii="Times New Roman" w:hAnsi="Times New Roman" w:cs="Times New Roman"/>
+                <w:sz w:val="24"/>
+                <w:szCs w:val="24"/>
+              </w:rPr>
+              <w:t>NVARCHAR</w:t>
+            </w:r>
+            <w:r>
+              <w:rPr>
+                <w:rFonts w:ascii="Times New Roman" w:hAnsi="Times New Roman" w:cs="Times New Roman"/>
+                <w:sz w:val="24"/>
+                <w:szCs w:val="24"/>
+              </w:rPr>
+              <w:t>2</w:t>
+            </w:r>
+            <w:r>
+              <w:rPr>
+                <w:rFonts w:ascii="Times New Roman" w:hAnsi="Times New Roman" w:cs="Times New Roman"/>
+                <w:sz w:val="24"/>
+                <w:szCs w:val="24"/>
+              </w:rPr>
+              <w:t>(1</w:t>
+            </w:r>
+            <w:r>
+              <w:rPr>
+                <w:rFonts w:ascii="Times New Roman" w:hAnsi="Times New Roman" w:cs="Times New Roman"/>
+                <w:sz w:val="24"/>
+                <w:szCs w:val="24"/>
+              </w:rPr>
+              <w:t>0</w:t>
+            </w:r>
+            <w:r>
+              <w:rPr>
+                <w:rFonts w:ascii="Times New Roman" w:hAnsi="Times New Roman" w:cs="Times New Roman"/>
+                <w:sz w:val="24"/>
+                <w:szCs w:val="24"/>
+              </w:rPr>
+              <w:t>0)</w:t>
             </w:r>
           </w:p>
         </w:tc>
@@ -1769,15 +1804,7 @@
                 <w:sz w:val="26"/>
                 <w:szCs w:val="26"/>
               </w:rPr>
-              <w:t xml:space="preserve">Mã của </w:t>
-            </w:r>
-            <w:r>
-              <w:rPr>
-                <w:rFonts w:ascii="Times New Roman" w:hAnsi="Times New Roman" w:cs="Times New Roman"/>
-                <w:sz w:val="26"/>
-                <w:szCs w:val="26"/>
-              </w:rPr>
-              <w:t>sản phẩm</w:t>
+              <w:t>Tên của màu</w:t>
             </w:r>
           </w:p>
         </w:tc>
@@ -1788,49 +1815,45 @@
         </w:trPr>
         <w:tc>
           <w:tcPr>
-            <w:tcW w:w="1920" w:type="dxa"/>
-          </w:tcPr>
-          <w:p>
-            <w:pPr>
-              <w:rPr>
-                <w:rFonts w:ascii="Times New Roman" w:hAnsi="Times New Roman" w:cs="Times New Roman"/>
-                <w:b/>
-                <w:sz w:val="26"/>
-                <w:szCs w:val="26"/>
-                <w:u w:val="dash"/>
-              </w:rPr>
-            </w:pPr>
-            <w:r>
-              <w:rPr>
-                <w:rFonts w:ascii="Times New Roman" w:hAnsi="Times New Roman" w:cs="Times New Roman"/>
-                <w:b/>
-                <w:sz w:val="26"/>
-                <w:szCs w:val="26"/>
-                <w:u w:val="dash"/>
-              </w:rPr>
-              <w:t>ColorID</w:t>
-            </w:r>
-          </w:p>
-        </w:tc>
-        <w:tc>
-          <w:tcPr>
-            <w:tcW w:w="2125" w:type="dxa"/>
-          </w:tcPr>
-          <w:p>
-            <w:pPr>
-              <w:rPr>
-                <w:rFonts w:ascii="Times New Roman" w:hAnsi="Times New Roman" w:cs="Times New Roman"/>
-                <w:sz w:val="24"/>
-                <w:szCs w:val="24"/>
-              </w:rPr>
-            </w:pPr>
-            <w:r>
-              <w:rPr>
-                <w:rFonts w:ascii="Times New Roman" w:hAnsi="Times New Roman" w:cs="Times New Roman"/>
-                <w:sz w:val="24"/>
-                <w:szCs w:val="24"/>
-              </w:rPr>
-              <w:t>NUMBER(10)</w:t>
+            <w:tcW w:w="1705" w:type="dxa"/>
+          </w:tcPr>
+          <w:p>
+            <w:pPr>
+              <w:rPr>
+                <w:rFonts w:ascii="Times New Roman" w:hAnsi="Times New Roman" w:cs="Times New Roman"/>
+                <w:sz w:val="26"/>
+                <w:szCs w:val="26"/>
+              </w:rPr>
+            </w:pPr>
+            <w:r>
+              <w:rPr>
+                <w:rFonts w:ascii="Times New Roman" w:hAnsi="Times New Roman" w:cs="Times New Roman"/>
+                <w:sz w:val="26"/>
+                <w:szCs w:val="26"/>
+              </w:rPr>
+              <w:t>HexCode</w:t>
+            </w:r>
+          </w:p>
+        </w:tc>
+        <w:tc>
+          <w:tcPr>
+            <w:tcW w:w="2340" w:type="dxa"/>
+          </w:tcPr>
+          <w:p>
+            <w:pPr>
+              <w:rPr>
+                <w:rFonts w:ascii="Times New Roman" w:hAnsi="Times New Roman" w:cs="Times New Roman"/>
+                <w:sz w:val="24"/>
+                <w:szCs w:val="24"/>
+              </w:rPr>
+            </w:pPr>
+            <w:r>
+              <w:rPr>
+                <w:rFonts w:ascii="Times New Roman" w:hAnsi="Times New Roman" w:cs="Times New Roman"/>
+                <w:sz w:val="24"/>
+                <w:szCs w:val="24"/>
+              </w:rPr>
+              <w:t>VARCHAR2(6)</w:t>
             </w:r>
           </w:p>
         </w:tc>
@@ -1896,7 +1919,7 @@
                 <w:sz w:val="24"/>
                 <w:szCs w:val="24"/>
               </w:rPr>
-              <w:t>Không</w:t>
+              <w:t>Có</w:t>
             </w:r>
           </w:p>
         </w:tc>
@@ -1918,152 +1941,23 @@
                 <w:sz w:val="26"/>
                 <w:szCs w:val="26"/>
               </w:rPr>
-              <w:t>Mã của màu</w:t>
-            </w:r>
-          </w:p>
-        </w:tc>
-      </w:tr>
-      <w:tr>
-        <w:trPr>
-          <w:trHeight w:val="257"/>
-        </w:trPr>
-        <w:tc>
-          <w:tcPr>
-            <w:tcW w:w="1920" w:type="dxa"/>
-          </w:tcPr>
-          <w:p>
-            <w:pPr>
-              <w:rPr>
-                <w:rFonts w:ascii="Times New Roman" w:hAnsi="Times New Roman" w:cs="Times New Roman"/>
-                <w:sz w:val="26"/>
-                <w:szCs w:val="26"/>
-              </w:rPr>
-            </w:pPr>
-            <w:r>
-              <w:rPr>
-                <w:rFonts w:ascii="Times New Roman" w:hAnsi="Times New Roman" w:cs="Times New Roman"/>
-                <w:sz w:val="26"/>
-                <w:szCs w:val="26"/>
-              </w:rPr>
-              <w:t>Quantity</w:t>
-            </w:r>
-          </w:p>
-        </w:tc>
-        <w:tc>
-          <w:tcPr>
-            <w:tcW w:w="2125" w:type="dxa"/>
-          </w:tcPr>
-          <w:p>
-            <w:pPr>
-              <w:rPr>
-                <w:rFonts w:ascii="Times New Roman" w:hAnsi="Times New Roman" w:cs="Times New Roman"/>
-                <w:sz w:val="24"/>
-                <w:szCs w:val="24"/>
-              </w:rPr>
-            </w:pPr>
-            <w:r>
-              <w:rPr>
-                <w:rFonts w:ascii="Times New Roman" w:hAnsi="Times New Roman" w:cs="Times New Roman"/>
-                <w:sz w:val="24"/>
-                <w:szCs w:val="24"/>
-              </w:rPr>
-              <w:t>NUMBER(10)</w:t>
-            </w:r>
-          </w:p>
-        </w:tc>
-        <w:tc>
-          <w:tcPr>
-            <w:tcW w:w="990" w:type="dxa"/>
-          </w:tcPr>
-          <w:p>
-            <w:pPr>
-              <w:rPr>
-                <w:rFonts w:ascii="Times New Roman" w:hAnsi="Times New Roman" w:cs="Times New Roman"/>
-                <w:sz w:val="24"/>
-                <w:szCs w:val="24"/>
-              </w:rPr>
-            </w:pPr>
-            <w:r>
-              <w:rPr>
-                <w:rFonts w:ascii="Times New Roman" w:hAnsi="Times New Roman" w:cs="Times New Roman"/>
-                <w:sz w:val="24"/>
-                <w:szCs w:val="24"/>
-              </w:rPr>
-              <w:t>Có</w:t>
-            </w:r>
-          </w:p>
-        </w:tc>
-        <w:tc>
-          <w:tcPr>
-            <w:tcW w:w="1080" w:type="dxa"/>
-          </w:tcPr>
-          <w:p>
-            <w:pPr>
-              <w:rPr>
-                <w:rFonts w:ascii="Times New Roman" w:hAnsi="Times New Roman" w:cs="Times New Roman"/>
-                <w:sz w:val="24"/>
-                <w:szCs w:val="24"/>
-              </w:rPr>
-            </w:pPr>
-            <w:r>
-              <w:rPr>
-                <w:rFonts w:ascii="Times New Roman" w:hAnsi="Times New Roman" w:cs="Times New Roman"/>
-                <w:sz w:val="24"/>
-                <w:szCs w:val="24"/>
-              </w:rPr>
-              <w:t>Không</w:t>
-            </w:r>
-          </w:p>
-        </w:tc>
-        <w:tc>
-          <w:tcPr>
-            <w:tcW w:w="1350" w:type="dxa"/>
-          </w:tcPr>
-          <w:p>
-            <w:pPr>
-              <w:rPr>
-                <w:rFonts w:ascii="Times New Roman" w:hAnsi="Times New Roman" w:cs="Times New Roman"/>
-                <w:sz w:val="24"/>
-                <w:szCs w:val="24"/>
-              </w:rPr>
-            </w:pPr>
-            <w:r>
-              <w:rPr>
-                <w:rFonts w:ascii="Times New Roman" w:hAnsi="Times New Roman" w:cs="Times New Roman"/>
-                <w:sz w:val="24"/>
-                <w:szCs w:val="24"/>
-              </w:rPr>
-              <w:t>Không</w:t>
-            </w:r>
-          </w:p>
-        </w:tc>
-        <w:tc>
-          <w:tcPr>
-            <w:tcW w:w="3420" w:type="dxa"/>
-          </w:tcPr>
-          <w:p>
-            <w:pPr>
-              <w:rPr>
-                <w:rFonts w:ascii="Times New Roman" w:hAnsi="Times New Roman" w:cs="Times New Roman"/>
-                <w:sz w:val="26"/>
-                <w:szCs w:val="26"/>
-              </w:rPr>
-            </w:pPr>
-            <w:r>
-              <w:rPr>
-                <w:rFonts w:ascii="Times New Roman" w:hAnsi="Times New Roman" w:cs="Times New Roman"/>
-                <w:sz w:val="26"/>
-                <w:szCs w:val="26"/>
-              </w:rPr>
-              <w:t>Số lượng</w:t>
-            </w:r>
-            <w:r>
-              <w:rPr>
-                <w:rFonts w:ascii="Times New Roman" w:hAnsi="Times New Roman" w:cs="Times New Roman"/>
-                <w:sz w:val="26"/>
-                <w:szCs w:val="26"/>
-              </w:rPr>
-              <w:t xml:space="preserve"> sản phẩm</w:t>
+              <w:t>Code dạng hex</w:t>
+            </w:r>
+            <w:r>
+              <w:rPr>
+                <w:rFonts w:ascii="Times New Roman" w:hAnsi="Times New Roman" w:cs="Times New Roman"/>
+                <w:sz w:val="26"/>
+                <w:szCs w:val="26"/>
+              </w:rPr>
+              <w:t>a</w:t>
+            </w:r>
+            <w:r>
+              <w:rPr>
+                <w:rFonts w:ascii="Times New Roman" w:hAnsi="Times New Roman" w:cs="Times New Roman"/>
+                <w:sz w:val="26"/>
+                <w:szCs w:val="26"/>
+              </w:rPr>
+              <w:t xml:space="preserve"> của màu</w:t>
             </w:r>
           </w:p>
         </w:tc>
@@ -2086,8 +1980,8 @@
         <w:tblLook w:val="04A0" w:firstRow="1" w:lastRow="0" w:firstColumn="1" w:lastColumn="0" w:noHBand="0" w:noVBand="1"/>
       </w:tblPr>
       <w:tblGrid>
-        <w:gridCol w:w="1920"/>
-        <w:gridCol w:w="2125"/>
+        <w:gridCol w:w="1705"/>
+        <w:gridCol w:w="2340"/>
         <w:gridCol w:w="990"/>
         <w:gridCol w:w="1080"/>
         <w:gridCol w:w="1350"/>
@@ -2133,10 +2027,8 @@
                 <w:sz w:val="26"/>
                 <w:szCs w:val="26"/>
               </w:rPr>
-              <w:t>Cart</w:t>
-            </w:r>
-            <w:bookmarkStart w:id="0" w:name="_GoBack"/>
-            <w:bookmarkEnd w:id="0"/>
+              <w:t>Configurations</w:t>
+            </w:r>
           </w:p>
         </w:tc>
       </w:tr>
@@ -2146,7 +2038,7 @@
         </w:trPr>
         <w:tc>
           <w:tcPr>
-            <w:tcW w:w="1920" w:type="dxa"/>
+            <w:tcW w:w="1705" w:type="dxa"/>
             <w:vAlign w:val="center"/>
           </w:tcPr>
           <w:p>
@@ -2172,7 +2064,7 @@
         </w:tc>
         <w:tc>
           <w:tcPr>
-            <w:tcW w:w="2125" w:type="dxa"/>
+            <w:tcW w:w="2340" w:type="dxa"/>
             <w:vAlign w:val="center"/>
           </w:tcPr>
           <w:p>
@@ -2327,7 +2219,7 @@
         </w:trPr>
         <w:tc>
           <w:tcPr>
-            <w:tcW w:w="1920" w:type="dxa"/>
+            <w:tcW w:w="1705" w:type="dxa"/>
           </w:tcPr>
           <w:p>
             <w:pPr>
@@ -2347,29 +2239,61 @@
                 <w:szCs w:val="26"/>
                 <w:u w:val="single"/>
               </w:rPr>
-              <w:t>CartID</w:t>
-            </w:r>
-          </w:p>
-        </w:tc>
-        <w:tc>
-          <w:tcPr>
-            <w:tcW w:w="2125" w:type="dxa"/>
-          </w:tcPr>
-          <w:p>
-            <w:pPr>
-              <w:rPr>
-                <w:rFonts w:ascii="Times New Roman" w:hAnsi="Times New Roman" w:cs="Times New Roman"/>
-                <w:sz w:val="24"/>
-                <w:szCs w:val="24"/>
-              </w:rPr>
-            </w:pPr>
-            <w:r>
-              <w:rPr>
-                <w:rFonts w:ascii="Times New Roman" w:hAnsi="Times New Roman" w:cs="Times New Roman"/>
-                <w:sz w:val="24"/>
-                <w:szCs w:val="24"/>
-              </w:rPr>
-              <w:t>NUMBER(10)</w:t>
+              <w:t>ConfigName</w:t>
+            </w:r>
+          </w:p>
+        </w:tc>
+        <w:tc>
+          <w:tcPr>
+            <w:tcW w:w="2340" w:type="dxa"/>
+          </w:tcPr>
+          <w:p>
+            <w:pPr>
+              <w:rPr>
+                <w:rFonts w:ascii="Times New Roman" w:hAnsi="Times New Roman" w:cs="Times New Roman"/>
+                <w:sz w:val="24"/>
+                <w:szCs w:val="24"/>
+              </w:rPr>
+            </w:pPr>
+            <w:r>
+              <w:rPr>
+                <w:rFonts w:ascii="Times New Roman" w:hAnsi="Times New Roman" w:cs="Times New Roman"/>
+                <w:sz w:val="24"/>
+                <w:szCs w:val="24"/>
+              </w:rPr>
+              <w:t>VARCHAR2</w:t>
+            </w:r>
+            <w:r>
+              <w:rPr>
+                <w:rFonts w:ascii="Times New Roman" w:hAnsi="Times New Roman" w:cs="Times New Roman"/>
+                <w:sz w:val="24"/>
+                <w:szCs w:val="24"/>
+              </w:rPr>
+              <w:t xml:space="preserve"> </w:t>
+            </w:r>
+            <w:r>
+              <w:rPr>
+                <w:rFonts w:ascii="Times New Roman" w:hAnsi="Times New Roman" w:cs="Times New Roman"/>
+                <w:sz w:val="24"/>
+                <w:szCs w:val="24"/>
+              </w:rPr>
+              <w:t>(</w:t>
+            </w:r>
+            <w:r>
+              <w:rPr>
+                <w:rFonts w:ascii="Times New Roman" w:hAnsi="Times New Roman" w:cs="Times New Roman"/>
+                <w:sz w:val="24"/>
+                <w:szCs w:val="24"/>
+              </w:rPr>
+              <w:t>3</w:t>
+            </w:r>
+            <w:r>
+              <w:rPr>
+                <w:rFonts w:ascii="Times New Roman" w:hAnsi="Times New Roman" w:cs="Times New Roman"/>
+                <w:sz w:val="24"/>
+                <w:szCs w:val="24"/>
+              </w:rPr>
+              <w:t>0)</w:t>
             </w:r>
           </w:p>
         </w:tc>
@@ -2435,7 +2359,7 @@
                 <w:sz w:val="24"/>
                 <w:szCs w:val="24"/>
               </w:rPr>
-              <w:t>Không</w:t>
+              <w:t>Có</w:t>
             </w:r>
           </w:p>
         </w:tc>
@@ -2457,7 +2381,23 @@
                 <w:sz w:val="26"/>
                 <w:szCs w:val="26"/>
               </w:rPr>
-              <w:t>Mã của giỏ hàng</w:t>
+              <w:t>Tên củ</w:t>
+            </w:r>
+            <w:r>
+              <w:rPr>
+                <w:rFonts w:ascii="Times New Roman" w:hAnsi="Times New Roman" w:cs="Times New Roman"/>
+                <w:sz w:val="26"/>
+                <w:szCs w:val="26"/>
+              </w:rPr>
+              <w:t xml:space="preserve">a </w:t>
+            </w:r>
+            <w:r>
+              <w:rPr>
+                <w:rFonts w:ascii="Times New Roman" w:hAnsi="Times New Roman" w:cs="Times New Roman"/>
+                <w:sz w:val="26"/>
+                <w:szCs w:val="26"/>
+              </w:rPr>
+              <w:t>config</w:t>
             </w:r>
           </w:p>
         </w:tc>
@@ -2468,49 +2408,77 @@
         </w:trPr>
         <w:tc>
           <w:tcPr>
-            <w:tcW w:w="1920" w:type="dxa"/>
-          </w:tcPr>
-          <w:p>
-            <w:pPr>
-              <w:rPr>
-                <w:rFonts w:ascii="Times New Roman" w:hAnsi="Times New Roman" w:cs="Times New Roman"/>
-                <w:b/>
-                <w:sz w:val="26"/>
-                <w:szCs w:val="26"/>
-                <w:u w:val="single"/>
-              </w:rPr>
-            </w:pPr>
-            <w:r>
-              <w:rPr>
-                <w:rFonts w:ascii="Times New Roman" w:hAnsi="Times New Roman" w:cs="Times New Roman"/>
-                <w:b/>
-                <w:sz w:val="26"/>
-                <w:szCs w:val="26"/>
-                <w:u w:val="single"/>
-              </w:rPr>
-              <w:t>ProductID</w:t>
-            </w:r>
-          </w:p>
-        </w:tc>
-        <w:tc>
-          <w:tcPr>
-            <w:tcW w:w="2125" w:type="dxa"/>
-          </w:tcPr>
-          <w:p>
-            <w:pPr>
-              <w:rPr>
-                <w:rFonts w:ascii="Times New Roman" w:hAnsi="Times New Roman" w:cs="Times New Roman"/>
-                <w:sz w:val="24"/>
-                <w:szCs w:val="24"/>
-              </w:rPr>
-            </w:pPr>
-            <w:r>
-              <w:rPr>
-                <w:rFonts w:ascii="Times New Roman" w:hAnsi="Times New Roman" w:cs="Times New Roman"/>
-                <w:sz w:val="24"/>
-                <w:szCs w:val="24"/>
-              </w:rPr>
-              <w:t>NUMBER(10)</w:t>
+            <w:tcW w:w="1705" w:type="dxa"/>
+          </w:tcPr>
+          <w:p>
+            <w:pPr>
+              <w:rPr>
+                <w:rFonts w:ascii="Times New Roman" w:hAnsi="Times New Roman" w:cs="Times New Roman"/>
+                <w:sz w:val="26"/>
+                <w:szCs w:val="26"/>
+              </w:rPr>
+            </w:pPr>
+            <w:r>
+              <w:rPr>
+                <w:rFonts w:ascii="Times New Roman" w:hAnsi="Times New Roman" w:cs="Times New Roman"/>
+                <w:sz w:val="26"/>
+                <w:szCs w:val="26"/>
+              </w:rPr>
+              <w:t>Value</w:t>
+            </w:r>
+          </w:p>
+        </w:tc>
+        <w:tc>
+          <w:tcPr>
+            <w:tcW w:w="2340" w:type="dxa"/>
+          </w:tcPr>
+          <w:p>
+            <w:pPr>
+              <w:rPr>
+                <w:rFonts w:ascii="Times New Roman" w:hAnsi="Times New Roman" w:cs="Times New Roman"/>
+                <w:sz w:val="24"/>
+                <w:szCs w:val="24"/>
+              </w:rPr>
+            </w:pPr>
+            <w:r>
+              <w:rPr>
+                <w:rFonts w:ascii="Times New Roman" w:hAnsi="Times New Roman" w:cs="Times New Roman"/>
+                <w:sz w:val="24"/>
+                <w:szCs w:val="24"/>
+              </w:rPr>
+              <w:t>NVARCHAR</w:t>
+            </w:r>
+            <w:r>
+              <w:rPr>
+                <w:rFonts w:ascii="Times New Roman" w:hAnsi="Times New Roman" w:cs="Times New Roman"/>
+                <w:sz w:val="24"/>
+                <w:szCs w:val="24"/>
+              </w:rPr>
+              <w:t>2</w:t>
+            </w:r>
+            <w:r>
+              <w:rPr>
+                <w:rFonts w:ascii="Times New Roman" w:hAnsi="Times New Roman" w:cs="Times New Roman"/>
+                <w:sz w:val="24"/>
+                <w:szCs w:val="24"/>
+              </w:rPr>
+              <w:t>(</w:t>
+            </w:r>
+            <w:r>
+              <w:rPr>
+                <w:rFonts w:ascii="Times New Roman" w:hAnsi="Times New Roman" w:cs="Times New Roman"/>
+                <w:sz w:val="24"/>
+                <w:szCs w:val="24"/>
+              </w:rPr>
+              <w:t>255</w:t>
+            </w:r>
+            <w:r>
+              <w:rPr>
+                <w:rFonts w:ascii="Times New Roman" w:hAnsi="Times New Roman" w:cs="Times New Roman"/>
+                <w:sz w:val="24"/>
+                <w:szCs w:val="24"/>
+              </w:rPr>
+              <w:t>)</w:t>
             </w:r>
           </w:p>
         </w:tc>
@@ -2598,7 +2566,15 @@
                 <w:sz w:val="26"/>
                 <w:szCs w:val="26"/>
               </w:rPr>
-              <w:t>Mã của sản phẩm</w:t>
+              <w:t xml:space="preserve">Giá trị của </w:t>
+            </w:r>
+            <w:r>
+              <w:rPr>
+                <w:rFonts w:ascii="Times New Roman" w:hAnsi="Times New Roman" w:cs="Times New Roman"/>
+                <w:sz w:val="26"/>
+                <w:szCs w:val="26"/>
+              </w:rPr>
+              <w:t>config</w:t>
             </w:r>
           </w:p>
         </w:tc>
@@ -2609,49 +2585,85 @@
         </w:trPr>
         <w:tc>
           <w:tcPr>
-            <w:tcW w:w="1920" w:type="dxa"/>
-          </w:tcPr>
-          <w:p>
-            <w:pPr>
-              <w:rPr>
-                <w:rFonts w:ascii="Times New Roman" w:hAnsi="Times New Roman" w:cs="Times New Roman"/>
-                <w:b/>
-                <w:sz w:val="26"/>
-                <w:szCs w:val="26"/>
-                <w:u w:val="dash"/>
-              </w:rPr>
-            </w:pPr>
-            <w:r>
-              <w:rPr>
-                <w:rFonts w:ascii="Times New Roman" w:hAnsi="Times New Roman" w:cs="Times New Roman"/>
-                <w:b/>
-                <w:sz w:val="26"/>
-                <w:szCs w:val="26"/>
-                <w:u w:val="dash"/>
-              </w:rPr>
-              <w:t>ColorID</w:t>
-            </w:r>
-          </w:p>
-        </w:tc>
-        <w:tc>
-          <w:tcPr>
-            <w:tcW w:w="2125" w:type="dxa"/>
-          </w:tcPr>
-          <w:p>
-            <w:pPr>
-              <w:rPr>
-                <w:rFonts w:ascii="Times New Roman" w:hAnsi="Times New Roman" w:cs="Times New Roman"/>
-                <w:sz w:val="24"/>
-                <w:szCs w:val="24"/>
-              </w:rPr>
-            </w:pPr>
-            <w:r>
-              <w:rPr>
-                <w:rFonts w:ascii="Times New Roman" w:hAnsi="Times New Roman" w:cs="Times New Roman"/>
-                <w:sz w:val="24"/>
-                <w:szCs w:val="24"/>
-              </w:rPr>
-              <w:t>NUMBER(10)</w:t>
+            <w:tcW w:w="1705" w:type="dxa"/>
+          </w:tcPr>
+          <w:p>
+            <w:pPr>
+              <w:rPr>
+                <w:rFonts w:ascii="Times New Roman" w:hAnsi="Times New Roman" w:cs="Times New Roman"/>
+                <w:sz w:val="26"/>
+                <w:szCs w:val="26"/>
+              </w:rPr>
+            </w:pPr>
+            <w:r>
+              <w:rPr>
+                <w:rFonts w:ascii="Times New Roman" w:hAnsi="Times New Roman" w:cs="Times New Roman"/>
+                <w:sz w:val="26"/>
+                <w:szCs w:val="26"/>
+              </w:rPr>
+              <w:t>Description</w:t>
+            </w:r>
+          </w:p>
+        </w:tc>
+        <w:tc>
+          <w:tcPr>
+            <w:tcW w:w="2340" w:type="dxa"/>
+          </w:tcPr>
+          <w:p>
+            <w:pPr>
+              <w:rPr>
+                <w:rFonts w:ascii="Times New Roman" w:hAnsi="Times New Roman" w:cs="Times New Roman"/>
+                <w:sz w:val="24"/>
+                <w:szCs w:val="24"/>
+              </w:rPr>
+            </w:pPr>
+            <w:r>
+              <w:rPr>
+                <w:rFonts w:ascii="Times New Roman" w:hAnsi="Times New Roman" w:cs="Times New Roman"/>
+                <w:sz w:val="24"/>
+                <w:szCs w:val="24"/>
+              </w:rPr>
+              <w:t>NVARCHAR</w:t>
+            </w:r>
+            <w:r>
+              <w:rPr>
+                <w:rFonts w:ascii="Times New Roman" w:hAnsi="Times New Roman" w:cs="Times New Roman"/>
+                <w:sz w:val="24"/>
+                <w:szCs w:val="24"/>
+              </w:rPr>
+              <w:t>2</w:t>
+            </w:r>
+            <w:r>
+              <w:rPr>
+                <w:rFonts w:ascii="Times New Roman" w:hAnsi="Times New Roman" w:cs="Times New Roman"/>
+                <w:sz w:val="24"/>
+                <w:szCs w:val="24"/>
+              </w:rPr>
+              <w:t xml:space="preserve"> </w:t>
+            </w:r>
+            <w:r>
+              <w:rPr>
+                <w:rFonts w:ascii="Times New Roman" w:hAnsi="Times New Roman" w:cs="Times New Roman"/>
+                <w:sz w:val="24"/>
+                <w:szCs w:val="24"/>
+              </w:rPr>
+              <w:t>(</w:t>
+            </w:r>
+            <w:r>
+              <w:rPr>
+                <w:rFonts w:ascii="Times New Roman" w:hAnsi="Times New Roman" w:cs="Times New Roman"/>
+                <w:sz w:val="24"/>
+                <w:szCs w:val="24"/>
+              </w:rPr>
+              <w:t>255</w:t>
+            </w:r>
+            <w:r>
+              <w:rPr>
+                <w:rFonts w:ascii="Times New Roman" w:hAnsi="Times New Roman" w:cs="Times New Roman"/>
+                <w:sz w:val="24"/>
+                <w:szCs w:val="24"/>
+              </w:rPr>
+              <w:t>)</w:t>
             </w:r>
           </w:p>
         </w:tc>
@@ -2673,7 +2685,7 @@
                 <w:sz w:val="24"/>
                 <w:szCs w:val="24"/>
               </w:rPr>
-              <w:t>Có</w:t>
+              <w:t>Không</w:t>
             </w:r>
           </w:p>
         </w:tc>
@@ -2739,7 +2751,258 @@
                 <w:sz w:val="26"/>
                 <w:szCs w:val="26"/>
               </w:rPr>
-              <w:t>Mã của màu</w:t>
+              <w:t>Mô tả về config</w:t>
+            </w:r>
+          </w:p>
+        </w:tc>
+      </w:tr>
+    </w:tbl>
+    <w:p>
+      <w:pPr>
+        <w:rPr>
+          <w:rFonts w:ascii="Times New Roman" w:hAnsi="Times New Roman" w:cs="Times New Roman"/>
+          <w:sz w:val="26"/>
+          <w:szCs w:val="26"/>
+        </w:rPr>
+      </w:pPr>
+    </w:p>
+    <w:tbl>
+      <w:tblPr>
+        <w:tblStyle w:val="TableGrid"/>
+        <w:tblW w:w="10885" w:type="dxa"/>
+        <w:tblLayout w:type="fixed"/>
+        <w:tblLook w:val="04A0" w:firstRow="1" w:lastRow="0" w:firstColumn="1" w:lastColumn="0" w:noHBand="0" w:noVBand="1"/>
+      </w:tblPr>
+      <w:tblGrid>
+        <w:gridCol w:w="1705"/>
+        <w:gridCol w:w="2340"/>
+        <w:gridCol w:w="990"/>
+        <w:gridCol w:w="1080"/>
+        <w:gridCol w:w="1350"/>
+        <w:gridCol w:w="3420"/>
+      </w:tblGrid>
+      <w:tr>
+        <w:trPr>
+          <w:trHeight w:val="257"/>
+        </w:trPr>
+        <w:tc>
+          <w:tcPr>
+            <w:tcW w:w="10885" w:type="dxa"/>
+            <w:gridSpan w:val="6"/>
+          </w:tcPr>
+          <w:p>
+            <w:pPr>
+              <w:rPr>
+                <w:rFonts w:ascii="Times New Roman" w:hAnsi="Times New Roman" w:cs="Times New Roman"/>
+                <w:sz w:val="26"/>
+                <w:szCs w:val="26"/>
+              </w:rPr>
+            </w:pPr>
+            <w:r>
+              <w:rPr>
+                <w:rFonts w:ascii="Times New Roman" w:hAnsi="Times New Roman" w:cs="Times New Roman"/>
+                <w:sz w:val="26"/>
+                <w:szCs w:val="26"/>
+              </w:rPr>
+              <w:t>Tên b</w:t>
+            </w:r>
+            <w:r>
+              <w:rPr>
+                <w:rFonts w:ascii="Times New Roman" w:hAnsi="Times New Roman" w:cs="Times New Roman"/>
+                <w:sz w:val="26"/>
+                <w:szCs w:val="26"/>
+              </w:rPr>
+              <w:t xml:space="preserve">ảng: </w:t>
+            </w:r>
+            <w:r>
+              <w:rPr>
+                <w:rFonts w:ascii="Times New Roman" w:hAnsi="Times New Roman" w:cs="Times New Roman"/>
+                <w:b/>
+                <w:sz w:val="26"/>
+                <w:szCs w:val="26"/>
+              </w:rPr>
+              <w:t>Configurations</w:t>
+            </w:r>
+          </w:p>
+        </w:tc>
+      </w:tr>
+      <w:tr>
+        <w:trPr>
+          <w:trHeight w:val="642"/>
+        </w:trPr>
+        <w:tc>
+          <w:tcPr>
+            <w:tcW w:w="1705" w:type="dxa"/>
+            <w:vAlign w:val="center"/>
+          </w:tcPr>
+          <w:p>
+            <w:pPr>
+              <w:jc w:val="center"/>
+              <w:rPr>
+                <w:rFonts w:ascii="Times New Roman" w:hAnsi="Times New Roman" w:cs="Times New Roman"/>
+                <w:b/>
+                <w:sz w:val="24"/>
+                <w:szCs w:val="24"/>
+              </w:rPr>
+            </w:pPr>
+            <w:r>
+              <w:rPr>
+                <w:rFonts w:ascii="Times New Roman" w:hAnsi="Times New Roman" w:cs="Times New Roman"/>
+                <w:b/>
+                <w:sz w:val="24"/>
+                <w:szCs w:val="24"/>
+              </w:rPr>
+              <w:t>Tên cột</w:t>
+            </w:r>
+          </w:p>
+        </w:tc>
+        <w:tc>
+          <w:tcPr>
+            <w:tcW w:w="2340" w:type="dxa"/>
+            <w:vAlign w:val="center"/>
+          </w:tcPr>
+          <w:p>
+            <w:pPr>
+              <w:jc w:val="center"/>
+              <w:rPr>
+                <w:rFonts w:ascii="Times New Roman" w:hAnsi="Times New Roman" w:cs="Times New Roman"/>
+                <w:b/>
+                <w:sz w:val="24"/>
+                <w:szCs w:val="24"/>
+              </w:rPr>
+            </w:pPr>
+            <w:r>
+              <w:rPr>
+                <w:rFonts w:ascii="Times New Roman" w:hAnsi="Times New Roman" w:cs="Times New Roman"/>
+                <w:b/>
+                <w:sz w:val="24"/>
+                <w:szCs w:val="24"/>
+              </w:rPr>
+              <w:t>Kiểu dữ liệu</w:t>
+            </w:r>
+          </w:p>
+        </w:tc>
+        <w:tc>
+          <w:tcPr>
+            <w:tcW w:w="990" w:type="dxa"/>
+            <w:vAlign w:val="center"/>
+          </w:tcPr>
+          <w:p>
+            <w:pPr>
+              <w:jc w:val="center"/>
+              <w:rPr>
+                <w:rFonts w:ascii="Times New Roman" w:hAnsi="Times New Roman" w:cs="Times New Roman"/>
+                <w:b/>
+                <w:sz w:val="24"/>
+                <w:szCs w:val="24"/>
+              </w:rPr>
+            </w:pPr>
+            <w:r>
+              <w:rPr>
+                <w:rFonts w:ascii="Times New Roman" w:hAnsi="Times New Roman" w:cs="Times New Roman"/>
+                <w:b/>
+                <w:sz w:val="24"/>
+                <w:szCs w:val="24"/>
+              </w:rPr>
+              <w:t>Bắt buộc</w:t>
+            </w:r>
+          </w:p>
+          <w:p>
+            <w:pPr>
+              <w:jc w:val="center"/>
+              <w:rPr>
+                <w:rFonts w:ascii="Times New Roman" w:hAnsi="Times New Roman" w:cs="Times New Roman"/>
+                <w:b/>
+                <w:sz w:val="24"/>
+                <w:szCs w:val="24"/>
+              </w:rPr>
+            </w:pPr>
+            <w:r>
+              <w:rPr>
+                <w:rFonts w:ascii="Times New Roman" w:hAnsi="Times New Roman" w:cs="Times New Roman"/>
+                <w:b/>
+                <w:sz w:val="24"/>
+                <w:szCs w:val="24"/>
+              </w:rPr>
+              <w:t>(NOT NULL)</w:t>
+            </w:r>
+          </w:p>
+        </w:tc>
+        <w:tc>
+          <w:tcPr>
+            <w:tcW w:w="1080" w:type="dxa"/>
+            <w:vAlign w:val="center"/>
+          </w:tcPr>
+          <w:p>
+            <w:pPr>
+              <w:jc w:val="center"/>
+              <w:rPr>
+                <w:rFonts w:ascii="Times New Roman" w:hAnsi="Times New Roman" w:cs="Times New Roman"/>
+                <w:b/>
+                <w:sz w:val="24"/>
+                <w:szCs w:val="24"/>
+              </w:rPr>
+            </w:pPr>
+            <w:r>
+              <w:rPr>
+                <w:rFonts w:ascii="Times New Roman" w:hAnsi="Times New Roman" w:cs="Times New Roman"/>
+                <w:b/>
+                <w:sz w:val="24"/>
+                <w:szCs w:val="24"/>
+              </w:rPr>
+              <w:t>Giá trị mặc định</w:t>
+            </w:r>
+          </w:p>
+        </w:tc>
+        <w:tc>
+          <w:tcPr>
+            <w:tcW w:w="1350" w:type="dxa"/>
+            <w:vAlign w:val="center"/>
+          </w:tcPr>
+          <w:p>
+            <w:pPr>
+              <w:jc w:val="center"/>
+              <w:rPr>
+                <w:rFonts w:ascii="Times New Roman" w:hAnsi="Times New Roman" w:cs="Times New Roman"/>
+                <w:b/>
+                <w:sz w:val="24"/>
+                <w:szCs w:val="24"/>
+              </w:rPr>
+            </w:pPr>
+            <w:r>
+              <w:rPr>
+                <w:rFonts w:ascii="Times New Roman" w:hAnsi="Times New Roman" w:cs="Times New Roman"/>
+                <w:b/>
+                <w:sz w:val="24"/>
+                <w:szCs w:val="24"/>
+              </w:rPr>
+              <w:t>Không trùng (UNIQUE)</w:t>
+            </w:r>
+          </w:p>
+        </w:tc>
+        <w:tc>
+          <w:tcPr>
+            <w:tcW w:w="3420" w:type="dxa"/>
+            <w:vAlign w:val="center"/>
+          </w:tcPr>
+          <w:p>
+            <w:pPr>
+              <w:jc w:val="center"/>
+              <w:rPr>
+                <w:rFonts w:ascii="Times New Roman" w:hAnsi="Times New Roman" w:cs="Times New Roman"/>
+                <w:b/>
+                <w:sz w:val="24"/>
+                <w:szCs w:val="24"/>
+              </w:rPr>
+            </w:pPr>
+            <w:r>
+              <w:rPr>
+                <w:rFonts w:ascii="Times New Roman" w:hAnsi="Times New Roman" w:cs="Times New Roman"/>
+                <w:b/>
+                <w:sz w:val="24"/>
+                <w:szCs w:val="24"/>
+              </w:rPr>
+              <w:t>Mô tả</w:t>
             </w:r>
           </w:p>
         </w:tc>
@@ -2750,29 +3013,773 @@
         </w:trPr>
         <w:tc>
           <w:tcPr>
-            <w:tcW w:w="1920" w:type="dxa"/>
-          </w:tcPr>
-          <w:p>
-            <w:pPr>
-              <w:rPr>
-                <w:rFonts w:ascii="Times New Roman" w:hAnsi="Times New Roman" w:cs="Times New Roman"/>
-                <w:sz w:val="26"/>
-                <w:szCs w:val="26"/>
-              </w:rPr>
-            </w:pPr>
-            <w:r>
-              <w:rPr>
-                <w:rFonts w:ascii="Times New Roman" w:hAnsi="Times New Roman" w:cs="Times New Roman"/>
-                <w:sz w:val="26"/>
-                <w:szCs w:val="26"/>
-              </w:rPr>
-              <w:t>Quantity</w:t>
-            </w:r>
-          </w:p>
-        </w:tc>
-        <w:tc>
-          <w:tcPr>
-            <w:tcW w:w="2125" w:type="dxa"/>
+            <w:tcW w:w="1705" w:type="dxa"/>
+          </w:tcPr>
+          <w:p>
+            <w:pPr>
+              <w:rPr>
+                <w:rFonts w:ascii="Times New Roman" w:hAnsi="Times New Roman" w:cs="Times New Roman"/>
+                <w:b/>
+                <w:sz w:val="26"/>
+                <w:szCs w:val="26"/>
+                <w:u w:val="single"/>
+              </w:rPr>
+            </w:pPr>
+            <w:r>
+              <w:rPr>
+                <w:rFonts w:ascii="Times New Roman" w:hAnsi="Times New Roman" w:cs="Times New Roman"/>
+                <w:b/>
+                <w:sz w:val="26"/>
+                <w:szCs w:val="26"/>
+                <w:u w:val="single"/>
+              </w:rPr>
+              <w:t>ConfigName</w:t>
+            </w:r>
+          </w:p>
+        </w:tc>
+        <w:tc>
+          <w:tcPr>
+            <w:tcW w:w="2340" w:type="dxa"/>
+          </w:tcPr>
+          <w:p>
+            <w:pPr>
+              <w:rPr>
+                <w:rFonts w:ascii="Times New Roman" w:hAnsi="Times New Roman" w:cs="Times New Roman"/>
+                <w:sz w:val="24"/>
+                <w:szCs w:val="24"/>
+              </w:rPr>
+            </w:pPr>
+            <w:r>
+              <w:rPr>
+                <w:rFonts w:ascii="Times New Roman" w:hAnsi="Times New Roman" w:cs="Times New Roman"/>
+                <w:sz w:val="24"/>
+                <w:szCs w:val="24"/>
+              </w:rPr>
+              <w:t>VARCHAR2</w:t>
+            </w:r>
+            <w:r>
+              <w:rPr>
+                <w:rFonts w:ascii="Times New Roman" w:hAnsi="Times New Roman" w:cs="Times New Roman"/>
+                <w:sz w:val="24"/>
+                <w:szCs w:val="24"/>
+              </w:rPr>
+              <w:t xml:space="preserve"> (</w:t>
+            </w:r>
+            <w:r>
+              <w:rPr>
+                <w:rFonts w:ascii="Times New Roman" w:hAnsi="Times New Roman" w:cs="Times New Roman"/>
+                <w:sz w:val="24"/>
+                <w:szCs w:val="24"/>
+              </w:rPr>
+              <w:t>3</w:t>
+            </w:r>
+            <w:r>
+              <w:rPr>
+                <w:rFonts w:ascii="Times New Roman" w:hAnsi="Times New Roman" w:cs="Times New Roman"/>
+                <w:sz w:val="24"/>
+                <w:szCs w:val="24"/>
+              </w:rPr>
+              <w:t>0)</w:t>
+            </w:r>
+          </w:p>
+        </w:tc>
+        <w:tc>
+          <w:tcPr>
+            <w:tcW w:w="990" w:type="dxa"/>
+          </w:tcPr>
+          <w:p>
+            <w:pPr>
+              <w:rPr>
+                <w:rFonts w:ascii="Times New Roman" w:hAnsi="Times New Roman" w:cs="Times New Roman"/>
+                <w:sz w:val="24"/>
+                <w:szCs w:val="24"/>
+              </w:rPr>
+            </w:pPr>
+            <w:r>
+              <w:rPr>
+                <w:rFonts w:ascii="Times New Roman" w:hAnsi="Times New Roman" w:cs="Times New Roman"/>
+                <w:sz w:val="24"/>
+                <w:szCs w:val="24"/>
+              </w:rPr>
+              <w:t>Có</w:t>
+            </w:r>
+          </w:p>
+        </w:tc>
+        <w:tc>
+          <w:tcPr>
+            <w:tcW w:w="1080" w:type="dxa"/>
+          </w:tcPr>
+          <w:p>
+            <w:pPr>
+              <w:rPr>
+                <w:rFonts w:ascii="Times New Roman" w:hAnsi="Times New Roman" w:cs="Times New Roman"/>
+                <w:sz w:val="24"/>
+                <w:szCs w:val="24"/>
+              </w:rPr>
+            </w:pPr>
+            <w:r>
+              <w:rPr>
+                <w:rFonts w:ascii="Times New Roman" w:hAnsi="Times New Roman" w:cs="Times New Roman"/>
+                <w:sz w:val="24"/>
+                <w:szCs w:val="24"/>
+              </w:rPr>
+              <w:t>Không</w:t>
+            </w:r>
+          </w:p>
+        </w:tc>
+        <w:tc>
+          <w:tcPr>
+            <w:tcW w:w="1350" w:type="dxa"/>
+          </w:tcPr>
+          <w:p>
+            <w:pPr>
+              <w:rPr>
+                <w:rFonts w:ascii="Times New Roman" w:hAnsi="Times New Roman" w:cs="Times New Roman"/>
+                <w:sz w:val="24"/>
+                <w:szCs w:val="24"/>
+              </w:rPr>
+            </w:pPr>
+            <w:r>
+              <w:rPr>
+                <w:rFonts w:ascii="Times New Roman" w:hAnsi="Times New Roman" w:cs="Times New Roman"/>
+                <w:sz w:val="24"/>
+                <w:szCs w:val="24"/>
+              </w:rPr>
+              <w:t>Có</w:t>
+            </w:r>
+          </w:p>
+        </w:tc>
+        <w:tc>
+          <w:tcPr>
+            <w:tcW w:w="3420" w:type="dxa"/>
+          </w:tcPr>
+          <w:p>
+            <w:pPr>
+              <w:rPr>
+                <w:rFonts w:ascii="Times New Roman" w:hAnsi="Times New Roman" w:cs="Times New Roman"/>
+                <w:sz w:val="26"/>
+                <w:szCs w:val="26"/>
+              </w:rPr>
+            </w:pPr>
+            <w:r>
+              <w:rPr>
+                <w:rFonts w:ascii="Times New Roman" w:hAnsi="Times New Roman" w:cs="Times New Roman"/>
+                <w:sz w:val="26"/>
+                <w:szCs w:val="26"/>
+              </w:rPr>
+              <w:t>Tên của config</w:t>
+            </w:r>
+          </w:p>
+        </w:tc>
+      </w:tr>
+      <w:tr>
+        <w:trPr>
+          <w:trHeight w:val="257"/>
+        </w:trPr>
+        <w:tc>
+          <w:tcPr>
+            <w:tcW w:w="1705" w:type="dxa"/>
+          </w:tcPr>
+          <w:p>
+            <w:pPr>
+              <w:rPr>
+                <w:rFonts w:ascii="Times New Roman" w:hAnsi="Times New Roman" w:cs="Times New Roman"/>
+                <w:sz w:val="26"/>
+                <w:szCs w:val="26"/>
+              </w:rPr>
+            </w:pPr>
+            <w:r>
+              <w:rPr>
+                <w:rFonts w:ascii="Times New Roman" w:hAnsi="Times New Roman" w:cs="Times New Roman"/>
+                <w:sz w:val="26"/>
+                <w:szCs w:val="26"/>
+              </w:rPr>
+              <w:t>Value</w:t>
+            </w:r>
+          </w:p>
+        </w:tc>
+        <w:tc>
+          <w:tcPr>
+            <w:tcW w:w="2340" w:type="dxa"/>
+          </w:tcPr>
+          <w:p>
+            <w:pPr>
+              <w:rPr>
+                <w:rFonts w:ascii="Times New Roman" w:hAnsi="Times New Roman" w:cs="Times New Roman"/>
+                <w:sz w:val="24"/>
+                <w:szCs w:val="24"/>
+              </w:rPr>
+            </w:pPr>
+            <w:r>
+              <w:rPr>
+                <w:rFonts w:ascii="Times New Roman" w:hAnsi="Times New Roman" w:cs="Times New Roman"/>
+                <w:sz w:val="24"/>
+                <w:szCs w:val="24"/>
+              </w:rPr>
+              <w:t>NVARCHAR</w:t>
+            </w:r>
+            <w:r>
+              <w:rPr>
+                <w:rFonts w:ascii="Times New Roman" w:hAnsi="Times New Roman" w:cs="Times New Roman"/>
+                <w:sz w:val="24"/>
+                <w:szCs w:val="24"/>
+              </w:rPr>
+              <w:t>2</w:t>
+            </w:r>
+            <w:r>
+              <w:rPr>
+                <w:rFonts w:ascii="Times New Roman" w:hAnsi="Times New Roman" w:cs="Times New Roman"/>
+                <w:sz w:val="24"/>
+                <w:szCs w:val="24"/>
+              </w:rPr>
+              <w:t>(</w:t>
+            </w:r>
+            <w:r>
+              <w:rPr>
+                <w:rFonts w:ascii="Times New Roman" w:hAnsi="Times New Roman" w:cs="Times New Roman"/>
+                <w:sz w:val="24"/>
+                <w:szCs w:val="24"/>
+              </w:rPr>
+              <w:t>255</w:t>
+            </w:r>
+            <w:r>
+              <w:rPr>
+                <w:rFonts w:ascii="Times New Roman" w:hAnsi="Times New Roman" w:cs="Times New Roman"/>
+                <w:sz w:val="24"/>
+                <w:szCs w:val="24"/>
+              </w:rPr>
+              <w:t>)</w:t>
+            </w:r>
+          </w:p>
+        </w:tc>
+        <w:tc>
+          <w:tcPr>
+            <w:tcW w:w="990" w:type="dxa"/>
+          </w:tcPr>
+          <w:p>
+            <w:pPr>
+              <w:rPr>
+                <w:rFonts w:ascii="Times New Roman" w:hAnsi="Times New Roman" w:cs="Times New Roman"/>
+                <w:sz w:val="24"/>
+                <w:szCs w:val="24"/>
+              </w:rPr>
+            </w:pPr>
+            <w:r>
+              <w:rPr>
+                <w:rFonts w:ascii="Times New Roman" w:hAnsi="Times New Roman" w:cs="Times New Roman"/>
+                <w:sz w:val="24"/>
+                <w:szCs w:val="24"/>
+              </w:rPr>
+              <w:t>Có</w:t>
+            </w:r>
+          </w:p>
+        </w:tc>
+        <w:tc>
+          <w:tcPr>
+            <w:tcW w:w="1080" w:type="dxa"/>
+          </w:tcPr>
+          <w:p>
+            <w:pPr>
+              <w:rPr>
+                <w:rFonts w:ascii="Times New Roman" w:hAnsi="Times New Roman" w:cs="Times New Roman"/>
+                <w:sz w:val="24"/>
+                <w:szCs w:val="24"/>
+              </w:rPr>
+            </w:pPr>
+            <w:r>
+              <w:rPr>
+                <w:rFonts w:ascii="Times New Roman" w:hAnsi="Times New Roman" w:cs="Times New Roman"/>
+                <w:sz w:val="24"/>
+                <w:szCs w:val="24"/>
+              </w:rPr>
+              <w:t>Không</w:t>
+            </w:r>
+          </w:p>
+        </w:tc>
+        <w:tc>
+          <w:tcPr>
+            <w:tcW w:w="1350" w:type="dxa"/>
+          </w:tcPr>
+          <w:p>
+            <w:pPr>
+              <w:rPr>
+                <w:rFonts w:ascii="Times New Roman" w:hAnsi="Times New Roman" w:cs="Times New Roman"/>
+                <w:sz w:val="24"/>
+                <w:szCs w:val="24"/>
+              </w:rPr>
+            </w:pPr>
+            <w:r>
+              <w:rPr>
+                <w:rFonts w:ascii="Times New Roman" w:hAnsi="Times New Roman" w:cs="Times New Roman"/>
+                <w:sz w:val="24"/>
+                <w:szCs w:val="24"/>
+              </w:rPr>
+              <w:t>Không</w:t>
+            </w:r>
+          </w:p>
+        </w:tc>
+        <w:tc>
+          <w:tcPr>
+            <w:tcW w:w="3420" w:type="dxa"/>
+          </w:tcPr>
+          <w:p>
+            <w:pPr>
+              <w:rPr>
+                <w:rFonts w:ascii="Times New Roman" w:hAnsi="Times New Roman" w:cs="Times New Roman"/>
+                <w:sz w:val="26"/>
+                <w:szCs w:val="26"/>
+              </w:rPr>
+            </w:pPr>
+            <w:r>
+              <w:rPr>
+                <w:rFonts w:ascii="Times New Roman" w:hAnsi="Times New Roman" w:cs="Times New Roman"/>
+                <w:sz w:val="26"/>
+                <w:szCs w:val="26"/>
+              </w:rPr>
+              <w:t>Giá trị của config</w:t>
+            </w:r>
+          </w:p>
+        </w:tc>
+      </w:tr>
+      <w:tr>
+        <w:trPr>
+          <w:trHeight w:val="257"/>
+        </w:trPr>
+        <w:tc>
+          <w:tcPr>
+            <w:tcW w:w="1705" w:type="dxa"/>
+          </w:tcPr>
+          <w:p>
+            <w:pPr>
+              <w:rPr>
+                <w:rFonts w:ascii="Times New Roman" w:hAnsi="Times New Roman" w:cs="Times New Roman"/>
+                <w:sz w:val="26"/>
+                <w:szCs w:val="26"/>
+              </w:rPr>
+            </w:pPr>
+            <w:r>
+              <w:rPr>
+                <w:rFonts w:ascii="Times New Roman" w:hAnsi="Times New Roman" w:cs="Times New Roman"/>
+                <w:sz w:val="26"/>
+                <w:szCs w:val="26"/>
+              </w:rPr>
+              <w:t>Description</w:t>
+            </w:r>
+          </w:p>
+        </w:tc>
+        <w:tc>
+          <w:tcPr>
+            <w:tcW w:w="2340" w:type="dxa"/>
+          </w:tcPr>
+          <w:p>
+            <w:pPr>
+              <w:rPr>
+                <w:rFonts w:ascii="Times New Roman" w:hAnsi="Times New Roman" w:cs="Times New Roman"/>
+                <w:sz w:val="24"/>
+                <w:szCs w:val="24"/>
+              </w:rPr>
+            </w:pPr>
+            <w:r>
+              <w:rPr>
+                <w:rFonts w:ascii="Times New Roman" w:hAnsi="Times New Roman" w:cs="Times New Roman"/>
+                <w:sz w:val="24"/>
+                <w:szCs w:val="24"/>
+              </w:rPr>
+              <w:t>NVARCHAR</w:t>
+            </w:r>
+            <w:r>
+              <w:rPr>
+                <w:rFonts w:ascii="Times New Roman" w:hAnsi="Times New Roman" w:cs="Times New Roman"/>
+                <w:sz w:val="24"/>
+                <w:szCs w:val="24"/>
+              </w:rPr>
+              <w:t>2 (255)</w:t>
+            </w:r>
+          </w:p>
+        </w:tc>
+        <w:tc>
+          <w:tcPr>
+            <w:tcW w:w="990" w:type="dxa"/>
+          </w:tcPr>
+          <w:p>
+            <w:pPr>
+              <w:rPr>
+                <w:rFonts w:ascii="Times New Roman" w:hAnsi="Times New Roman" w:cs="Times New Roman"/>
+                <w:sz w:val="24"/>
+                <w:szCs w:val="24"/>
+              </w:rPr>
+            </w:pPr>
+            <w:r>
+              <w:rPr>
+                <w:rFonts w:ascii="Times New Roman" w:hAnsi="Times New Roman" w:cs="Times New Roman"/>
+                <w:sz w:val="24"/>
+                <w:szCs w:val="24"/>
+              </w:rPr>
+              <w:t>Không</w:t>
+            </w:r>
+          </w:p>
+        </w:tc>
+        <w:tc>
+          <w:tcPr>
+            <w:tcW w:w="1080" w:type="dxa"/>
+          </w:tcPr>
+          <w:p>
+            <w:pPr>
+              <w:rPr>
+                <w:rFonts w:ascii="Times New Roman" w:hAnsi="Times New Roman" w:cs="Times New Roman"/>
+                <w:sz w:val="24"/>
+                <w:szCs w:val="24"/>
+              </w:rPr>
+            </w:pPr>
+            <w:r>
+              <w:rPr>
+                <w:rFonts w:ascii="Times New Roman" w:hAnsi="Times New Roman" w:cs="Times New Roman"/>
+                <w:sz w:val="24"/>
+                <w:szCs w:val="24"/>
+              </w:rPr>
+              <w:t>Không</w:t>
+            </w:r>
+          </w:p>
+        </w:tc>
+        <w:tc>
+          <w:tcPr>
+            <w:tcW w:w="1350" w:type="dxa"/>
+          </w:tcPr>
+          <w:p>
+            <w:pPr>
+              <w:rPr>
+                <w:rFonts w:ascii="Times New Roman" w:hAnsi="Times New Roman" w:cs="Times New Roman"/>
+                <w:sz w:val="24"/>
+                <w:szCs w:val="24"/>
+              </w:rPr>
+            </w:pPr>
+            <w:r>
+              <w:rPr>
+                <w:rFonts w:ascii="Times New Roman" w:hAnsi="Times New Roman" w:cs="Times New Roman"/>
+                <w:sz w:val="24"/>
+                <w:szCs w:val="24"/>
+              </w:rPr>
+              <w:t>Không</w:t>
+            </w:r>
+          </w:p>
+        </w:tc>
+        <w:tc>
+          <w:tcPr>
+            <w:tcW w:w="3420" w:type="dxa"/>
+          </w:tcPr>
+          <w:p>
+            <w:pPr>
+              <w:rPr>
+                <w:rFonts w:ascii="Times New Roman" w:hAnsi="Times New Roman" w:cs="Times New Roman"/>
+                <w:sz w:val="26"/>
+                <w:szCs w:val="26"/>
+              </w:rPr>
+            </w:pPr>
+            <w:r>
+              <w:rPr>
+                <w:rFonts w:ascii="Times New Roman" w:hAnsi="Times New Roman" w:cs="Times New Roman"/>
+                <w:sz w:val="26"/>
+                <w:szCs w:val="26"/>
+              </w:rPr>
+              <w:t>Mô tả về config</w:t>
+            </w:r>
+          </w:p>
+        </w:tc>
+      </w:tr>
+    </w:tbl>
+    <w:p>
+      <w:pPr>
+        <w:rPr>
+          <w:rFonts w:ascii="Times New Roman" w:hAnsi="Times New Roman" w:cs="Times New Roman"/>
+          <w:sz w:val="26"/>
+          <w:szCs w:val="26"/>
+        </w:rPr>
+      </w:pPr>
+    </w:p>
+    <w:p>
+      <w:pPr>
+        <w:rPr>
+          <w:rFonts w:ascii="Times New Roman" w:hAnsi="Times New Roman" w:cs="Times New Roman"/>
+          <w:sz w:val="26"/>
+          <w:szCs w:val="26"/>
+        </w:rPr>
+      </w:pPr>
+    </w:p>
+    <w:tbl>
+      <w:tblPr>
+        <w:tblStyle w:val="TableGrid"/>
+        <w:tblW w:w="10885" w:type="dxa"/>
+        <w:tblLayout w:type="fixed"/>
+        <w:tblLook w:val="04A0" w:firstRow="1" w:lastRow="0" w:firstColumn="1" w:lastColumn="0" w:noHBand="0" w:noVBand="1"/>
+      </w:tblPr>
+      <w:tblGrid>
+        <w:gridCol w:w="1705"/>
+        <w:gridCol w:w="2340"/>
+        <w:gridCol w:w="990"/>
+        <w:gridCol w:w="1080"/>
+        <w:gridCol w:w="1350"/>
+        <w:gridCol w:w="3420"/>
+      </w:tblGrid>
+      <w:tr>
+        <w:trPr>
+          <w:trHeight w:val="257"/>
+        </w:trPr>
+        <w:tc>
+          <w:tcPr>
+            <w:tcW w:w="10885" w:type="dxa"/>
+            <w:gridSpan w:val="6"/>
+          </w:tcPr>
+          <w:p>
+            <w:pPr>
+              <w:rPr>
+                <w:rFonts w:ascii="Times New Roman" w:hAnsi="Times New Roman" w:cs="Times New Roman"/>
+                <w:sz w:val="26"/>
+                <w:szCs w:val="26"/>
+              </w:rPr>
+            </w:pPr>
+            <w:r>
+              <w:rPr>
+                <w:rFonts w:ascii="Times New Roman" w:hAnsi="Times New Roman" w:cs="Times New Roman"/>
+                <w:sz w:val="26"/>
+                <w:szCs w:val="26"/>
+              </w:rPr>
+              <w:lastRenderedPageBreak/>
+              <w:t>Tên b</w:t>
+            </w:r>
+            <w:r>
+              <w:rPr>
+                <w:rFonts w:ascii="Times New Roman" w:hAnsi="Times New Roman" w:cs="Times New Roman"/>
+                <w:sz w:val="26"/>
+                <w:szCs w:val="26"/>
+              </w:rPr>
+              <w:t xml:space="preserve">ảng: </w:t>
+            </w:r>
+            <w:r>
+              <w:rPr>
+                <w:rFonts w:ascii="Times New Roman" w:hAnsi="Times New Roman" w:cs="Times New Roman"/>
+                <w:b/>
+                <w:sz w:val="26"/>
+                <w:szCs w:val="26"/>
+              </w:rPr>
+              <w:t>Contacts</w:t>
+            </w:r>
+          </w:p>
+        </w:tc>
+      </w:tr>
+      <w:tr>
+        <w:trPr>
+          <w:trHeight w:val="642"/>
+        </w:trPr>
+        <w:tc>
+          <w:tcPr>
+            <w:tcW w:w="1705" w:type="dxa"/>
+            <w:vAlign w:val="center"/>
+          </w:tcPr>
+          <w:p>
+            <w:pPr>
+              <w:jc w:val="center"/>
+              <w:rPr>
+                <w:rFonts w:ascii="Times New Roman" w:hAnsi="Times New Roman" w:cs="Times New Roman"/>
+                <w:b/>
+                <w:sz w:val="24"/>
+                <w:szCs w:val="24"/>
+              </w:rPr>
+            </w:pPr>
+            <w:r>
+              <w:rPr>
+                <w:rFonts w:ascii="Times New Roman" w:hAnsi="Times New Roman" w:cs="Times New Roman"/>
+                <w:b/>
+                <w:sz w:val="24"/>
+                <w:szCs w:val="24"/>
+              </w:rPr>
+              <w:t>Tên cột</w:t>
+            </w:r>
+          </w:p>
+        </w:tc>
+        <w:tc>
+          <w:tcPr>
+            <w:tcW w:w="2340" w:type="dxa"/>
+            <w:vAlign w:val="center"/>
+          </w:tcPr>
+          <w:p>
+            <w:pPr>
+              <w:jc w:val="center"/>
+              <w:rPr>
+                <w:rFonts w:ascii="Times New Roman" w:hAnsi="Times New Roman" w:cs="Times New Roman"/>
+                <w:b/>
+                <w:sz w:val="24"/>
+                <w:szCs w:val="24"/>
+              </w:rPr>
+            </w:pPr>
+            <w:r>
+              <w:rPr>
+                <w:rFonts w:ascii="Times New Roman" w:hAnsi="Times New Roman" w:cs="Times New Roman"/>
+                <w:b/>
+                <w:sz w:val="24"/>
+                <w:szCs w:val="24"/>
+              </w:rPr>
+              <w:t>Kiểu dữ liệu</w:t>
+            </w:r>
+          </w:p>
+        </w:tc>
+        <w:tc>
+          <w:tcPr>
+            <w:tcW w:w="990" w:type="dxa"/>
+            <w:vAlign w:val="center"/>
+          </w:tcPr>
+          <w:p>
+            <w:pPr>
+              <w:jc w:val="center"/>
+              <w:rPr>
+                <w:rFonts w:ascii="Times New Roman" w:hAnsi="Times New Roman" w:cs="Times New Roman"/>
+                <w:b/>
+                <w:sz w:val="24"/>
+                <w:szCs w:val="24"/>
+              </w:rPr>
+            </w:pPr>
+            <w:r>
+              <w:rPr>
+                <w:rFonts w:ascii="Times New Roman" w:hAnsi="Times New Roman" w:cs="Times New Roman"/>
+                <w:b/>
+                <w:sz w:val="24"/>
+                <w:szCs w:val="24"/>
+              </w:rPr>
+              <w:t>Bắt buộc</w:t>
+            </w:r>
+          </w:p>
+          <w:p>
+            <w:pPr>
+              <w:jc w:val="center"/>
+              <w:rPr>
+                <w:rFonts w:ascii="Times New Roman" w:hAnsi="Times New Roman" w:cs="Times New Roman"/>
+                <w:b/>
+                <w:sz w:val="24"/>
+                <w:szCs w:val="24"/>
+              </w:rPr>
+            </w:pPr>
+            <w:r>
+              <w:rPr>
+                <w:rFonts w:ascii="Times New Roman" w:hAnsi="Times New Roman" w:cs="Times New Roman"/>
+                <w:b/>
+                <w:sz w:val="24"/>
+                <w:szCs w:val="24"/>
+              </w:rPr>
+              <w:t>(NOT NULL)</w:t>
+            </w:r>
+          </w:p>
+        </w:tc>
+        <w:tc>
+          <w:tcPr>
+            <w:tcW w:w="1080" w:type="dxa"/>
+            <w:vAlign w:val="center"/>
+          </w:tcPr>
+          <w:p>
+            <w:pPr>
+              <w:jc w:val="center"/>
+              <w:rPr>
+                <w:rFonts w:ascii="Times New Roman" w:hAnsi="Times New Roman" w:cs="Times New Roman"/>
+                <w:b/>
+                <w:sz w:val="24"/>
+                <w:szCs w:val="24"/>
+              </w:rPr>
+            </w:pPr>
+            <w:r>
+              <w:rPr>
+                <w:rFonts w:ascii="Times New Roman" w:hAnsi="Times New Roman" w:cs="Times New Roman"/>
+                <w:b/>
+                <w:sz w:val="24"/>
+                <w:szCs w:val="24"/>
+              </w:rPr>
+              <w:t>Giá trị mặc định</w:t>
+            </w:r>
+          </w:p>
+        </w:tc>
+        <w:tc>
+          <w:tcPr>
+            <w:tcW w:w="1350" w:type="dxa"/>
+            <w:vAlign w:val="center"/>
+          </w:tcPr>
+          <w:p>
+            <w:pPr>
+              <w:jc w:val="center"/>
+              <w:rPr>
+                <w:rFonts w:ascii="Times New Roman" w:hAnsi="Times New Roman" w:cs="Times New Roman"/>
+                <w:b/>
+                <w:sz w:val="24"/>
+                <w:szCs w:val="24"/>
+              </w:rPr>
+            </w:pPr>
+            <w:r>
+              <w:rPr>
+                <w:rFonts w:ascii="Times New Roman" w:hAnsi="Times New Roman" w:cs="Times New Roman"/>
+                <w:b/>
+                <w:sz w:val="24"/>
+                <w:szCs w:val="24"/>
+              </w:rPr>
+              <w:t>Không trùng (UNIQUE)</w:t>
+            </w:r>
+          </w:p>
+        </w:tc>
+        <w:tc>
+          <w:tcPr>
+            <w:tcW w:w="3420" w:type="dxa"/>
+            <w:vAlign w:val="center"/>
+          </w:tcPr>
+          <w:p>
+            <w:pPr>
+              <w:jc w:val="center"/>
+              <w:rPr>
+                <w:rFonts w:ascii="Times New Roman" w:hAnsi="Times New Roman" w:cs="Times New Roman"/>
+                <w:b/>
+                <w:sz w:val="24"/>
+                <w:szCs w:val="24"/>
+              </w:rPr>
+            </w:pPr>
+            <w:r>
+              <w:rPr>
+                <w:rFonts w:ascii="Times New Roman" w:hAnsi="Times New Roman" w:cs="Times New Roman"/>
+                <w:b/>
+                <w:sz w:val="24"/>
+                <w:szCs w:val="24"/>
+              </w:rPr>
+              <w:t>Mô tả</w:t>
+            </w:r>
+          </w:p>
+        </w:tc>
+      </w:tr>
+      <w:tr>
+        <w:trPr>
+          <w:trHeight w:val="257"/>
+        </w:trPr>
+        <w:tc>
+          <w:tcPr>
+            <w:tcW w:w="1705" w:type="dxa"/>
+          </w:tcPr>
+          <w:p>
+            <w:pPr>
+              <w:rPr>
+                <w:rFonts w:ascii="Times New Roman" w:hAnsi="Times New Roman" w:cs="Times New Roman"/>
+                <w:b/>
+                <w:sz w:val="26"/>
+                <w:szCs w:val="26"/>
+                <w:u w:val="single"/>
+              </w:rPr>
+            </w:pPr>
+            <w:r>
+              <w:rPr>
+                <w:rFonts w:ascii="Times New Roman" w:hAnsi="Times New Roman" w:cs="Times New Roman"/>
+                <w:b/>
+                <w:sz w:val="26"/>
+                <w:szCs w:val="26"/>
+                <w:u w:val="single"/>
+              </w:rPr>
+              <w:t>ContactID</w:t>
+            </w:r>
+          </w:p>
+        </w:tc>
+        <w:tc>
+          <w:tcPr>
+            <w:tcW w:w="2340" w:type="dxa"/>
           </w:tcPr>
           <w:p>
             <w:pPr>
@@ -2832,8 +3839,147 @@
                 <w:sz w:val="24"/>
                 <w:szCs w:val="24"/>
               </w:rPr>
+              <w:t>Tăng tự động</w:t>
+            </w:r>
+          </w:p>
+        </w:tc>
+        <w:tc>
+          <w:tcPr>
+            <w:tcW w:w="1350" w:type="dxa"/>
+          </w:tcPr>
+          <w:p>
+            <w:pPr>
+              <w:rPr>
+                <w:rFonts w:ascii="Times New Roman" w:hAnsi="Times New Roman" w:cs="Times New Roman"/>
+                <w:sz w:val="24"/>
+                <w:szCs w:val="24"/>
+              </w:rPr>
+            </w:pPr>
+            <w:r>
+              <w:rPr>
+                <w:rFonts w:ascii="Times New Roman" w:hAnsi="Times New Roman" w:cs="Times New Roman"/>
+                <w:sz w:val="24"/>
+                <w:szCs w:val="24"/>
+              </w:rPr>
+              <w:t>Có</w:t>
+            </w:r>
+          </w:p>
+        </w:tc>
+        <w:tc>
+          <w:tcPr>
+            <w:tcW w:w="3420" w:type="dxa"/>
+          </w:tcPr>
+          <w:p>
+            <w:pPr>
+              <w:rPr>
+                <w:rFonts w:ascii="Times New Roman" w:hAnsi="Times New Roman" w:cs="Times New Roman"/>
+                <w:sz w:val="26"/>
+                <w:szCs w:val="26"/>
+              </w:rPr>
+            </w:pPr>
+            <w:r>
+              <w:rPr>
+                <w:rFonts w:ascii="Times New Roman" w:hAnsi="Times New Roman" w:cs="Times New Roman"/>
+                <w:sz w:val="26"/>
+                <w:szCs w:val="26"/>
+              </w:rPr>
+              <w:t>Mã của liên hệ</w:t>
+            </w:r>
+          </w:p>
+        </w:tc>
+      </w:tr>
+      <w:tr>
+        <w:trPr>
+          <w:trHeight w:val="257"/>
+        </w:trPr>
+        <w:tc>
+          <w:tcPr>
+            <w:tcW w:w="1705" w:type="dxa"/>
+          </w:tcPr>
+          <w:p>
+            <w:pPr>
+              <w:rPr>
+                <w:rFonts w:ascii="Times New Roman" w:hAnsi="Times New Roman" w:cs="Times New Roman"/>
+                <w:sz w:val="26"/>
+                <w:szCs w:val="26"/>
+              </w:rPr>
+            </w:pPr>
+            <w:r>
+              <w:rPr>
+                <w:rFonts w:ascii="Times New Roman" w:hAnsi="Times New Roman" w:cs="Times New Roman"/>
+                <w:sz w:val="26"/>
+                <w:szCs w:val="26"/>
+              </w:rPr>
+              <w:t>CustomerID</w:t>
+            </w:r>
+          </w:p>
+        </w:tc>
+        <w:tc>
+          <w:tcPr>
+            <w:tcW w:w="2340" w:type="dxa"/>
+          </w:tcPr>
+          <w:p>
+            <w:pPr>
+              <w:rPr>
+                <w:rFonts w:ascii="Times New Roman" w:hAnsi="Times New Roman" w:cs="Times New Roman"/>
+                <w:sz w:val="24"/>
+                <w:szCs w:val="24"/>
+              </w:rPr>
+            </w:pPr>
+            <w:r>
+              <w:rPr>
+                <w:rFonts w:ascii="Times New Roman" w:hAnsi="Times New Roman" w:cs="Times New Roman"/>
+                <w:sz w:val="24"/>
+                <w:szCs w:val="24"/>
+              </w:rPr>
+              <w:t>NUMBER(10)</w:t>
+            </w:r>
+          </w:p>
+        </w:tc>
+        <w:tc>
+          <w:tcPr>
+            <w:tcW w:w="990" w:type="dxa"/>
+          </w:tcPr>
+          <w:p>
+            <w:pPr>
+              <w:rPr>
+                <w:rFonts w:ascii="Times New Roman" w:hAnsi="Times New Roman" w:cs="Times New Roman"/>
+                <w:sz w:val="24"/>
+                <w:szCs w:val="24"/>
+              </w:rPr>
+            </w:pPr>
+            <w:r>
+              <w:rPr>
+                <w:rFonts w:ascii="Times New Roman" w:hAnsi="Times New Roman" w:cs="Times New Roman"/>
+                <w:sz w:val="24"/>
+                <w:szCs w:val="24"/>
+              </w:rPr>
               <w:t>Không</w:t>
             </w:r>
+            <w:bookmarkStart w:id="0" w:name="_GoBack"/>
+            <w:bookmarkEnd w:id="0"/>
+          </w:p>
+        </w:tc>
+        <w:tc>
+          <w:tcPr>
+            <w:tcW w:w="1080" w:type="dxa"/>
+          </w:tcPr>
+          <w:p>
+            <w:pPr>
+              <w:rPr>
+                <w:rFonts w:ascii="Times New Roman" w:hAnsi="Times New Roman" w:cs="Times New Roman"/>
+                <w:sz w:val="24"/>
+                <w:szCs w:val="24"/>
+              </w:rPr>
+            </w:pPr>
+            <w:r>
+              <w:rPr>
+                <w:rFonts w:ascii="Times New Roman" w:hAnsi="Times New Roman" w:cs="Times New Roman"/>
+                <w:sz w:val="24"/>
+                <w:szCs w:val="24"/>
+              </w:rPr>
+              <w:t>Không</w:t>
+            </w:r>
           </w:p>
         </w:tc>
         <w:tc>
@@ -2876,7 +4022,692 @@
                 <w:sz w:val="26"/>
                 <w:szCs w:val="26"/>
               </w:rPr>
-              <w:t>Số lượng sản phẩm</w:t>
+              <w:t>Mã của khách hàng</w:t>
+            </w:r>
+          </w:p>
+        </w:tc>
+      </w:tr>
+      <w:tr>
+        <w:trPr>
+          <w:trHeight w:val="257"/>
+        </w:trPr>
+        <w:tc>
+          <w:tcPr>
+            <w:tcW w:w="1705" w:type="dxa"/>
+          </w:tcPr>
+          <w:p>
+            <w:pPr>
+              <w:rPr>
+                <w:rFonts w:ascii="Times New Roman" w:hAnsi="Times New Roman" w:cs="Times New Roman"/>
+                <w:sz w:val="26"/>
+                <w:szCs w:val="26"/>
+              </w:rPr>
+            </w:pPr>
+            <w:r>
+              <w:rPr>
+                <w:rFonts w:ascii="Times New Roman" w:hAnsi="Times New Roman" w:cs="Times New Roman"/>
+                <w:sz w:val="26"/>
+                <w:szCs w:val="26"/>
+              </w:rPr>
+              <w:t>FullName</w:t>
+            </w:r>
+          </w:p>
+        </w:tc>
+        <w:tc>
+          <w:tcPr>
+            <w:tcW w:w="2340" w:type="dxa"/>
+          </w:tcPr>
+          <w:p>
+            <w:pPr>
+              <w:rPr>
+                <w:rFonts w:ascii="Times New Roman" w:hAnsi="Times New Roman" w:cs="Times New Roman"/>
+                <w:sz w:val="24"/>
+                <w:szCs w:val="24"/>
+              </w:rPr>
+            </w:pPr>
+            <w:r>
+              <w:rPr>
+                <w:rFonts w:ascii="Times New Roman" w:hAnsi="Times New Roman" w:cs="Times New Roman"/>
+                <w:sz w:val="24"/>
+                <w:szCs w:val="24"/>
+              </w:rPr>
+              <w:t>NVARCHAR</w:t>
+            </w:r>
+            <w:r>
+              <w:rPr>
+                <w:rFonts w:ascii="Times New Roman" w:hAnsi="Times New Roman" w:cs="Times New Roman"/>
+                <w:sz w:val="24"/>
+                <w:szCs w:val="24"/>
+              </w:rPr>
+              <w:t>2 (</w:t>
+            </w:r>
+            <w:r>
+              <w:rPr>
+                <w:rFonts w:ascii="Times New Roman" w:hAnsi="Times New Roman" w:cs="Times New Roman"/>
+                <w:sz w:val="24"/>
+                <w:szCs w:val="24"/>
+              </w:rPr>
+              <w:t>100</w:t>
+            </w:r>
+            <w:r>
+              <w:rPr>
+                <w:rFonts w:ascii="Times New Roman" w:hAnsi="Times New Roman" w:cs="Times New Roman"/>
+                <w:sz w:val="24"/>
+                <w:szCs w:val="24"/>
+              </w:rPr>
+              <w:t>)</w:t>
+            </w:r>
+          </w:p>
+        </w:tc>
+        <w:tc>
+          <w:tcPr>
+            <w:tcW w:w="990" w:type="dxa"/>
+          </w:tcPr>
+          <w:p>
+            <w:pPr>
+              <w:rPr>
+                <w:rFonts w:ascii="Times New Roman" w:hAnsi="Times New Roman" w:cs="Times New Roman"/>
+                <w:sz w:val="24"/>
+                <w:szCs w:val="24"/>
+              </w:rPr>
+            </w:pPr>
+            <w:r>
+              <w:rPr>
+                <w:rFonts w:ascii="Times New Roman" w:hAnsi="Times New Roman" w:cs="Times New Roman"/>
+                <w:sz w:val="24"/>
+                <w:szCs w:val="24"/>
+              </w:rPr>
+              <w:t>Có</w:t>
+            </w:r>
+          </w:p>
+        </w:tc>
+        <w:tc>
+          <w:tcPr>
+            <w:tcW w:w="1080" w:type="dxa"/>
+          </w:tcPr>
+          <w:p>
+            <w:pPr>
+              <w:rPr>
+                <w:rFonts w:ascii="Times New Roman" w:hAnsi="Times New Roman" w:cs="Times New Roman"/>
+                <w:sz w:val="24"/>
+                <w:szCs w:val="24"/>
+              </w:rPr>
+            </w:pPr>
+            <w:r>
+              <w:rPr>
+                <w:rFonts w:ascii="Times New Roman" w:hAnsi="Times New Roman" w:cs="Times New Roman"/>
+                <w:sz w:val="24"/>
+                <w:szCs w:val="24"/>
+              </w:rPr>
+              <w:t>Không</w:t>
+            </w:r>
+          </w:p>
+        </w:tc>
+        <w:tc>
+          <w:tcPr>
+            <w:tcW w:w="1350" w:type="dxa"/>
+          </w:tcPr>
+          <w:p>
+            <w:pPr>
+              <w:rPr>
+                <w:rFonts w:ascii="Times New Roman" w:hAnsi="Times New Roman" w:cs="Times New Roman"/>
+                <w:sz w:val="24"/>
+                <w:szCs w:val="24"/>
+              </w:rPr>
+            </w:pPr>
+            <w:r>
+              <w:rPr>
+                <w:rFonts w:ascii="Times New Roman" w:hAnsi="Times New Roman" w:cs="Times New Roman"/>
+                <w:sz w:val="24"/>
+                <w:szCs w:val="24"/>
+              </w:rPr>
+              <w:t>Không</w:t>
+            </w:r>
+          </w:p>
+        </w:tc>
+        <w:tc>
+          <w:tcPr>
+            <w:tcW w:w="3420" w:type="dxa"/>
+          </w:tcPr>
+          <w:p>
+            <w:pPr>
+              <w:rPr>
+                <w:rFonts w:ascii="Times New Roman" w:hAnsi="Times New Roman" w:cs="Times New Roman"/>
+                <w:sz w:val="26"/>
+                <w:szCs w:val="26"/>
+              </w:rPr>
+            </w:pPr>
+            <w:r>
+              <w:rPr>
+                <w:rFonts w:ascii="Times New Roman" w:hAnsi="Times New Roman" w:cs="Times New Roman"/>
+                <w:sz w:val="26"/>
+                <w:szCs w:val="26"/>
+              </w:rPr>
+              <w:t>Tên của khách hàng</w:t>
+            </w:r>
+          </w:p>
+        </w:tc>
+      </w:tr>
+      <w:tr>
+        <w:trPr>
+          <w:trHeight w:val="257"/>
+        </w:trPr>
+        <w:tc>
+          <w:tcPr>
+            <w:tcW w:w="1705" w:type="dxa"/>
+          </w:tcPr>
+          <w:p>
+            <w:pPr>
+              <w:rPr>
+                <w:rFonts w:ascii="Times New Roman" w:hAnsi="Times New Roman" w:cs="Times New Roman"/>
+                <w:sz w:val="26"/>
+                <w:szCs w:val="26"/>
+              </w:rPr>
+            </w:pPr>
+            <w:r>
+              <w:rPr>
+                <w:rFonts w:ascii="Times New Roman" w:hAnsi="Times New Roman" w:cs="Times New Roman"/>
+                <w:sz w:val="26"/>
+                <w:szCs w:val="26"/>
+              </w:rPr>
+              <w:t>Email</w:t>
+            </w:r>
+          </w:p>
+        </w:tc>
+        <w:tc>
+          <w:tcPr>
+            <w:tcW w:w="2340" w:type="dxa"/>
+          </w:tcPr>
+          <w:p>
+            <w:pPr>
+              <w:rPr>
+                <w:rFonts w:ascii="Times New Roman" w:hAnsi="Times New Roman" w:cs="Times New Roman"/>
+                <w:sz w:val="24"/>
+                <w:szCs w:val="24"/>
+              </w:rPr>
+            </w:pPr>
+            <w:r>
+              <w:rPr>
+                <w:rFonts w:ascii="Times New Roman" w:hAnsi="Times New Roman" w:cs="Times New Roman"/>
+                <w:sz w:val="24"/>
+                <w:szCs w:val="24"/>
+              </w:rPr>
+              <w:t>VARCHAR2(255)</w:t>
+            </w:r>
+          </w:p>
+        </w:tc>
+        <w:tc>
+          <w:tcPr>
+            <w:tcW w:w="990" w:type="dxa"/>
+          </w:tcPr>
+          <w:p>
+            <w:pPr>
+              <w:rPr>
+                <w:rFonts w:ascii="Times New Roman" w:hAnsi="Times New Roman" w:cs="Times New Roman"/>
+                <w:sz w:val="24"/>
+                <w:szCs w:val="24"/>
+              </w:rPr>
+            </w:pPr>
+            <w:r>
+              <w:rPr>
+                <w:rFonts w:ascii="Times New Roman" w:hAnsi="Times New Roman" w:cs="Times New Roman"/>
+                <w:sz w:val="24"/>
+                <w:szCs w:val="24"/>
+              </w:rPr>
+              <w:t>Có</w:t>
+            </w:r>
+          </w:p>
+        </w:tc>
+        <w:tc>
+          <w:tcPr>
+            <w:tcW w:w="1080" w:type="dxa"/>
+          </w:tcPr>
+          <w:p>
+            <w:pPr>
+              <w:rPr>
+                <w:rFonts w:ascii="Times New Roman" w:hAnsi="Times New Roman" w:cs="Times New Roman"/>
+                <w:sz w:val="24"/>
+                <w:szCs w:val="24"/>
+              </w:rPr>
+            </w:pPr>
+          </w:p>
+        </w:tc>
+        <w:tc>
+          <w:tcPr>
+            <w:tcW w:w="1350" w:type="dxa"/>
+          </w:tcPr>
+          <w:p>
+            <w:pPr>
+              <w:rPr>
+                <w:rFonts w:ascii="Times New Roman" w:hAnsi="Times New Roman" w:cs="Times New Roman"/>
+                <w:sz w:val="24"/>
+                <w:szCs w:val="24"/>
+              </w:rPr>
+            </w:pPr>
+            <w:r>
+              <w:rPr>
+                <w:rFonts w:ascii="Times New Roman" w:hAnsi="Times New Roman" w:cs="Times New Roman"/>
+                <w:sz w:val="24"/>
+                <w:szCs w:val="24"/>
+              </w:rPr>
+              <w:t>Không</w:t>
+            </w:r>
+          </w:p>
+        </w:tc>
+        <w:tc>
+          <w:tcPr>
+            <w:tcW w:w="3420" w:type="dxa"/>
+          </w:tcPr>
+          <w:p>
+            <w:pPr>
+              <w:rPr>
+                <w:rFonts w:ascii="Times New Roman" w:hAnsi="Times New Roman" w:cs="Times New Roman"/>
+                <w:sz w:val="26"/>
+                <w:szCs w:val="26"/>
+              </w:rPr>
+            </w:pPr>
+            <w:r>
+              <w:rPr>
+                <w:rFonts w:ascii="Times New Roman" w:hAnsi="Times New Roman" w:cs="Times New Roman"/>
+                <w:sz w:val="26"/>
+                <w:szCs w:val="26"/>
+              </w:rPr>
+              <w:t>Email của khách hàng</w:t>
+            </w:r>
+          </w:p>
+        </w:tc>
+      </w:tr>
+      <w:tr>
+        <w:trPr>
+          <w:trHeight w:val="257"/>
+        </w:trPr>
+        <w:tc>
+          <w:tcPr>
+            <w:tcW w:w="1705" w:type="dxa"/>
+          </w:tcPr>
+          <w:p>
+            <w:pPr>
+              <w:rPr>
+                <w:rFonts w:ascii="Times New Roman" w:hAnsi="Times New Roman" w:cs="Times New Roman"/>
+                <w:sz w:val="26"/>
+                <w:szCs w:val="26"/>
+              </w:rPr>
+            </w:pPr>
+            <w:r>
+              <w:rPr>
+                <w:rFonts w:ascii="Times New Roman" w:hAnsi="Times New Roman" w:cs="Times New Roman"/>
+                <w:sz w:val="26"/>
+                <w:szCs w:val="26"/>
+              </w:rPr>
+              <w:t>Phone</w:t>
+            </w:r>
+          </w:p>
+        </w:tc>
+        <w:tc>
+          <w:tcPr>
+            <w:tcW w:w="2340" w:type="dxa"/>
+          </w:tcPr>
+          <w:p>
+            <w:pPr>
+              <w:rPr>
+                <w:rFonts w:ascii="Times New Roman" w:hAnsi="Times New Roman" w:cs="Times New Roman"/>
+                <w:sz w:val="24"/>
+                <w:szCs w:val="24"/>
+              </w:rPr>
+            </w:pPr>
+            <w:r>
+              <w:rPr>
+                <w:rFonts w:ascii="Times New Roman" w:hAnsi="Times New Roman" w:cs="Times New Roman"/>
+                <w:sz w:val="24"/>
+                <w:szCs w:val="24"/>
+              </w:rPr>
+              <w:t>VARCHAR2(15)</w:t>
+            </w:r>
+          </w:p>
+        </w:tc>
+        <w:tc>
+          <w:tcPr>
+            <w:tcW w:w="990" w:type="dxa"/>
+          </w:tcPr>
+          <w:p>
+            <w:pPr>
+              <w:rPr>
+                <w:rFonts w:ascii="Times New Roman" w:hAnsi="Times New Roman" w:cs="Times New Roman"/>
+                <w:sz w:val="24"/>
+                <w:szCs w:val="24"/>
+              </w:rPr>
+            </w:pPr>
+            <w:r>
+              <w:rPr>
+                <w:rFonts w:ascii="Times New Roman" w:hAnsi="Times New Roman" w:cs="Times New Roman"/>
+                <w:sz w:val="24"/>
+                <w:szCs w:val="24"/>
+              </w:rPr>
+              <w:t>Có</w:t>
+            </w:r>
+          </w:p>
+        </w:tc>
+        <w:tc>
+          <w:tcPr>
+            <w:tcW w:w="1080" w:type="dxa"/>
+          </w:tcPr>
+          <w:p>
+            <w:pPr>
+              <w:rPr>
+                <w:rFonts w:ascii="Times New Roman" w:hAnsi="Times New Roman" w:cs="Times New Roman"/>
+                <w:sz w:val="24"/>
+                <w:szCs w:val="24"/>
+              </w:rPr>
+            </w:pPr>
+          </w:p>
+        </w:tc>
+        <w:tc>
+          <w:tcPr>
+            <w:tcW w:w="1350" w:type="dxa"/>
+          </w:tcPr>
+          <w:p>
+            <w:pPr>
+              <w:rPr>
+                <w:rFonts w:ascii="Times New Roman" w:hAnsi="Times New Roman" w:cs="Times New Roman"/>
+                <w:sz w:val="24"/>
+                <w:szCs w:val="24"/>
+              </w:rPr>
+            </w:pPr>
+            <w:r>
+              <w:rPr>
+                <w:rFonts w:ascii="Times New Roman" w:hAnsi="Times New Roman" w:cs="Times New Roman"/>
+                <w:sz w:val="24"/>
+                <w:szCs w:val="24"/>
+              </w:rPr>
+              <w:t>Không</w:t>
+            </w:r>
+          </w:p>
+        </w:tc>
+        <w:tc>
+          <w:tcPr>
+            <w:tcW w:w="3420" w:type="dxa"/>
+          </w:tcPr>
+          <w:p>
+            <w:pPr>
+              <w:rPr>
+                <w:rFonts w:ascii="Times New Roman" w:hAnsi="Times New Roman" w:cs="Times New Roman"/>
+                <w:sz w:val="26"/>
+                <w:szCs w:val="26"/>
+              </w:rPr>
+            </w:pPr>
+            <w:r>
+              <w:rPr>
+                <w:rFonts w:ascii="Times New Roman" w:hAnsi="Times New Roman" w:cs="Times New Roman"/>
+                <w:sz w:val="26"/>
+                <w:szCs w:val="26"/>
+              </w:rPr>
+              <w:t>Số điện thoại của khách hàng</w:t>
+            </w:r>
+          </w:p>
+        </w:tc>
+      </w:tr>
+      <w:tr>
+        <w:trPr>
+          <w:trHeight w:val="257"/>
+        </w:trPr>
+        <w:tc>
+          <w:tcPr>
+            <w:tcW w:w="1705" w:type="dxa"/>
+          </w:tcPr>
+          <w:p>
+            <w:pPr>
+              <w:rPr>
+                <w:rFonts w:ascii="Times New Roman" w:hAnsi="Times New Roman" w:cs="Times New Roman"/>
+                <w:sz w:val="26"/>
+                <w:szCs w:val="26"/>
+              </w:rPr>
+            </w:pPr>
+            <w:r>
+              <w:rPr>
+                <w:rFonts w:ascii="Times New Roman" w:hAnsi="Times New Roman" w:cs="Times New Roman"/>
+                <w:sz w:val="26"/>
+                <w:szCs w:val="26"/>
+              </w:rPr>
+              <w:t>Seen</w:t>
+            </w:r>
+          </w:p>
+        </w:tc>
+        <w:tc>
+          <w:tcPr>
+            <w:tcW w:w="2340" w:type="dxa"/>
+          </w:tcPr>
+          <w:p>
+            <w:pPr>
+              <w:rPr>
+                <w:rFonts w:ascii="Times New Roman" w:hAnsi="Times New Roman" w:cs="Times New Roman"/>
+                <w:sz w:val="24"/>
+                <w:szCs w:val="24"/>
+              </w:rPr>
+            </w:pPr>
+            <w:r>
+              <w:rPr>
+                <w:rFonts w:ascii="Times New Roman" w:hAnsi="Times New Roman" w:cs="Times New Roman"/>
+                <w:sz w:val="24"/>
+                <w:szCs w:val="24"/>
+              </w:rPr>
+              <w:t>NUMBER(1)</w:t>
+            </w:r>
+          </w:p>
+        </w:tc>
+        <w:tc>
+          <w:tcPr>
+            <w:tcW w:w="990" w:type="dxa"/>
+          </w:tcPr>
+          <w:p>
+            <w:pPr>
+              <w:rPr>
+                <w:rFonts w:ascii="Times New Roman" w:hAnsi="Times New Roman" w:cs="Times New Roman"/>
+                <w:sz w:val="24"/>
+                <w:szCs w:val="24"/>
+              </w:rPr>
+            </w:pPr>
+            <w:r>
+              <w:rPr>
+                <w:rFonts w:ascii="Times New Roman" w:hAnsi="Times New Roman" w:cs="Times New Roman"/>
+                <w:sz w:val="24"/>
+                <w:szCs w:val="24"/>
+              </w:rPr>
+              <w:t>Không</w:t>
+            </w:r>
+          </w:p>
+        </w:tc>
+        <w:tc>
+          <w:tcPr>
+            <w:tcW w:w="1080" w:type="dxa"/>
+          </w:tcPr>
+          <w:p>
+            <w:pPr>
+              <w:rPr>
+                <w:rFonts w:ascii="Times New Roman" w:hAnsi="Times New Roman" w:cs="Times New Roman"/>
+                <w:sz w:val="24"/>
+                <w:szCs w:val="24"/>
+              </w:rPr>
+            </w:pPr>
+            <w:r>
+              <w:rPr>
+                <w:rFonts w:ascii="Times New Roman" w:hAnsi="Times New Roman" w:cs="Times New Roman"/>
+                <w:sz w:val="24"/>
+                <w:szCs w:val="24"/>
+              </w:rPr>
+              <w:t>0</w:t>
+            </w:r>
+          </w:p>
+        </w:tc>
+        <w:tc>
+          <w:tcPr>
+            <w:tcW w:w="1350" w:type="dxa"/>
+          </w:tcPr>
+          <w:p>
+            <w:pPr>
+              <w:rPr>
+                <w:rFonts w:ascii="Times New Roman" w:hAnsi="Times New Roman" w:cs="Times New Roman"/>
+                <w:sz w:val="24"/>
+                <w:szCs w:val="24"/>
+              </w:rPr>
+            </w:pPr>
+            <w:r>
+              <w:rPr>
+                <w:rFonts w:ascii="Times New Roman" w:hAnsi="Times New Roman" w:cs="Times New Roman"/>
+                <w:sz w:val="24"/>
+                <w:szCs w:val="24"/>
+              </w:rPr>
+              <w:t>Không</w:t>
+            </w:r>
+          </w:p>
+        </w:tc>
+        <w:tc>
+          <w:tcPr>
+            <w:tcW w:w="3420" w:type="dxa"/>
+          </w:tcPr>
+          <w:p>
+            <w:pPr>
+              <w:rPr>
+                <w:rFonts w:ascii="Times New Roman" w:hAnsi="Times New Roman" w:cs="Times New Roman"/>
+                <w:sz w:val="26"/>
+                <w:szCs w:val="26"/>
+              </w:rPr>
+            </w:pPr>
+          </w:p>
+        </w:tc>
+      </w:tr>
+      <w:tr>
+        <w:trPr>
+          <w:trHeight w:val="257"/>
+        </w:trPr>
+        <w:tc>
+          <w:tcPr>
+            <w:tcW w:w="1705" w:type="dxa"/>
+          </w:tcPr>
+          <w:p>
+            <w:pPr>
+              <w:rPr>
+                <w:rFonts w:ascii="Times New Roman" w:hAnsi="Times New Roman" w:cs="Times New Roman"/>
+                <w:sz w:val="26"/>
+                <w:szCs w:val="26"/>
+              </w:rPr>
+            </w:pPr>
+            <w:r>
+              <w:rPr>
+                <w:rFonts w:ascii="Times New Roman" w:hAnsi="Times New Roman" w:cs="Times New Roman"/>
+                <w:sz w:val="26"/>
+                <w:szCs w:val="26"/>
+              </w:rPr>
+              <w:t>CreatedAt</w:t>
+            </w:r>
+          </w:p>
+        </w:tc>
+        <w:tc>
+          <w:tcPr>
+            <w:tcW w:w="2340" w:type="dxa"/>
+          </w:tcPr>
+          <w:p>
+            <w:pPr>
+              <w:rPr>
+                <w:rFonts w:ascii="Times New Roman" w:hAnsi="Times New Roman" w:cs="Times New Roman"/>
+                <w:sz w:val="24"/>
+                <w:szCs w:val="24"/>
+              </w:rPr>
+            </w:pPr>
+            <w:r>
+              <w:rPr>
+                <w:rFonts w:ascii="Times New Roman" w:hAnsi="Times New Roman" w:cs="Times New Roman"/>
+                <w:sz w:val="24"/>
+                <w:szCs w:val="24"/>
+              </w:rPr>
+              <w:t>DATE</w:t>
+            </w:r>
+          </w:p>
+        </w:tc>
+        <w:tc>
+          <w:tcPr>
+            <w:tcW w:w="990" w:type="dxa"/>
+          </w:tcPr>
+          <w:p>
+            <w:pPr>
+              <w:rPr>
+                <w:rFonts w:ascii="Times New Roman" w:hAnsi="Times New Roman" w:cs="Times New Roman"/>
+                <w:sz w:val="24"/>
+                <w:szCs w:val="24"/>
+              </w:rPr>
+            </w:pPr>
+            <w:r>
+              <w:rPr>
+                <w:rFonts w:ascii="Times New Roman" w:hAnsi="Times New Roman" w:cs="Times New Roman"/>
+                <w:sz w:val="24"/>
+                <w:szCs w:val="24"/>
+              </w:rPr>
+              <w:t>Không</w:t>
+            </w:r>
+          </w:p>
+        </w:tc>
+        <w:tc>
+          <w:tcPr>
+            <w:tcW w:w="1080" w:type="dxa"/>
+          </w:tcPr>
+          <w:p>
+            <w:pPr>
+              <w:rPr>
+                <w:rFonts w:ascii="Times New Roman" w:hAnsi="Times New Roman" w:cs="Times New Roman"/>
+                <w:sz w:val="24"/>
+                <w:szCs w:val="24"/>
+              </w:rPr>
+            </w:pPr>
+            <w:r>
+              <w:rPr>
+                <w:rFonts w:ascii="Times New Roman" w:hAnsi="Times New Roman" w:cs="Times New Roman"/>
+                <w:sz w:val="24"/>
+                <w:szCs w:val="24"/>
+              </w:rPr>
+              <w:t>SYSDATE</w:t>
+            </w:r>
+          </w:p>
+        </w:tc>
+        <w:tc>
+          <w:tcPr>
+            <w:tcW w:w="1350" w:type="dxa"/>
+          </w:tcPr>
+          <w:p>
+            <w:pPr>
+              <w:rPr>
+                <w:rFonts w:ascii="Times New Roman" w:hAnsi="Times New Roman" w:cs="Times New Roman"/>
+                <w:sz w:val="24"/>
+                <w:szCs w:val="24"/>
+              </w:rPr>
+            </w:pPr>
+            <w:r>
+              <w:rPr>
+                <w:rFonts w:ascii="Times New Roman" w:hAnsi="Times New Roman" w:cs="Times New Roman"/>
+                <w:sz w:val="24"/>
+                <w:szCs w:val="24"/>
+              </w:rPr>
+              <w:t>Không</w:t>
+            </w:r>
+          </w:p>
+        </w:tc>
+        <w:tc>
+          <w:tcPr>
+            <w:tcW w:w="3420" w:type="dxa"/>
+          </w:tcPr>
+          <w:p>
+            <w:pPr>
+              <w:rPr>
+                <w:rFonts w:ascii="Times New Roman" w:hAnsi="Times New Roman" w:cs="Times New Roman"/>
+                <w:sz w:val="26"/>
+                <w:szCs w:val="26"/>
+              </w:rPr>
+            </w:pPr>
+            <w:r>
+              <w:rPr>
+                <w:rFonts w:ascii="Times New Roman" w:hAnsi="Times New Roman" w:cs="Times New Roman"/>
+                <w:sz w:val="26"/>
+                <w:szCs w:val="26"/>
+              </w:rPr>
+              <w:t>Thời gian tạo</w:t>
             </w:r>
           </w:p>
         </w:tc>

--- a/Bang Oracle.docx
+++ b/Bang Oracle.docx
@@ -1016,8 +1016,10 @@
                 <w:sz w:val="24"/>
                 <w:szCs w:val="24"/>
               </w:rPr>
-              <w:t>Có</w:t>
-            </w:r>
+              <w:t>Không</w:t>
+            </w:r>
+            <w:bookmarkStart w:id="0" w:name="_GoBack"/>
+            <w:bookmarkEnd w:id="0"/>
           </w:p>
         </w:tc>
         <w:tc>
@@ -3956,8 +3958,6 @@
               </w:rPr>
               <w:t>Không</w:t>
             </w:r>
-            <w:bookmarkStart w:id="0" w:name="_GoBack"/>
-            <w:bookmarkEnd w:id="0"/>
           </w:p>
         </w:tc>
         <w:tc>

--- a/Bang Oracle.docx
+++ b/Bang Oracle.docx
@@ -1018,8 +1018,6 @@
               </w:rPr>
               <w:t>Không</w:t>
             </w:r>
-            <w:bookmarkStart w:id="0" w:name="_GoBack"/>
-            <w:bookmarkEnd w:id="0"/>
           </w:p>
         </w:tc>
         <w:tc>
@@ -2823,7 +2821,7 @@
                 <w:sz w:val="26"/>
                 <w:szCs w:val="26"/>
               </w:rPr>
-              <w:t>Configurations</w:t>
+              <w:t>Contacts</w:t>
             </w:r>
           </w:p>
         </w:tc>
@@ -3035,7 +3033,7 @@
                 <w:szCs w:val="26"/>
                 <w:u w:val="single"/>
               </w:rPr>
-              <w:t>ConfigName</w:t>
+              <w:t>ContactID</w:t>
             </w:r>
           </w:p>
         </w:tc>
@@ -3057,31 +3055,7 @@
                 <w:sz w:val="24"/>
                 <w:szCs w:val="24"/>
               </w:rPr>
-              <w:t>VARCHAR2</w:t>
-            </w:r>
-            <w:r>
-              <w:rPr>
-                <w:rFonts w:ascii="Times New Roman" w:hAnsi="Times New Roman" w:cs="Times New Roman"/>
-                <w:sz w:val="24"/>
-                <w:szCs w:val="24"/>
-              </w:rPr>
-              <w:t xml:space="preserve"> (</w:t>
-            </w:r>
-            <w:r>
-              <w:rPr>
-                <w:rFonts w:ascii="Times New Roman" w:hAnsi="Times New Roman" w:cs="Times New Roman"/>
-                <w:sz w:val="24"/>
-                <w:szCs w:val="24"/>
-              </w:rPr>
-              <w:t>3</w:t>
-            </w:r>
-            <w:r>
-              <w:rPr>
-                <w:rFonts w:ascii="Times New Roman" w:hAnsi="Times New Roman" w:cs="Times New Roman"/>
-                <w:sz w:val="24"/>
-                <w:szCs w:val="24"/>
-              </w:rPr>
-              <w:t>0)</w:t>
+              <w:t>NUMBER(10)</w:t>
             </w:r>
           </w:p>
         </w:tc>
@@ -3125,7 +3099,7 @@
                 <w:sz w:val="24"/>
                 <w:szCs w:val="24"/>
               </w:rPr>
-              <w:t>Không</w:t>
+              <w:t>Tăng tự động</w:t>
             </w:r>
           </w:p>
         </w:tc>
@@ -3169,7 +3143,7 @@
                 <w:sz w:val="26"/>
                 <w:szCs w:val="26"/>
               </w:rPr>
-              <w:t>Tên của config</w:t>
+              <w:t>Mã của liên hệ</w:t>
             </w:r>
           </w:p>
         </w:tc>
@@ -3196,7 +3170,7 @@
                 <w:sz w:val="26"/>
                 <w:szCs w:val="26"/>
               </w:rPr>
-              <w:t>Value</w:t>
+              <w:t>CustomerID</w:t>
             </w:r>
           </w:p>
         </w:tc>
@@ -3218,39 +3192,7 @@
                 <w:sz w:val="24"/>
                 <w:szCs w:val="24"/>
               </w:rPr>
-              <w:t>NVARCHAR</w:t>
-            </w:r>
-            <w:r>
-              <w:rPr>
-                <w:rFonts w:ascii="Times New Roman" w:hAnsi="Times New Roman" w:cs="Times New Roman"/>
-                <w:sz w:val="24"/>
-                <w:szCs w:val="24"/>
-              </w:rPr>
-              <w:t>2</w:t>
-            </w:r>
-            <w:r>
-              <w:rPr>
-                <w:rFonts w:ascii="Times New Roman" w:hAnsi="Times New Roman" w:cs="Times New Roman"/>
-                <w:sz w:val="24"/>
-                <w:szCs w:val="24"/>
-              </w:rPr>
-              <w:t>(</w:t>
-            </w:r>
-            <w:r>
-              <w:rPr>
-                <w:rFonts w:ascii="Times New Roman" w:hAnsi="Times New Roman" w:cs="Times New Roman"/>
-                <w:sz w:val="24"/>
-                <w:szCs w:val="24"/>
-              </w:rPr>
-              <w:t>255</w:t>
-            </w:r>
-            <w:r>
-              <w:rPr>
-                <w:rFonts w:ascii="Times New Roman" w:hAnsi="Times New Roman" w:cs="Times New Roman"/>
-                <w:sz w:val="24"/>
-                <w:szCs w:val="24"/>
-              </w:rPr>
-              <w:t>)</w:t>
+              <w:t>NUMBER(10)</w:t>
             </w:r>
           </w:p>
         </w:tc>
@@ -3272,7 +3214,7 @@
                 <w:sz w:val="24"/>
                 <w:szCs w:val="24"/>
               </w:rPr>
-              <w:t>Có</w:t>
+              <w:t>Không</w:t>
             </w:r>
           </w:p>
         </w:tc>
@@ -3338,7 +3280,7 @@
                 <w:sz w:val="26"/>
                 <w:szCs w:val="26"/>
               </w:rPr>
-              <w:t>Giá trị của config</w:t>
+              <w:t>Mã của khách hàng</w:t>
             </w:r>
           </w:p>
         </w:tc>
@@ -3365,7 +3307,7 @@
                 <w:sz w:val="26"/>
                 <w:szCs w:val="26"/>
               </w:rPr>
-              <w:t>Description</w:t>
+              <w:t>FullName</w:t>
             </w:r>
           </w:p>
         </w:tc>
@@ -3395,7 +3337,23 @@
                 <w:sz w:val="24"/>
                 <w:szCs w:val="24"/>
               </w:rPr>
-              <w:t>2 (255)</w:t>
+              <w:t>2 (</w:t>
+            </w:r>
+            <w:r>
+              <w:rPr>
+                <w:rFonts w:ascii="Times New Roman" w:hAnsi="Times New Roman" w:cs="Times New Roman"/>
+                <w:sz w:val="24"/>
+                <w:szCs w:val="24"/>
+              </w:rPr>
+              <w:t>100</w:t>
+            </w:r>
+            <w:r>
+              <w:rPr>
+                <w:rFonts w:ascii="Times New Roman" w:hAnsi="Times New Roman" w:cs="Times New Roman"/>
+                <w:sz w:val="24"/>
+                <w:szCs w:val="24"/>
+              </w:rPr>
+              <w:t>)</w:t>
             </w:r>
           </w:p>
         </w:tc>
@@ -3417,12 +3375,149 @@
                 <w:sz w:val="24"/>
                 <w:szCs w:val="24"/>
               </w:rPr>
+              <w:t>Có</w:t>
+            </w:r>
+          </w:p>
+        </w:tc>
+        <w:tc>
+          <w:tcPr>
+            <w:tcW w:w="1080" w:type="dxa"/>
+          </w:tcPr>
+          <w:p>
+            <w:pPr>
+              <w:rPr>
+                <w:rFonts w:ascii="Times New Roman" w:hAnsi="Times New Roman" w:cs="Times New Roman"/>
+                <w:sz w:val="24"/>
+                <w:szCs w:val="24"/>
+              </w:rPr>
+            </w:pPr>
+            <w:r>
+              <w:rPr>
+                <w:rFonts w:ascii="Times New Roman" w:hAnsi="Times New Roman" w:cs="Times New Roman"/>
+                <w:sz w:val="24"/>
+                <w:szCs w:val="24"/>
+              </w:rPr>
               <w:t>Không</w:t>
             </w:r>
           </w:p>
         </w:tc>
         <w:tc>
           <w:tcPr>
+            <w:tcW w:w="1350" w:type="dxa"/>
+          </w:tcPr>
+          <w:p>
+            <w:pPr>
+              <w:rPr>
+                <w:rFonts w:ascii="Times New Roman" w:hAnsi="Times New Roman" w:cs="Times New Roman"/>
+                <w:sz w:val="24"/>
+                <w:szCs w:val="24"/>
+              </w:rPr>
+            </w:pPr>
+            <w:r>
+              <w:rPr>
+                <w:rFonts w:ascii="Times New Roman" w:hAnsi="Times New Roman" w:cs="Times New Roman"/>
+                <w:sz w:val="24"/>
+                <w:szCs w:val="24"/>
+              </w:rPr>
+              <w:t>Không</w:t>
+            </w:r>
+          </w:p>
+        </w:tc>
+        <w:tc>
+          <w:tcPr>
+            <w:tcW w:w="3420" w:type="dxa"/>
+          </w:tcPr>
+          <w:p>
+            <w:pPr>
+              <w:rPr>
+                <w:rFonts w:ascii="Times New Roman" w:hAnsi="Times New Roman" w:cs="Times New Roman"/>
+                <w:sz w:val="26"/>
+                <w:szCs w:val="26"/>
+              </w:rPr>
+            </w:pPr>
+            <w:r>
+              <w:rPr>
+                <w:rFonts w:ascii="Times New Roman" w:hAnsi="Times New Roman" w:cs="Times New Roman"/>
+                <w:sz w:val="26"/>
+                <w:szCs w:val="26"/>
+              </w:rPr>
+              <w:t>Tên của khách hàng</w:t>
+            </w:r>
+          </w:p>
+        </w:tc>
+      </w:tr>
+      <w:tr>
+        <w:trPr>
+          <w:trHeight w:val="257"/>
+        </w:trPr>
+        <w:tc>
+          <w:tcPr>
+            <w:tcW w:w="1705" w:type="dxa"/>
+          </w:tcPr>
+          <w:p>
+            <w:pPr>
+              <w:rPr>
+                <w:rFonts w:ascii="Times New Roman" w:hAnsi="Times New Roman" w:cs="Times New Roman"/>
+                <w:sz w:val="26"/>
+                <w:szCs w:val="26"/>
+              </w:rPr>
+            </w:pPr>
+            <w:r>
+              <w:rPr>
+                <w:rFonts w:ascii="Times New Roman" w:hAnsi="Times New Roman" w:cs="Times New Roman"/>
+                <w:sz w:val="26"/>
+                <w:szCs w:val="26"/>
+              </w:rPr>
+              <w:t>Email</w:t>
+            </w:r>
+          </w:p>
+        </w:tc>
+        <w:tc>
+          <w:tcPr>
+            <w:tcW w:w="2340" w:type="dxa"/>
+          </w:tcPr>
+          <w:p>
+            <w:pPr>
+              <w:rPr>
+                <w:rFonts w:ascii="Times New Roman" w:hAnsi="Times New Roman" w:cs="Times New Roman"/>
+                <w:sz w:val="24"/>
+                <w:szCs w:val="24"/>
+              </w:rPr>
+            </w:pPr>
+            <w:r>
+              <w:rPr>
+                <w:rFonts w:ascii="Times New Roman" w:hAnsi="Times New Roman" w:cs="Times New Roman"/>
+                <w:sz w:val="24"/>
+                <w:szCs w:val="24"/>
+              </w:rPr>
+              <w:t>VARCHAR2(255)</w:t>
+            </w:r>
+          </w:p>
+        </w:tc>
+        <w:tc>
+          <w:tcPr>
+            <w:tcW w:w="990" w:type="dxa"/>
+          </w:tcPr>
+          <w:p>
+            <w:pPr>
+              <w:rPr>
+                <w:rFonts w:ascii="Times New Roman" w:hAnsi="Times New Roman" w:cs="Times New Roman"/>
+                <w:sz w:val="24"/>
+                <w:szCs w:val="24"/>
+              </w:rPr>
+            </w:pPr>
+            <w:r>
+              <w:rPr>
+                <w:rFonts w:ascii="Times New Roman" w:hAnsi="Times New Roman" w:cs="Times New Roman"/>
+                <w:sz w:val="24"/>
+                <w:szCs w:val="24"/>
+              </w:rPr>
+              <w:t>Có</w:t>
+            </w:r>
+          </w:p>
+        </w:tc>
+        <w:tc>
+          <w:tcPr>
             <w:tcW w:w="1080" w:type="dxa"/>
           </w:tcPr>
           <w:p>
@@ -3433,6 +3528,20 @@
                 <w:szCs w:val="24"/>
               </w:rPr>
             </w:pPr>
+          </w:p>
+        </w:tc>
+        <w:tc>
+          <w:tcPr>
+            <w:tcW w:w="1350" w:type="dxa"/>
+          </w:tcPr>
+          <w:p>
+            <w:pPr>
+              <w:rPr>
+                <w:rFonts w:ascii="Times New Roman" w:hAnsi="Times New Roman" w:cs="Times New Roman"/>
+                <w:sz w:val="24"/>
+                <w:szCs w:val="24"/>
+              </w:rPr>
+            </w:pPr>
             <w:r>
               <w:rPr>
                 <w:rFonts w:ascii="Times New Roman" w:hAnsi="Times New Roman" w:cs="Times New Roman"/>
@@ -3445,6 +3554,113 @@
         </w:tc>
         <w:tc>
           <w:tcPr>
+            <w:tcW w:w="3420" w:type="dxa"/>
+          </w:tcPr>
+          <w:p>
+            <w:pPr>
+              <w:rPr>
+                <w:rFonts w:ascii="Times New Roman" w:hAnsi="Times New Roman" w:cs="Times New Roman"/>
+                <w:sz w:val="26"/>
+                <w:szCs w:val="26"/>
+              </w:rPr>
+            </w:pPr>
+            <w:r>
+              <w:rPr>
+                <w:rFonts w:ascii="Times New Roman" w:hAnsi="Times New Roman" w:cs="Times New Roman"/>
+                <w:sz w:val="26"/>
+                <w:szCs w:val="26"/>
+              </w:rPr>
+              <w:t>Email của khách hàng</w:t>
+            </w:r>
+          </w:p>
+        </w:tc>
+      </w:tr>
+      <w:tr>
+        <w:trPr>
+          <w:trHeight w:val="257"/>
+        </w:trPr>
+        <w:tc>
+          <w:tcPr>
+            <w:tcW w:w="1705" w:type="dxa"/>
+          </w:tcPr>
+          <w:p>
+            <w:pPr>
+              <w:rPr>
+                <w:rFonts w:ascii="Times New Roman" w:hAnsi="Times New Roman" w:cs="Times New Roman"/>
+                <w:sz w:val="26"/>
+                <w:szCs w:val="26"/>
+              </w:rPr>
+            </w:pPr>
+            <w:r>
+              <w:rPr>
+                <w:rFonts w:ascii="Times New Roman" w:hAnsi="Times New Roman" w:cs="Times New Roman"/>
+                <w:sz w:val="26"/>
+                <w:szCs w:val="26"/>
+              </w:rPr>
+              <w:t>Phone</w:t>
+            </w:r>
+          </w:p>
+        </w:tc>
+        <w:tc>
+          <w:tcPr>
+            <w:tcW w:w="2340" w:type="dxa"/>
+          </w:tcPr>
+          <w:p>
+            <w:pPr>
+              <w:rPr>
+                <w:rFonts w:ascii="Times New Roman" w:hAnsi="Times New Roman" w:cs="Times New Roman"/>
+                <w:sz w:val="24"/>
+                <w:szCs w:val="24"/>
+              </w:rPr>
+            </w:pPr>
+            <w:r>
+              <w:rPr>
+                <w:rFonts w:ascii="Times New Roman" w:hAnsi="Times New Roman" w:cs="Times New Roman"/>
+                <w:sz w:val="24"/>
+                <w:szCs w:val="24"/>
+              </w:rPr>
+              <w:t>VARCHAR2(15)</w:t>
+            </w:r>
+          </w:p>
+        </w:tc>
+        <w:tc>
+          <w:tcPr>
+            <w:tcW w:w="990" w:type="dxa"/>
+          </w:tcPr>
+          <w:p>
+            <w:pPr>
+              <w:rPr>
+                <w:rFonts w:ascii="Times New Roman" w:hAnsi="Times New Roman" w:cs="Times New Roman"/>
+                <w:sz w:val="24"/>
+                <w:szCs w:val="24"/>
+              </w:rPr>
+            </w:pPr>
+            <w:r>
+              <w:rPr>
+                <w:rFonts w:ascii="Times New Roman" w:hAnsi="Times New Roman" w:cs="Times New Roman"/>
+                <w:sz w:val="24"/>
+                <w:szCs w:val="24"/>
+              </w:rPr>
+              <w:t>Có</w:t>
+            </w:r>
+          </w:p>
+        </w:tc>
+        <w:tc>
+          <w:tcPr>
+            <w:tcW w:w="1080" w:type="dxa"/>
+          </w:tcPr>
+          <w:p>
+            <w:pPr>
+              <w:rPr>
+                <w:rFonts w:ascii="Times New Roman" w:hAnsi="Times New Roman" w:cs="Times New Roman"/>
+                <w:sz w:val="24"/>
+                <w:szCs w:val="24"/>
+              </w:rPr>
+            </w:pPr>
+          </w:p>
+        </w:tc>
+        <w:tc>
+          <w:tcPr>
             <w:tcW w:w="1350" w:type="dxa"/>
           </w:tcPr>
           <w:p>
@@ -3483,7 +3699,274 @@
                 <w:sz w:val="26"/>
                 <w:szCs w:val="26"/>
               </w:rPr>
-              <w:t>Mô tả về config</w:t>
+              <w:t>Số điện thoại của khách hàng</w:t>
+            </w:r>
+          </w:p>
+        </w:tc>
+      </w:tr>
+      <w:tr>
+        <w:trPr>
+          <w:trHeight w:val="257"/>
+        </w:trPr>
+        <w:tc>
+          <w:tcPr>
+            <w:tcW w:w="1705" w:type="dxa"/>
+          </w:tcPr>
+          <w:p>
+            <w:pPr>
+              <w:rPr>
+                <w:rFonts w:ascii="Times New Roman" w:hAnsi="Times New Roman" w:cs="Times New Roman"/>
+                <w:sz w:val="26"/>
+                <w:szCs w:val="26"/>
+              </w:rPr>
+            </w:pPr>
+            <w:r>
+              <w:rPr>
+                <w:rFonts w:ascii="Times New Roman" w:hAnsi="Times New Roman" w:cs="Times New Roman"/>
+                <w:sz w:val="26"/>
+                <w:szCs w:val="26"/>
+              </w:rPr>
+              <w:t>Seen</w:t>
+            </w:r>
+          </w:p>
+        </w:tc>
+        <w:tc>
+          <w:tcPr>
+            <w:tcW w:w="2340" w:type="dxa"/>
+          </w:tcPr>
+          <w:p>
+            <w:pPr>
+              <w:rPr>
+                <w:rFonts w:ascii="Times New Roman" w:hAnsi="Times New Roman" w:cs="Times New Roman"/>
+                <w:sz w:val="24"/>
+                <w:szCs w:val="24"/>
+              </w:rPr>
+            </w:pPr>
+            <w:r>
+              <w:rPr>
+                <w:rFonts w:ascii="Times New Roman" w:hAnsi="Times New Roman" w:cs="Times New Roman"/>
+                <w:sz w:val="24"/>
+                <w:szCs w:val="24"/>
+              </w:rPr>
+              <w:t>NUMBER(1)</w:t>
+            </w:r>
+          </w:p>
+        </w:tc>
+        <w:tc>
+          <w:tcPr>
+            <w:tcW w:w="990" w:type="dxa"/>
+          </w:tcPr>
+          <w:p>
+            <w:pPr>
+              <w:rPr>
+                <w:rFonts w:ascii="Times New Roman" w:hAnsi="Times New Roman" w:cs="Times New Roman"/>
+                <w:sz w:val="24"/>
+                <w:szCs w:val="24"/>
+              </w:rPr>
+            </w:pPr>
+            <w:r>
+              <w:rPr>
+                <w:rFonts w:ascii="Times New Roman" w:hAnsi="Times New Roman" w:cs="Times New Roman"/>
+                <w:sz w:val="24"/>
+                <w:szCs w:val="24"/>
+              </w:rPr>
+              <w:t>Không</w:t>
+            </w:r>
+          </w:p>
+        </w:tc>
+        <w:tc>
+          <w:tcPr>
+            <w:tcW w:w="1080" w:type="dxa"/>
+          </w:tcPr>
+          <w:p>
+            <w:pPr>
+              <w:rPr>
+                <w:rFonts w:ascii="Times New Roman" w:hAnsi="Times New Roman" w:cs="Times New Roman"/>
+                <w:sz w:val="24"/>
+                <w:szCs w:val="24"/>
+              </w:rPr>
+            </w:pPr>
+            <w:r>
+              <w:rPr>
+                <w:rFonts w:ascii="Times New Roman" w:hAnsi="Times New Roman" w:cs="Times New Roman"/>
+                <w:sz w:val="24"/>
+                <w:szCs w:val="24"/>
+              </w:rPr>
+              <w:t>0</w:t>
+            </w:r>
+          </w:p>
+        </w:tc>
+        <w:tc>
+          <w:tcPr>
+            <w:tcW w:w="1350" w:type="dxa"/>
+          </w:tcPr>
+          <w:p>
+            <w:pPr>
+              <w:rPr>
+                <w:rFonts w:ascii="Times New Roman" w:hAnsi="Times New Roman" w:cs="Times New Roman"/>
+                <w:sz w:val="24"/>
+                <w:szCs w:val="24"/>
+              </w:rPr>
+            </w:pPr>
+            <w:r>
+              <w:rPr>
+                <w:rFonts w:ascii="Times New Roman" w:hAnsi="Times New Roman" w:cs="Times New Roman"/>
+                <w:sz w:val="24"/>
+                <w:szCs w:val="24"/>
+              </w:rPr>
+              <w:t>Không</w:t>
+            </w:r>
+          </w:p>
+        </w:tc>
+        <w:tc>
+          <w:tcPr>
+            <w:tcW w:w="3420" w:type="dxa"/>
+          </w:tcPr>
+          <w:p>
+            <w:pPr>
+              <w:rPr>
+                <w:rFonts w:ascii="Times New Roman" w:hAnsi="Times New Roman" w:cs="Times New Roman"/>
+                <w:sz w:val="26"/>
+                <w:szCs w:val="26"/>
+              </w:rPr>
+            </w:pPr>
+          </w:p>
+        </w:tc>
+      </w:tr>
+      <w:tr>
+        <w:trPr>
+          <w:trHeight w:val="257"/>
+        </w:trPr>
+        <w:tc>
+          <w:tcPr>
+            <w:tcW w:w="1705" w:type="dxa"/>
+          </w:tcPr>
+          <w:p>
+            <w:pPr>
+              <w:rPr>
+                <w:rFonts w:ascii="Times New Roman" w:hAnsi="Times New Roman" w:cs="Times New Roman"/>
+                <w:sz w:val="26"/>
+                <w:szCs w:val="26"/>
+              </w:rPr>
+            </w:pPr>
+            <w:r>
+              <w:rPr>
+                <w:rFonts w:ascii="Times New Roman" w:hAnsi="Times New Roman" w:cs="Times New Roman"/>
+                <w:sz w:val="26"/>
+                <w:szCs w:val="26"/>
+              </w:rPr>
+              <w:lastRenderedPageBreak/>
+              <w:t>CreatedAt</w:t>
+            </w:r>
+          </w:p>
+        </w:tc>
+        <w:tc>
+          <w:tcPr>
+            <w:tcW w:w="2340" w:type="dxa"/>
+          </w:tcPr>
+          <w:p>
+            <w:pPr>
+              <w:rPr>
+                <w:rFonts w:ascii="Times New Roman" w:hAnsi="Times New Roman" w:cs="Times New Roman"/>
+                <w:sz w:val="24"/>
+                <w:szCs w:val="24"/>
+              </w:rPr>
+            </w:pPr>
+            <w:r>
+              <w:rPr>
+                <w:rFonts w:ascii="Times New Roman" w:hAnsi="Times New Roman" w:cs="Times New Roman"/>
+                <w:sz w:val="24"/>
+                <w:szCs w:val="24"/>
+              </w:rPr>
+              <w:t>DATE</w:t>
+            </w:r>
+          </w:p>
+        </w:tc>
+        <w:tc>
+          <w:tcPr>
+            <w:tcW w:w="990" w:type="dxa"/>
+          </w:tcPr>
+          <w:p>
+            <w:pPr>
+              <w:rPr>
+                <w:rFonts w:ascii="Times New Roman" w:hAnsi="Times New Roman" w:cs="Times New Roman"/>
+                <w:sz w:val="24"/>
+                <w:szCs w:val="24"/>
+              </w:rPr>
+            </w:pPr>
+            <w:r>
+              <w:rPr>
+                <w:rFonts w:ascii="Times New Roman" w:hAnsi="Times New Roman" w:cs="Times New Roman"/>
+                <w:sz w:val="24"/>
+                <w:szCs w:val="24"/>
+              </w:rPr>
+              <w:t>Không</w:t>
+            </w:r>
+          </w:p>
+        </w:tc>
+        <w:tc>
+          <w:tcPr>
+            <w:tcW w:w="1080" w:type="dxa"/>
+          </w:tcPr>
+          <w:p>
+            <w:pPr>
+              <w:rPr>
+                <w:rFonts w:ascii="Times New Roman" w:hAnsi="Times New Roman" w:cs="Times New Roman"/>
+                <w:sz w:val="24"/>
+                <w:szCs w:val="24"/>
+              </w:rPr>
+            </w:pPr>
+            <w:r>
+              <w:rPr>
+                <w:rFonts w:ascii="Times New Roman" w:hAnsi="Times New Roman" w:cs="Times New Roman"/>
+                <w:sz w:val="24"/>
+                <w:szCs w:val="24"/>
+              </w:rPr>
+              <w:t>SYSDATE</w:t>
+            </w:r>
+          </w:p>
+        </w:tc>
+        <w:tc>
+          <w:tcPr>
+            <w:tcW w:w="1350" w:type="dxa"/>
+          </w:tcPr>
+          <w:p>
+            <w:pPr>
+              <w:rPr>
+                <w:rFonts w:ascii="Times New Roman" w:hAnsi="Times New Roman" w:cs="Times New Roman"/>
+                <w:sz w:val="24"/>
+                <w:szCs w:val="24"/>
+              </w:rPr>
+            </w:pPr>
+            <w:r>
+              <w:rPr>
+                <w:rFonts w:ascii="Times New Roman" w:hAnsi="Times New Roman" w:cs="Times New Roman"/>
+                <w:sz w:val="24"/>
+                <w:szCs w:val="24"/>
+              </w:rPr>
+              <w:t>Không</w:t>
+            </w:r>
+          </w:p>
+        </w:tc>
+        <w:tc>
+          <w:tcPr>
+            <w:tcW w:w="3420" w:type="dxa"/>
+          </w:tcPr>
+          <w:p>
+            <w:pPr>
+              <w:rPr>
+                <w:rFonts w:ascii="Times New Roman" w:hAnsi="Times New Roman" w:cs="Times New Roman"/>
+                <w:sz w:val="26"/>
+                <w:szCs w:val="26"/>
+              </w:rPr>
+            </w:pPr>
+            <w:r>
+              <w:rPr>
+                <w:rFonts w:ascii="Times New Roman" w:hAnsi="Times New Roman" w:cs="Times New Roman"/>
+                <w:sz w:val="26"/>
+                <w:szCs w:val="26"/>
+              </w:rPr>
+              <w:t>Thời gian tạo</w:t>
             </w:r>
           </w:p>
         </w:tc>
@@ -3545,7 +4028,6 @@
                 <w:sz w:val="26"/>
                 <w:szCs w:val="26"/>
               </w:rPr>
-              <w:lastRenderedPageBreak/>
               <w:t>Tên b</w:t>
             </w:r>
             <w:r>
@@ -3563,8 +4045,10 @@
                 <w:sz w:val="26"/>
                 <w:szCs w:val="26"/>
               </w:rPr>
-              <w:t>Contacts</w:t>
-            </w:r>
+              <w:t>Customers</w:t>
+            </w:r>
+            <w:bookmarkStart w:id="0" w:name="_GoBack"/>
+            <w:bookmarkEnd w:id="0"/>
           </w:p>
         </w:tc>
       </w:tr>
@@ -3775,7 +4259,7 @@
                 <w:szCs w:val="26"/>
                 <w:u w:val="single"/>
               </w:rPr>
-              <w:t>ContactID</w:t>
+              <w:t>ConfigName</w:t>
             </w:r>
           </w:p>
         </w:tc>
@@ -3797,7 +4281,31 @@
                 <w:sz w:val="24"/>
                 <w:szCs w:val="24"/>
               </w:rPr>
-              <w:t>NUMBER(10)</w:t>
+              <w:t>VARCHAR2</w:t>
+            </w:r>
+            <w:r>
+              <w:rPr>
+                <w:rFonts w:ascii="Times New Roman" w:hAnsi="Times New Roman" w:cs="Times New Roman"/>
+                <w:sz w:val="24"/>
+                <w:szCs w:val="24"/>
+              </w:rPr>
+              <w:t xml:space="preserve"> (</w:t>
+            </w:r>
+            <w:r>
+              <w:rPr>
+                <w:rFonts w:ascii="Times New Roman" w:hAnsi="Times New Roman" w:cs="Times New Roman"/>
+                <w:sz w:val="24"/>
+                <w:szCs w:val="24"/>
+              </w:rPr>
+              <w:t>3</w:t>
+            </w:r>
+            <w:r>
+              <w:rPr>
+                <w:rFonts w:ascii="Times New Roman" w:hAnsi="Times New Roman" w:cs="Times New Roman"/>
+                <w:sz w:val="24"/>
+                <w:szCs w:val="24"/>
+              </w:rPr>
+              <w:t>0)</w:t>
             </w:r>
           </w:p>
         </w:tc>
@@ -3841,7 +4349,7 @@
                 <w:sz w:val="24"/>
                 <w:szCs w:val="24"/>
               </w:rPr>
-              <w:t>Tăng tự động</w:t>
+              <w:t>Không</w:t>
             </w:r>
           </w:p>
         </w:tc>
@@ -3885,7 +4393,7 @@
                 <w:sz w:val="26"/>
                 <w:szCs w:val="26"/>
               </w:rPr>
-              <w:t>Mã của liên hệ</w:t>
+              <w:t>Tên của config</w:t>
             </w:r>
           </w:p>
         </w:tc>
@@ -3912,7 +4420,7 @@
                 <w:sz w:val="26"/>
                 <w:szCs w:val="26"/>
               </w:rPr>
-              <w:t>CustomerID</w:t>
+              <w:t>Value</w:t>
             </w:r>
           </w:p>
         </w:tc>
@@ -3934,7 +4442,39 @@
                 <w:sz w:val="24"/>
                 <w:szCs w:val="24"/>
               </w:rPr>
-              <w:t>NUMBER(10)</w:t>
+              <w:t>NVARCHAR</w:t>
+            </w:r>
+            <w:r>
+              <w:rPr>
+                <w:rFonts w:ascii="Times New Roman" w:hAnsi="Times New Roman" w:cs="Times New Roman"/>
+                <w:sz w:val="24"/>
+                <w:szCs w:val="24"/>
+              </w:rPr>
+              <w:t>2</w:t>
+            </w:r>
+            <w:r>
+              <w:rPr>
+                <w:rFonts w:ascii="Times New Roman" w:hAnsi="Times New Roman" w:cs="Times New Roman"/>
+                <w:sz w:val="24"/>
+                <w:szCs w:val="24"/>
+              </w:rPr>
+              <w:t>(</w:t>
+            </w:r>
+            <w:r>
+              <w:rPr>
+                <w:rFonts w:ascii="Times New Roman" w:hAnsi="Times New Roman" w:cs="Times New Roman"/>
+                <w:sz w:val="24"/>
+                <w:szCs w:val="24"/>
+              </w:rPr>
+              <w:t>255</w:t>
+            </w:r>
+            <w:r>
+              <w:rPr>
+                <w:rFonts w:ascii="Times New Roman" w:hAnsi="Times New Roman" w:cs="Times New Roman"/>
+                <w:sz w:val="24"/>
+                <w:szCs w:val="24"/>
+              </w:rPr>
+              <w:t>)</w:t>
             </w:r>
           </w:p>
         </w:tc>
@@ -3956,13 +4496,35 @@
                 <w:sz w:val="24"/>
                 <w:szCs w:val="24"/>
               </w:rPr>
+              <w:t>Có</w:t>
+            </w:r>
+          </w:p>
+        </w:tc>
+        <w:tc>
+          <w:tcPr>
+            <w:tcW w:w="1080" w:type="dxa"/>
+          </w:tcPr>
+          <w:p>
+            <w:pPr>
+              <w:rPr>
+                <w:rFonts w:ascii="Times New Roman" w:hAnsi="Times New Roman" w:cs="Times New Roman"/>
+                <w:sz w:val="24"/>
+                <w:szCs w:val="24"/>
+              </w:rPr>
+            </w:pPr>
+            <w:r>
+              <w:rPr>
+                <w:rFonts w:ascii="Times New Roman" w:hAnsi="Times New Roman" w:cs="Times New Roman"/>
+                <w:sz w:val="24"/>
+                <w:szCs w:val="24"/>
+              </w:rPr>
               <w:t>Không</w:t>
             </w:r>
           </w:p>
         </w:tc>
         <w:tc>
           <w:tcPr>
-            <w:tcW w:w="1080" w:type="dxa"/>
+            <w:tcW w:w="1350" w:type="dxa"/>
           </w:tcPr>
           <w:p>
             <w:pPr>
@@ -3984,28 +4546,6 @@
         </w:tc>
         <w:tc>
           <w:tcPr>
-            <w:tcW w:w="1350" w:type="dxa"/>
-          </w:tcPr>
-          <w:p>
-            <w:pPr>
-              <w:rPr>
-                <w:rFonts w:ascii="Times New Roman" w:hAnsi="Times New Roman" w:cs="Times New Roman"/>
-                <w:sz w:val="24"/>
-                <w:szCs w:val="24"/>
-              </w:rPr>
-            </w:pPr>
-            <w:r>
-              <w:rPr>
-                <w:rFonts w:ascii="Times New Roman" w:hAnsi="Times New Roman" w:cs="Times New Roman"/>
-                <w:sz w:val="24"/>
-                <w:szCs w:val="24"/>
-              </w:rPr>
-              <w:t>Không</w:t>
-            </w:r>
-          </w:p>
-        </w:tc>
-        <w:tc>
-          <w:tcPr>
             <w:tcW w:w="3420" w:type="dxa"/>
           </w:tcPr>
           <w:p>
@@ -4022,7 +4562,7 @@
                 <w:sz w:val="26"/>
                 <w:szCs w:val="26"/>
               </w:rPr>
-              <w:t>Mã của khách hàng</w:t>
+              <w:t>Giá trị của config</w:t>
             </w:r>
           </w:p>
         </w:tc>
@@ -4049,7 +4589,7 @@
                 <w:sz w:val="26"/>
                 <w:szCs w:val="26"/>
               </w:rPr>
-              <w:t>FullName</w:t>
+              <w:t>Description</w:t>
             </w:r>
           </w:p>
         </w:tc>
@@ -4079,23 +4619,7 @@
                 <w:sz w:val="24"/>
                 <w:szCs w:val="24"/>
               </w:rPr>
-              <w:t>2 (</w:t>
-            </w:r>
-            <w:r>
-              <w:rPr>
-                <w:rFonts w:ascii="Times New Roman" w:hAnsi="Times New Roman" w:cs="Times New Roman"/>
-                <w:sz w:val="24"/>
-                <w:szCs w:val="24"/>
-              </w:rPr>
-              <w:t>100</w:t>
-            </w:r>
-            <w:r>
-              <w:rPr>
-                <w:rFonts w:ascii="Times New Roman" w:hAnsi="Times New Roman" w:cs="Times New Roman"/>
-                <w:sz w:val="24"/>
-                <w:szCs w:val="24"/>
-              </w:rPr>
-              <w:t>)</w:t>
+              <w:t>2 (255)</w:t>
             </w:r>
           </w:p>
         </w:tc>
@@ -4117,7 +4641,7 @@
                 <w:sz w:val="24"/>
                 <w:szCs w:val="24"/>
               </w:rPr>
-              <w:t>Có</w:t>
+              <w:t>Không</w:t>
             </w:r>
           </w:p>
         </w:tc>
@@ -4183,536 +4707,21 @@
                 <w:sz w:val="26"/>
                 <w:szCs w:val="26"/>
               </w:rPr>
-              <w:t>Tên của khách hàng</w:t>
-            </w:r>
-          </w:p>
-        </w:tc>
-      </w:tr>
-      <w:tr>
-        <w:trPr>
-          <w:trHeight w:val="257"/>
-        </w:trPr>
-        <w:tc>
-          <w:tcPr>
-            <w:tcW w:w="1705" w:type="dxa"/>
-          </w:tcPr>
-          <w:p>
-            <w:pPr>
-              <w:rPr>
-                <w:rFonts w:ascii="Times New Roman" w:hAnsi="Times New Roman" w:cs="Times New Roman"/>
-                <w:sz w:val="26"/>
-                <w:szCs w:val="26"/>
-              </w:rPr>
-            </w:pPr>
-            <w:r>
-              <w:rPr>
-                <w:rFonts w:ascii="Times New Roman" w:hAnsi="Times New Roman" w:cs="Times New Roman"/>
-                <w:sz w:val="26"/>
-                <w:szCs w:val="26"/>
-              </w:rPr>
-              <w:t>Email</w:t>
-            </w:r>
-          </w:p>
-        </w:tc>
-        <w:tc>
-          <w:tcPr>
-            <w:tcW w:w="2340" w:type="dxa"/>
-          </w:tcPr>
-          <w:p>
-            <w:pPr>
-              <w:rPr>
-                <w:rFonts w:ascii="Times New Roman" w:hAnsi="Times New Roman" w:cs="Times New Roman"/>
-                <w:sz w:val="24"/>
-                <w:szCs w:val="24"/>
-              </w:rPr>
-            </w:pPr>
-            <w:r>
-              <w:rPr>
-                <w:rFonts w:ascii="Times New Roman" w:hAnsi="Times New Roman" w:cs="Times New Roman"/>
-                <w:sz w:val="24"/>
-                <w:szCs w:val="24"/>
-              </w:rPr>
-              <w:t>VARCHAR2(255)</w:t>
-            </w:r>
-          </w:p>
-        </w:tc>
-        <w:tc>
-          <w:tcPr>
-            <w:tcW w:w="990" w:type="dxa"/>
-          </w:tcPr>
-          <w:p>
-            <w:pPr>
-              <w:rPr>
-                <w:rFonts w:ascii="Times New Roman" w:hAnsi="Times New Roman" w:cs="Times New Roman"/>
-                <w:sz w:val="24"/>
-                <w:szCs w:val="24"/>
-              </w:rPr>
-            </w:pPr>
-            <w:r>
-              <w:rPr>
-                <w:rFonts w:ascii="Times New Roman" w:hAnsi="Times New Roman" w:cs="Times New Roman"/>
-                <w:sz w:val="24"/>
-                <w:szCs w:val="24"/>
-              </w:rPr>
-              <w:t>Có</w:t>
-            </w:r>
-          </w:p>
-        </w:tc>
-        <w:tc>
-          <w:tcPr>
-            <w:tcW w:w="1080" w:type="dxa"/>
-          </w:tcPr>
-          <w:p>
-            <w:pPr>
-              <w:rPr>
-                <w:rFonts w:ascii="Times New Roman" w:hAnsi="Times New Roman" w:cs="Times New Roman"/>
-                <w:sz w:val="24"/>
-                <w:szCs w:val="24"/>
-              </w:rPr>
-            </w:pPr>
-          </w:p>
-        </w:tc>
-        <w:tc>
-          <w:tcPr>
-            <w:tcW w:w="1350" w:type="dxa"/>
-          </w:tcPr>
-          <w:p>
-            <w:pPr>
-              <w:rPr>
-                <w:rFonts w:ascii="Times New Roman" w:hAnsi="Times New Roman" w:cs="Times New Roman"/>
-                <w:sz w:val="24"/>
-                <w:szCs w:val="24"/>
-              </w:rPr>
-            </w:pPr>
-            <w:r>
-              <w:rPr>
-                <w:rFonts w:ascii="Times New Roman" w:hAnsi="Times New Roman" w:cs="Times New Roman"/>
-                <w:sz w:val="24"/>
-                <w:szCs w:val="24"/>
-              </w:rPr>
-              <w:t>Không</w:t>
-            </w:r>
-          </w:p>
-        </w:tc>
-        <w:tc>
-          <w:tcPr>
-            <w:tcW w:w="3420" w:type="dxa"/>
-          </w:tcPr>
-          <w:p>
-            <w:pPr>
-              <w:rPr>
-                <w:rFonts w:ascii="Times New Roman" w:hAnsi="Times New Roman" w:cs="Times New Roman"/>
-                <w:sz w:val="26"/>
-                <w:szCs w:val="26"/>
-              </w:rPr>
-            </w:pPr>
-            <w:r>
-              <w:rPr>
-                <w:rFonts w:ascii="Times New Roman" w:hAnsi="Times New Roman" w:cs="Times New Roman"/>
-                <w:sz w:val="26"/>
-                <w:szCs w:val="26"/>
-              </w:rPr>
-              <w:t>Email của khách hàng</w:t>
-            </w:r>
-          </w:p>
-        </w:tc>
-      </w:tr>
-      <w:tr>
-        <w:trPr>
-          <w:trHeight w:val="257"/>
-        </w:trPr>
-        <w:tc>
-          <w:tcPr>
-            <w:tcW w:w="1705" w:type="dxa"/>
-          </w:tcPr>
-          <w:p>
-            <w:pPr>
-              <w:rPr>
-                <w:rFonts w:ascii="Times New Roman" w:hAnsi="Times New Roman" w:cs="Times New Roman"/>
-                <w:sz w:val="26"/>
-                <w:szCs w:val="26"/>
-              </w:rPr>
-            </w:pPr>
-            <w:r>
-              <w:rPr>
-                <w:rFonts w:ascii="Times New Roman" w:hAnsi="Times New Roman" w:cs="Times New Roman"/>
-                <w:sz w:val="26"/>
-                <w:szCs w:val="26"/>
-              </w:rPr>
-              <w:t>Phone</w:t>
-            </w:r>
-          </w:p>
-        </w:tc>
-        <w:tc>
-          <w:tcPr>
-            <w:tcW w:w="2340" w:type="dxa"/>
-          </w:tcPr>
-          <w:p>
-            <w:pPr>
-              <w:rPr>
-                <w:rFonts w:ascii="Times New Roman" w:hAnsi="Times New Roman" w:cs="Times New Roman"/>
-                <w:sz w:val="24"/>
-                <w:szCs w:val="24"/>
-              </w:rPr>
-            </w:pPr>
-            <w:r>
-              <w:rPr>
-                <w:rFonts w:ascii="Times New Roman" w:hAnsi="Times New Roman" w:cs="Times New Roman"/>
-                <w:sz w:val="24"/>
-                <w:szCs w:val="24"/>
-              </w:rPr>
-              <w:t>VARCHAR2(15)</w:t>
-            </w:r>
-          </w:p>
-        </w:tc>
-        <w:tc>
-          <w:tcPr>
-            <w:tcW w:w="990" w:type="dxa"/>
-          </w:tcPr>
-          <w:p>
-            <w:pPr>
-              <w:rPr>
-                <w:rFonts w:ascii="Times New Roman" w:hAnsi="Times New Roman" w:cs="Times New Roman"/>
-                <w:sz w:val="24"/>
-                <w:szCs w:val="24"/>
-              </w:rPr>
-            </w:pPr>
-            <w:r>
-              <w:rPr>
-                <w:rFonts w:ascii="Times New Roman" w:hAnsi="Times New Roman" w:cs="Times New Roman"/>
-                <w:sz w:val="24"/>
-                <w:szCs w:val="24"/>
-              </w:rPr>
-              <w:t>Có</w:t>
-            </w:r>
-          </w:p>
-        </w:tc>
-        <w:tc>
-          <w:tcPr>
-            <w:tcW w:w="1080" w:type="dxa"/>
-          </w:tcPr>
-          <w:p>
-            <w:pPr>
-              <w:rPr>
-                <w:rFonts w:ascii="Times New Roman" w:hAnsi="Times New Roman" w:cs="Times New Roman"/>
-                <w:sz w:val="24"/>
-                <w:szCs w:val="24"/>
-              </w:rPr>
-            </w:pPr>
-          </w:p>
-        </w:tc>
-        <w:tc>
-          <w:tcPr>
-            <w:tcW w:w="1350" w:type="dxa"/>
-          </w:tcPr>
-          <w:p>
-            <w:pPr>
-              <w:rPr>
-                <w:rFonts w:ascii="Times New Roman" w:hAnsi="Times New Roman" w:cs="Times New Roman"/>
-                <w:sz w:val="24"/>
-                <w:szCs w:val="24"/>
-              </w:rPr>
-            </w:pPr>
-            <w:r>
-              <w:rPr>
-                <w:rFonts w:ascii="Times New Roman" w:hAnsi="Times New Roman" w:cs="Times New Roman"/>
-                <w:sz w:val="24"/>
-                <w:szCs w:val="24"/>
-              </w:rPr>
-              <w:t>Không</w:t>
-            </w:r>
-          </w:p>
-        </w:tc>
-        <w:tc>
-          <w:tcPr>
-            <w:tcW w:w="3420" w:type="dxa"/>
-          </w:tcPr>
-          <w:p>
-            <w:pPr>
-              <w:rPr>
-                <w:rFonts w:ascii="Times New Roman" w:hAnsi="Times New Roman" w:cs="Times New Roman"/>
-                <w:sz w:val="26"/>
-                <w:szCs w:val="26"/>
-              </w:rPr>
-            </w:pPr>
-            <w:r>
-              <w:rPr>
-                <w:rFonts w:ascii="Times New Roman" w:hAnsi="Times New Roman" w:cs="Times New Roman"/>
-                <w:sz w:val="26"/>
-                <w:szCs w:val="26"/>
-              </w:rPr>
-              <w:t>Số điện thoại của khách hàng</w:t>
-            </w:r>
-          </w:p>
-        </w:tc>
-      </w:tr>
-      <w:tr>
-        <w:trPr>
-          <w:trHeight w:val="257"/>
-        </w:trPr>
-        <w:tc>
-          <w:tcPr>
-            <w:tcW w:w="1705" w:type="dxa"/>
-          </w:tcPr>
-          <w:p>
-            <w:pPr>
-              <w:rPr>
-                <w:rFonts w:ascii="Times New Roman" w:hAnsi="Times New Roman" w:cs="Times New Roman"/>
-                <w:sz w:val="26"/>
-                <w:szCs w:val="26"/>
-              </w:rPr>
-            </w:pPr>
-            <w:r>
-              <w:rPr>
-                <w:rFonts w:ascii="Times New Roman" w:hAnsi="Times New Roman" w:cs="Times New Roman"/>
-                <w:sz w:val="26"/>
-                <w:szCs w:val="26"/>
-              </w:rPr>
-              <w:t>Seen</w:t>
-            </w:r>
-          </w:p>
-        </w:tc>
-        <w:tc>
-          <w:tcPr>
-            <w:tcW w:w="2340" w:type="dxa"/>
-          </w:tcPr>
-          <w:p>
-            <w:pPr>
-              <w:rPr>
-                <w:rFonts w:ascii="Times New Roman" w:hAnsi="Times New Roman" w:cs="Times New Roman"/>
-                <w:sz w:val="24"/>
-                <w:szCs w:val="24"/>
-              </w:rPr>
-            </w:pPr>
-            <w:r>
-              <w:rPr>
-                <w:rFonts w:ascii="Times New Roman" w:hAnsi="Times New Roman" w:cs="Times New Roman"/>
-                <w:sz w:val="24"/>
-                <w:szCs w:val="24"/>
-              </w:rPr>
-              <w:t>NUMBER(1)</w:t>
-            </w:r>
-          </w:p>
-        </w:tc>
-        <w:tc>
-          <w:tcPr>
-            <w:tcW w:w="990" w:type="dxa"/>
-          </w:tcPr>
-          <w:p>
-            <w:pPr>
-              <w:rPr>
-                <w:rFonts w:ascii="Times New Roman" w:hAnsi="Times New Roman" w:cs="Times New Roman"/>
-                <w:sz w:val="24"/>
-                <w:szCs w:val="24"/>
-              </w:rPr>
-            </w:pPr>
-            <w:r>
-              <w:rPr>
-                <w:rFonts w:ascii="Times New Roman" w:hAnsi="Times New Roman" w:cs="Times New Roman"/>
-                <w:sz w:val="24"/>
-                <w:szCs w:val="24"/>
-              </w:rPr>
-              <w:t>Không</w:t>
-            </w:r>
-          </w:p>
-        </w:tc>
-        <w:tc>
-          <w:tcPr>
-            <w:tcW w:w="1080" w:type="dxa"/>
-          </w:tcPr>
-          <w:p>
-            <w:pPr>
-              <w:rPr>
-                <w:rFonts w:ascii="Times New Roman" w:hAnsi="Times New Roman" w:cs="Times New Roman"/>
-                <w:sz w:val="24"/>
-                <w:szCs w:val="24"/>
-              </w:rPr>
-            </w:pPr>
-            <w:r>
-              <w:rPr>
-                <w:rFonts w:ascii="Times New Roman" w:hAnsi="Times New Roman" w:cs="Times New Roman"/>
-                <w:sz w:val="24"/>
-                <w:szCs w:val="24"/>
-              </w:rPr>
-              <w:t>0</w:t>
-            </w:r>
-          </w:p>
-        </w:tc>
-        <w:tc>
-          <w:tcPr>
-            <w:tcW w:w="1350" w:type="dxa"/>
-          </w:tcPr>
-          <w:p>
-            <w:pPr>
-              <w:rPr>
-                <w:rFonts w:ascii="Times New Roman" w:hAnsi="Times New Roman" w:cs="Times New Roman"/>
-                <w:sz w:val="24"/>
-                <w:szCs w:val="24"/>
-              </w:rPr>
-            </w:pPr>
-            <w:r>
-              <w:rPr>
-                <w:rFonts w:ascii="Times New Roman" w:hAnsi="Times New Roman" w:cs="Times New Roman"/>
-                <w:sz w:val="24"/>
-                <w:szCs w:val="24"/>
-              </w:rPr>
-              <w:t>Không</w:t>
-            </w:r>
-          </w:p>
-        </w:tc>
-        <w:tc>
-          <w:tcPr>
-            <w:tcW w:w="3420" w:type="dxa"/>
-          </w:tcPr>
-          <w:p>
-            <w:pPr>
-              <w:rPr>
-                <w:rFonts w:ascii="Times New Roman" w:hAnsi="Times New Roman" w:cs="Times New Roman"/>
-                <w:sz w:val="26"/>
-                <w:szCs w:val="26"/>
-              </w:rPr>
-            </w:pPr>
-          </w:p>
-        </w:tc>
-      </w:tr>
-      <w:tr>
-        <w:trPr>
-          <w:trHeight w:val="257"/>
-        </w:trPr>
-        <w:tc>
-          <w:tcPr>
-            <w:tcW w:w="1705" w:type="dxa"/>
-          </w:tcPr>
-          <w:p>
-            <w:pPr>
-              <w:rPr>
-                <w:rFonts w:ascii="Times New Roman" w:hAnsi="Times New Roman" w:cs="Times New Roman"/>
-                <w:sz w:val="26"/>
-                <w:szCs w:val="26"/>
-              </w:rPr>
-            </w:pPr>
-            <w:r>
-              <w:rPr>
-                <w:rFonts w:ascii="Times New Roman" w:hAnsi="Times New Roman" w:cs="Times New Roman"/>
-                <w:sz w:val="26"/>
-                <w:szCs w:val="26"/>
-              </w:rPr>
-              <w:t>CreatedAt</w:t>
-            </w:r>
-          </w:p>
-        </w:tc>
-        <w:tc>
-          <w:tcPr>
-            <w:tcW w:w="2340" w:type="dxa"/>
-          </w:tcPr>
-          <w:p>
-            <w:pPr>
-              <w:rPr>
-                <w:rFonts w:ascii="Times New Roman" w:hAnsi="Times New Roman" w:cs="Times New Roman"/>
-                <w:sz w:val="24"/>
-                <w:szCs w:val="24"/>
-              </w:rPr>
-            </w:pPr>
-            <w:r>
-              <w:rPr>
-                <w:rFonts w:ascii="Times New Roman" w:hAnsi="Times New Roman" w:cs="Times New Roman"/>
-                <w:sz w:val="24"/>
-                <w:szCs w:val="24"/>
-              </w:rPr>
-              <w:t>DATE</w:t>
-            </w:r>
-          </w:p>
-        </w:tc>
-        <w:tc>
-          <w:tcPr>
-            <w:tcW w:w="990" w:type="dxa"/>
-          </w:tcPr>
-          <w:p>
-            <w:pPr>
-              <w:rPr>
-                <w:rFonts w:ascii="Times New Roman" w:hAnsi="Times New Roman" w:cs="Times New Roman"/>
-                <w:sz w:val="24"/>
-                <w:szCs w:val="24"/>
-              </w:rPr>
-            </w:pPr>
-            <w:r>
-              <w:rPr>
-                <w:rFonts w:ascii="Times New Roman" w:hAnsi="Times New Roman" w:cs="Times New Roman"/>
-                <w:sz w:val="24"/>
-                <w:szCs w:val="24"/>
-              </w:rPr>
-              <w:t>Không</w:t>
-            </w:r>
-          </w:p>
-        </w:tc>
-        <w:tc>
-          <w:tcPr>
-            <w:tcW w:w="1080" w:type="dxa"/>
-          </w:tcPr>
-          <w:p>
-            <w:pPr>
-              <w:rPr>
-                <w:rFonts w:ascii="Times New Roman" w:hAnsi="Times New Roman" w:cs="Times New Roman"/>
-                <w:sz w:val="24"/>
-                <w:szCs w:val="24"/>
-              </w:rPr>
-            </w:pPr>
-            <w:r>
-              <w:rPr>
-                <w:rFonts w:ascii="Times New Roman" w:hAnsi="Times New Roman" w:cs="Times New Roman"/>
-                <w:sz w:val="24"/>
-                <w:szCs w:val="24"/>
-              </w:rPr>
-              <w:t>SYSDATE</w:t>
-            </w:r>
-          </w:p>
-        </w:tc>
-        <w:tc>
-          <w:tcPr>
-            <w:tcW w:w="1350" w:type="dxa"/>
-          </w:tcPr>
-          <w:p>
-            <w:pPr>
-              <w:rPr>
-                <w:rFonts w:ascii="Times New Roman" w:hAnsi="Times New Roman" w:cs="Times New Roman"/>
-                <w:sz w:val="24"/>
-                <w:szCs w:val="24"/>
-              </w:rPr>
-            </w:pPr>
-            <w:r>
-              <w:rPr>
-                <w:rFonts w:ascii="Times New Roman" w:hAnsi="Times New Roman" w:cs="Times New Roman"/>
-                <w:sz w:val="24"/>
-                <w:szCs w:val="24"/>
-              </w:rPr>
-              <w:t>Không</w:t>
-            </w:r>
-          </w:p>
-        </w:tc>
-        <w:tc>
-          <w:tcPr>
-            <w:tcW w:w="3420" w:type="dxa"/>
-          </w:tcPr>
-          <w:p>
-            <w:pPr>
-              <w:rPr>
-                <w:rFonts w:ascii="Times New Roman" w:hAnsi="Times New Roman" w:cs="Times New Roman"/>
-                <w:sz w:val="26"/>
-                <w:szCs w:val="26"/>
-              </w:rPr>
-            </w:pPr>
-            <w:r>
-              <w:rPr>
-                <w:rFonts w:ascii="Times New Roman" w:hAnsi="Times New Roman" w:cs="Times New Roman"/>
-                <w:sz w:val="26"/>
-                <w:szCs w:val="26"/>
-              </w:rPr>
-              <w:t>Thời gian tạo</w:t>
+              <w:t>Mô tả về config</w:t>
             </w:r>
           </w:p>
         </w:tc>
       </w:tr>
     </w:tbl>
+    <w:p>
+      <w:pPr>
+        <w:rPr>
+          <w:rFonts w:ascii="Times New Roman" w:hAnsi="Times New Roman" w:cs="Times New Roman"/>
+          <w:sz w:val="26"/>
+          <w:szCs w:val="26"/>
+        </w:rPr>
+      </w:pPr>
+    </w:p>
     <w:p>
       <w:pPr>
         <w:rPr>

--- a/Bang Oracle.docx
+++ b/Bang Oracle.docx
@@ -3528,6 +3528,14 @@
                 <w:szCs w:val="24"/>
               </w:rPr>
             </w:pPr>
+            <w:r>
+              <w:rPr>
+                <w:rFonts w:ascii="Times New Roman" w:hAnsi="Times New Roman" w:cs="Times New Roman"/>
+                <w:sz w:val="24"/>
+                <w:szCs w:val="24"/>
+              </w:rPr>
+              <w:t>Không</w:t>
+            </w:r>
           </w:p>
         </w:tc>
         <w:tc>
@@ -3657,6 +3665,14 @@
                 <w:szCs w:val="24"/>
               </w:rPr>
             </w:pPr>
+            <w:r>
+              <w:rPr>
+                <w:rFonts w:ascii="Times New Roman" w:hAnsi="Times New Roman" w:cs="Times New Roman"/>
+                <w:sz w:val="24"/>
+                <w:szCs w:val="24"/>
+              </w:rPr>
+              <w:t>Không</w:t>
+            </w:r>
           </w:p>
         </w:tc>
         <w:tc>
@@ -3966,8 +3982,10 @@
                 <w:sz w:val="26"/>
                 <w:szCs w:val="26"/>
               </w:rPr>
-              <w:t>Thời gian tạo</w:t>
-            </w:r>
+              <w:t>Ngày khởi tạo</w:t>
+            </w:r>
+            <w:bookmarkStart w:id="0" w:name="_GoBack"/>
+            <w:bookmarkEnd w:id="0"/>
           </w:p>
         </w:tc>
       </w:tr>
@@ -4047,8 +4065,6 @@
               </w:rPr>
               <w:t>Customers</w:t>
             </w:r>
-            <w:bookmarkStart w:id="0" w:name="_GoBack"/>
-            <w:bookmarkEnd w:id="0"/>
           </w:p>
         </w:tc>
       </w:tr>
@@ -4259,7 +4275,7 @@
                 <w:szCs w:val="26"/>
                 <w:u w:val="single"/>
               </w:rPr>
-              <w:t>ConfigName</w:t>
+              <w:t>CustomerID</w:t>
             </w:r>
           </w:p>
         </w:tc>
@@ -4281,7 +4297,7 @@
                 <w:sz w:val="24"/>
                 <w:szCs w:val="24"/>
               </w:rPr>
-              <w:t>VARCHAR2</w:t>
+              <w:t>NUMBER</w:t>
             </w:r>
             <w:r>
               <w:rPr>
@@ -4297,7 +4313,7 @@
                 <w:sz w:val="24"/>
                 <w:szCs w:val="24"/>
               </w:rPr>
-              <w:t>3</w:t>
+              <w:t>1</w:t>
             </w:r>
             <w:r>
               <w:rPr>
@@ -4349,7 +4365,7 @@
                 <w:sz w:val="24"/>
                 <w:szCs w:val="24"/>
               </w:rPr>
-              <w:t>Không</w:t>
+              <w:t>Tăng tự động</w:t>
             </w:r>
           </w:p>
         </w:tc>
@@ -4393,7 +4409,7 @@
                 <w:sz w:val="26"/>
                 <w:szCs w:val="26"/>
               </w:rPr>
-              <w:t>Tên của config</w:t>
+              <w:t>Mã của khách hàng</w:t>
             </w:r>
           </w:p>
         </w:tc>
@@ -4420,7 +4436,7 @@
                 <w:sz w:val="26"/>
                 <w:szCs w:val="26"/>
               </w:rPr>
-              <w:t>Value</w:t>
+              <w:t>FacebookID</w:t>
             </w:r>
           </w:p>
         </w:tc>
@@ -4442,7 +4458,7 @@
                 <w:sz w:val="24"/>
                 <w:szCs w:val="24"/>
               </w:rPr>
-              <w:t>NVARCHAR</w:t>
+              <w:t>VARCHAR</w:t>
             </w:r>
             <w:r>
               <w:rPr>
@@ -4466,7 +4482,7 @@
                 <w:sz w:val="24"/>
                 <w:szCs w:val="24"/>
               </w:rPr>
-              <w:t>255</w:t>
+              <w:t>50</w:t>
             </w:r>
             <w:r>
               <w:rPr>
@@ -4496,56 +4512,56 @@
                 <w:sz w:val="24"/>
                 <w:szCs w:val="24"/>
               </w:rPr>
+              <w:t>Không</w:t>
+            </w:r>
+          </w:p>
+        </w:tc>
+        <w:tc>
+          <w:tcPr>
+            <w:tcW w:w="1080" w:type="dxa"/>
+          </w:tcPr>
+          <w:p>
+            <w:pPr>
+              <w:rPr>
+                <w:rFonts w:ascii="Times New Roman" w:hAnsi="Times New Roman" w:cs="Times New Roman"/>
+                <w:sz w:val="24"/>
+                <w:szCs w:val="24"/>
+              </w:rPr>
+            </w:pPr>
+            <w:r>
+              <w:rPr>
+                <w:rFonts w:ascii="Times New Roman" w:hAnsi="Times New Roman" w:cs="Times New Roman"/>
+                <w:sz w:val="24"/>
+                <w:szCs w:val="24"/>
+              </w:rPr>
+              <w:t>Không</w:t>
+            </w:r>
+          </w:p>
+        </w:tc>
+        <w:tc>
+          <w:tcPr>
+            <w:tcW w:w="1350" w:type="dxa"/>
+          </w:tcPr>
+          <w:p>
+            <w:pPr>
+              <w:rPr>
+                <w:rFonts w:ascii="Times New Roman" w:hAnsi="Times New Roman" w:cs="Times New Roman"/>
+                <w:sz w:val="24"/>
+                <w:szCs w:val="24"/>
+              </w:rPr>
+            </w:pPr>
+            <w:r>
+              <w:rPr>
+                <w:rFonts w:ascii="Times New Roman" w:hAnsi="Times New Roman" w:cs="Times New Roman"/>
+                <w:sz w:val="24"/>
+                <w:szCs w:val="24"/>
+              </w:rPr>
               <w:t>Có</w:t>
             </w:r>
           </w:p>
         </w:tc>
         <w:tc>
           <w:tcPr>
-            <w:tcW w:w="1080" w:type="dxa"/>
-          </w:tcPr>
-          <w:p>
-            <w:pPr>
-              <w:rPr>
-                <w:rFonts w:ascii="Times New Roman" w:hAnsi="Times New Roman" w:cs="Times New Roman"/>
-                <w:sz w:val="24"/>
-                <w:szCs w:val="24"/>
-              </w:rPr>
-            </w:pPr>
-            <w:r>
-              <w:rPr>
-                <w:rFonts w:ascii="Times New Roman" w:hAnsi="Times New Roman" w:cs="Times New Roman"/>
-                <w:sz w:val="24"/>
-                <w:szCs w:val="24"/>
-              </w:rPr>
-              <w:t>Không</w:t>
-            </w:r>
-          </w:p>
-        </w:tc>
-        <w:tc>
-          <w:tcPr>
-            <w:tcW w:w="1350" w:type="dxa"/>
-          </w:tcPr>
-          <w:p>
-            <w:pPr>
-              <w:rPr>
-                <w:rFonts w:ascii="Times New Roman" w:hAnsi="Times New Roman" w:cs="Times New Roman"/>
-                <w:sz w:val="24"/>
-                <w:szCs w:val="24"/>
-              </w:rPr>
-            </w:pPr>
-            <w:r>
-              <w:rPr>
-                <w:rFonts w:ascii="Times New Roman" w:hAnsi="Times New Roman" w:cs="Times New Roman"/>
-                <w:sz w:val="24"/>
-                <w:szCs w:val="24"/>
-              </w:rPr>
-              <w:t>Không</w:t>
-            </w:r>
-          </w:p>
-        </w:tc>
-        <w:tc>
-          <w:tcPr>
             <w:tcW w:w="3420" w:type="dxa"/>
           </w:tcPr>
           <w:p>
@@ -4562,7 +4578,7 @@
                 <w:sz w:val="26"/>
                 <w:szCs w:val="26"/>
               </w:rPr>
-              <w:t>Giá trị của config</w:t>
+              <w:t>Facebook ID</w:t>
             </w:r>
           </w:p>
         </w:tc>
@@ -4589,7 +4605,7 @@
                 <w:sz w:val="26"/>
                 <w:szCs w:val="26"/>
               </w:rPr>
-              <w:t>Description</w:t>
+              <w:t>GoogleID</w:t>
             </w:r>
           </w:p>
         </w:tc>
@@ -4611,15 +4627,31 @@
                 <w:sz w:val="24"/>
                 <w:szCs w:val="24"/>
               </w:rPr>
-              <w:t>NVARCHAR</w:t>
-            </w:r>
-            <w:r>
-              <w:rPr>
-                <w:rFonts w:ascii="Times New Roman" w:hAnsi="Times New Roman" w:cs="Times New Roman"/>
-                <w:sz w:val="24"/>
-                <w:szCs w:val="24"/>
-              </w:rPr>
-              <w:t>2 (255)</w:t>
+              <w:t>VARCHAR</w:t>
+            </w:r>
+            <w:r>
+              <w:rPr>
+                <w:rFonts w:ascii="Times New Roman" w:hAnsi="Times New Roman" w:cs="Times New Roman"/>
+                <w:sz w:val="24"/>
+                <w:szCs w:val="24"/>
+              </w:rPr>
+              <w:t>2 (</w:t>
+            </w:r>
+            <w:r>
+              <w:rPr>
+                <w:rFonts w:ascii="Times New Roman" w:hAnsi="Times New Roman" w:cs="Times New Roman"/>
+                <w:sz w:val="24"/>
+                <w:szCs w:val="24"/>
+              </w:rPr>
+              <w:t>50</w:t>
+            </w:r>
+            <w:r>
+              <w:rPr>
+                <w:rFonts w:ascii="Times New Roman" w:hAnsi="Times New Roman" w:cs="Times New Roman"/>
+                <w:sz w:val="24"/>
+                <w:szCs w:val="24"/>
+              </w:rPr>
+              <w:t>)</w:t>
             </w:r>
           </w:p>
         </w:tc>
@@ -4685,12 +4717,173 @@
                 <w:sz w:val="24"/>
                 <w:szCs w:val="24"/>
               </w:rPr>
+              <w:t>Có</w:t>
+            </w:r>
+          </w:p>
+        </w:tc>
+        <w:tc>
+          <w:tcPr>
+            <w:tcW w:w="3420" w:type="dxa"/>
+          </w:tcPr>
+          <w:p>
+            <w:pPr>
+              <w:rPr>
+                <w:rFonts w:ascii="Times New Roman" w:hAnsi="Times New Roman" w:cs="Times New Roman"/>
+                <w:sz w:val="26"/>
+                <w:szCs w:val="26"/>
+              </w:rPr>
+            </w:pPr>
+            <w:r>
+              <w:rPr>
+                <w:rFonts w:ascii="Times New Roman" w:hAnsi="Times New Roman" w:cs="Times New Roman"/>
+                <w:sz w:val="26"/>
+                <w:szCs w:val="26"/>
+              </w:rPr>
+              <w:t>Google ID</w:t>
+            </w:r>
+          </w:p>
+        </w:tc>
+      </w:tr>
+      <w:tr>
+        <w:trPr>
+          <w:trHeight w:val="257"/>
+        </w:trPr>
+        <w:tc>
+          <w:tcPr>
+            <w:tcW w:w="1705" w:type="dxa"/>
+          </w:tcPr>
+          <w:p>
+            <w:pPr>
+              <w:rPr>
+                <w:rFonts w:ascii="Times New Roman" w:hAnsi="Times New Roman" w:cs="Times New Roman"/>
+                <w:sz w:val="26"/>
+                <w:szCs w:val="26"/>
+              </w:rPr>
+            </w:pPr>
+            <w:r>
+              <w:rPr>
+                <w:rFonts w:ascii="Times New Roman" w:hAnsi="Times New Roman" w:cs="Times New Roman"/>
+                <w:sz w:val="26"/>
+                <w:szCs w:val="26"/>
+              </w:rPr>
+              <w:t>Password</w:t>
+            </w:r>
+          </w:p>
+        </w:tc>
+        <w:tc>
+          <w:tcPr>
+            <w:tcW w:w="2340" w:type="dxa"/>
+          </w:tcPr>
+          <w:p>
+            <w:pPr>
+              <w:rPr>
+                <w:rFonts w:ascii="Times New Roman" w:hAnsi="Times New Roman" w:cs="Times New Roman"/>
+                <w:sz w:val="24"/>
+                <w:szCs w:val="24"/>
+              </w:rPr>
+            </w:pPr>
+            <w:r>
+              <w:rPr>
+                <w:rFonts w:ascii="Times New Roman" w:hAnsi="Times New Roman" w:cs="Times New Roman"/>
+                <w:sz w:val="24"/>
+                <w:szCs w:val="24"/>
+              </w:rPr>
+              <w:t>VARCHAR</w:t>
+            </w:r>
+            <w:r>
+              <w:rPr>
+                <w:rFonts w:ascii="Times New Roman" w:hAnsi="Times New Roman" w:cs="Times New Roman"/>
+                <w:sz w:val="24"/>
+                <w:szCs w:val="24"/>
+              </w:rPr>
+              <w:t>2 (</w:t>
+            </w:r>
+            <w:r>
+              <w:rPr>
+                <w:rFonts w:ascii="Times New Roman" w:hAnsi="Times New Roman" w:cs="Times New Roman"/>
+                <w:sz w:val="24"/>
+                <w:szCs w:val="24"/>
+              </w:rPr>
+              <w:t>32</w:t>
+            </w:r>
+            <w:r>
+              <w:rPr>
+                <w:rFonts w:ascii="Times New Roman" w:hAnsi="Times New Roman" w:cs="Times New Roman"/>
+                <w:sz w:val="24"/>
+                <w:szCs w:val="24"/>
+              </w:rPr>
+              <w:t>)</w:t>
+            </w:r>
+          </w:p>
+        </w:tc>
+        <w:tc>
+          <w:tcPr>
+            <w:tcW w:w="990" w:type="dxa"/>
+          </w:tcPr>
+          <w:p>
+            <w:pPr>
+              <w:rPr>
+                <w:rFonts w:ascii="Times New Roman" w:hAnsi="Times New Roman" w:cs="Times New Roman"/>
+                <w:sz w:val="24"/>
+                <w:szCs w:val="24"/>
+              </w:rPr>
+            </w:pPr>
+            <w:r>
+              <w:rPr>
+                <w:rFonts w:ascii="Times New Roman" w:hAnsi="Times New Roman" w:cs="Times New Roman"/>
+                <w:sz w:val="24"/>
+                <w:szCs w:val="24"/>
+              </w:rPr>
+              <w:t>Có</w:t>
+            </w:r>
+          </w:p>
+        </w:tc>
+        <w:tc>
+          <w:tcPr>
+            <w:tcW w:w="1080" w:type="dxa"/>
+          </w:tcPr>
+          <w:p>
+            <w:pPr>
+              <w:rPr>
+                <w:rFonts w:ascii="Times New Roman" w:hAnsi="Times New Roman" w:cs="Times New Roman"/>
+                <w:sz w:val="24"/>
+                <w:szCs w:val="24"/>
+              </w:rPr>
+            </w:pPr>
+            <w:r>
+              <w:rPr>
+                <w:rFonts w:ascii="Times New Roman" w:hAnsi="Times New Roman" w:cs="Times New Roman"/>
+                <w:sz w:val="24"/>
+                <w:szCs w:val="24"/>
+              </w:rPr>
               <w:t>Không</w:t>
             </w:r>
           </w:p>
         </w:tc>
         <w:tc>
           <w:tcPr>
+            <w:tcW w:w="1350" w:type="dxa"/>
+          </w:tcPr>
+          <w:p>
+            <w:pPr>
+              <w:rPr>
+                <w:rFonts w:ascii="Times New Roman" w:hAnsi="Times New Roman" w:cs="Times New Roman"/>
+                <w:sz w:val="24"/>
+                <w:szCs w:val="24"/>
+              </w:rPr>
+            </w:pPr>
+            <w:r>
+              <w:rPr>
+                <w:rFonts w:ascii="Times New Roman" w:hAnsi="Times New Roman" w:cs="Times New Roman"/>
+                <w:sz w:val="24"/>
+                <w:szCs w:val="24"/>
+              </w:rPr>
+              <w:t>Không</w:t>
+            </w:r>
+          </w:p>
+        </w:tc>
+        <w:tc>
+          <w:tcPr>
             <w:tcW w:w="3420" w:type="dxa"/>
           </w:tcPr>
           <w:p>
@@ -4707,7 +4900,1488 @@
                 <w:sz w:val="26"/>
                 <w:szCs w:val="26"/>
               </w:rPr>
-              <w:t>Mô tả về config</w:t>
+              <w:t>Mật khẩu</w:t>
+            </w:r>
+            <w:r>
+              <w:rPr>
+                <w:rFonts w:ascii="Times New Roman" w:hAnsi="Times New Roman" w:cs="Times New Roman"/>
+                <w:sz w:val="26"/>
+                <w:szCs w:val="26"/>
+              </w:rPr>
+              <w:t xml:space="preserve"> </w:t>
+            </w:r>
+          </w:p>
+        </w:tc>
+      </w:tr>
+      <w:tr>
+        <w:trPr>
+          <w:trHeight w:val="257"/>
+        </w:trPr>
+        <w:tc>
+          <w:tcPr>
+            <w:tcW w:w="1705" w:type="dxa"/>
+          </w:tcPr>
+          <w:p>
+            <w:pPr>
+              <w:rPr>
+                <w:rFonts w:ascii="Times New Roman" w:hAnsi="Times New Roman" w:cs="Times New Roman"/>
+                <w:sz w:val="26"/>
+                <w:szCs w:val="26"/>
+              </w:rPr>
+            </w:pPr>
+            <w:r>
+              <w:rPr>
+                <w:rFonts w:ascii="Times New Roman" w:hAnsi="Times New Roman" w:cs="Times New Roman"/>
+                <w:sz w:val="26"/>
+                <w:szCs w:val="26"/>
+              </w:rPr>
+              <w:t>FullName</w:t>
+            </w:r>
+          </w:p>
+        </w:tc>
+        <w:tc>
+          <w:tcPr>
+            <w:tcW w:w="2340" w:type="dxa"/>
+          </w:tcPr>
+          <w:p>
+            <w:pPr>
+              <w:rPr>
+                <w:rFonts w:ascii="Times New Roman" w:hAnsi="Times New Roman" w:cs="Times New Roman"/>
+                <w:sz w:val="24"/>
+                <w:szCs w:val="24"/>
+              </w:rPr>
+            </w:pPr>
+            <w:r>
+              <w:rPr>
+                <w:rFonts w:ascii="Times New Roman" w:hAnsi="Times New Roman" w:cs="Times New Roman"/>
+                <w:sz w:val="24"/>
+                <w:szCs w:val="24"/>
+              </w:rPr>
+              <w:t>N</w:t>
+            </w:r>
+            <w:r>
+              <w:rPr>
+                <w:rFonts w:ascii="Times New Roman" w:hAnsi="Times New Roman" w:cs="Times New Roman"/>
+                <w:sz w:val="24"/>
+                <w:szCs w:val="24"/>
+              </w:rPr>
+              <w:t>VARCHAR</w:t>
+            </w:r>
+            <w:r>
+              <w:rPr>
+                <w:rFonts w:ascii="Times New Roman" w:hAnsi="Times New Roman" w:cs="Times New Roman"/>
+                <w:sz w:val="24"/>
+                <w:szCs w:val="24"/>
+              </w:rPr>
+              <w:t>2 (</w:t>
+            </w:r>
+            <w:r>
+              <w:rPr>
+                <w:rFonts w:ascii="Times New Roman" w:hAnsi="Times New Roman" w:cs="Times New Roman"/>
+                <w:sz w:val="24"/>
+                <w:szCs w:val="24"/>
+              </w:rPr>
+              <w:t>100</w:t>
+            </w:r>
+            <w:r>
+              <w:rPr>
+                <w:rFonts w:ascii="Times New Roman" w:hAnsi="Times New Roman" w:cs="Times New Roman"/>
+                <w:sz w:val="24"/>
+                <w:szCs w:val="24"/>
+              </w:rPr>
+              <w:t>)</w:t>
+            </w:r>
+          </w:p>
+        </w:tc>
+        <w:tc>
+          <w:tcPr>
+            <w:tcW w:w="990" w:type="dxa"/>
+          </w:tcPr>
+          <w:p>
+            <w:pPr>
+              <w:rPr>
+                <w:rFonts w:ascii="Times New Roman" w:hAnsi="Times New Roman" w:cs="Times New Roman"/>
+                <w:sz w:val="24"/>
+                <w:szCs w:val="24"/>
+              </w:rPr>
+            </w:pPr>
+            <w:r>
+              <w:rPr>
+                <w:rFonts w:ascii="Times New Roman" w:hAnsi="Times New Roman" w:cs="Times New Roman"/>
+                <w:sz w:val="24"/>
+                <w:szCs w:val="24"/>
+              </w:rPr>
+              <w:t>Có</w:t>
+            </w:r>
+          </w:p>
+        </w:tc>
+        <w:tc>
+          <w:tcPr>
+            <w:tcW w:w="1080" w:type="dxa"/>
+          </w:tcPr>
+          <w:p>
+            <w:pPr>
+              <w:rPr>
+                <w:rFonts w:ascii="Times New Roman" w:hAnsi="Times New Roman" w:cs="Times New Roman"/>
+                <w:sz w:val="24"/>
+                <w:szCs w:val="24"/>
+              </w:rPr>
+            </w:pPr>
+            <w:r>
+              <w:rPr>
+                <w:rFonts w:ascii="Times New Roman" w:hAnsi="Times New Roman" w:cs="Times New Roman"/>
+                <w:sz w:val="24"/>
+                <w:szCs w:val="24"/>
+              </w:rPr>
+              <w:t>Không</w:t>
+            </w:r>
+          </w:p>
+        </w:tc>
+        <w:tc>
+          <w:tcPr>
+            <w:tcW w:w="1350" w:type="dxa"/>
+          </w:tcPr>
+          <w:p>
+            <w:pPr>
+              <w:rPr>
+                <w:rFonts w:ascii="Times New Roman" w:hAnsi="Times New Roman" w:cs="Times New Roman"/>
+                <w:sz w:val="24"/>
+                <w:szCs w:val="24"/>
+              </w:rPr>
+            </w:pPr>
+            <w:r>
+              <w:rPr>
+                <w:rFonts w:ascii="Times New Roman" w:hAnsi="Times New Roman" w:cs="Times New Roman"/>
+                <w:sz w:val="24"/>
+                <w:szCs w:val="24"/>
+              </w:rPr>
+              <w:t>Không</w:t>
+            </w:r>
+          </w:p>
+        </w:tc>
+        <w:tc>
+          <w:tcPr>
+            <w:tcW w:w="3420" w:type="dxa"/>
+          </w:tcPr>
+          <w:p>
+            <w:pPr>
+              <w:rPr>
+                <w:rFonts w:ascii="Times New Roman" w:hAnsi="Times New Roman" w:cs="Times New Roman"/>
+                <w:sz w:val="26"/>
+                <w:szCs w:val="26"/>
+              </w:rPr>
+            </w:pPr>
+            <w:r>
+              <w:rPr>
+                <w:rFonts w:ascii="Times New Roman" w:hAnsi="Times New Roman" w:cs="Times New Roman"/>
+                <w:sz w:val="26"/>
+                <w:szCs w:val="26"/>
+              </w:rPr>
+              <w:t>Họ tên đầy đủ</w:t>
+            </w:r>
+            <w:r>
+              <w:rPr>
+                <w:rFonts w:ascii="Times New Roman" w:hAnsi="Times New Roman" w:cs="Times New Roman"/>
+                <w:sz w:val="26"/>
+                <w:szCs w:val="26"/>
+              </w:rPr>
+              <w:t xml:space="preserve"> của khách</w:t>
+            </w:r>
+            <w:r>
+              <w:rPr>
+                <w:rFonts w:ascii="Times New Roman" w:hAnsi="Times New Roman" w:cs="Times New Roman"/>
+                <w:sz w:val="26"/>
+                <w:szCs w:val="26"/>
+              </w:rPr>
+              <w:t xml:space="preserve"> hàng</w:t>
+            </w:r>
+          </w:p>
+        </w:tc>
+      </w:tr>
+      <w:tr>
+        <w:trPr>
+          <w:trHeight w:val="257"/>
+        </w:trPr>
+        <w:tc>
+          <w:tcPr>
+            <w:tcW w:w="1705" w:type="dxa"/>
+          </w:tcPr>
+          <w:p>
+            <w:pPr>
+              <w:rPr>
+                <w:rFonts w:ascii="Times New Roman" w:hAnsi="Times New Roman" w:cs="Times New Roman"/>
+                <w:sz w:val="26"/>
+                <w:szCs w:val="26"/>
+              </w:rPr>
+            </w:pPr>
+            <w:r>
+              <w:rPr>
+                <w:rFonts w:ascii="Times New Roman" w:hAnsi="Times New Roman" w:cs="Times New Roman"/>
+                <w:sz w:val="26"/>
+                <w:szCs w:val="26"/>
+              </w:rPr>
+              <w:t>Email</w:t>
+            </w:r>
+          </w:p>
+        </w:tc>
+        <w:tc>
+          <w:tcPr>
+            <w:tcW w:w="2340" w:type="dxa"/>
+          </w:tcPr>
+          <w:p>
+            <w:pPr>
+              <w:rPr>
+                <w:rFonts w:ascii="Times New Roman" w:hAnsi="Times New Roman" w:cs="Times New Roman"/>
+                <w:sz w:val="24"/>
+                <w:szCs w:val="24"/>
+              </w:rPr>
+            </w:pPr>
+            <w:r>
+              <w:rPr>
+                <w:rFonts w:ascii="Times New Roman" w:hAnsi="Times New Roman" w:cs="Times New Roman"/>
+                <w:sz w:val="24"/>
+                <w:szCs w:val="24"/>
+              </w:rPr>
+              <w:t>VARCHAR</w:t>
+            </w:r>
+            <w:r>
+              <w:rPr>
+                <w:rFonts w:ascii="Times New Roman" w:hAnsi="Times New Roman" w:cs="Times New Roman"/>
+                <w:sz w:val="24"/>
+                <w:szCs w:val="24"/>
+              </w:rPr>
+              <w:t>2 (</w:t>
+            </w:r>
+            <w:r>
+              <w:rPr>
+                <w:rFonts w:ascii="Times New Roman" w:hAnsi="Times New Roman" w:cs="Times New Roman"/>
+                <w:sz w:val="24"/>
+                <w:szCs w:val="24"/>
+              </w:rPr>
+              <w:t>255</w:t>
+            </w:r>
+            <w:r>
+              <w:rPr>
+                <w:rFonts w:ascii="Times New Roman" w:hAnsi="Times New Roman" w:cs="Times New Roman"/>
+                <w:sz w:val="24"/>
+                <w:szCs w:val="24"/>
+              </w:rPr>
+              <w:t>)</w:t>
+            </w:r>
+          </w:p>
+        </w:tc>
+        <w:tc>
+          <w:tcPr>
+            <w:tcW w:w="990" w:type="dxa"/>
+          </w:tcPr>
+          <w:p>
+            <w:pPr>
+              <w:rPr>
+                <w:rFonts w:ascii="Times New Roman" w:hAnsi="Times New Roman" w:cs="Times New Roman"/>
+                <w:sz w:val="24"/>
+                <w:szCs w:val="24"/>
+              </w:rPr>
+            </w:pPr>
+            <w:r>
+              <w:rPr>
+                <w:rFonts w:ascii="Times New Roman" w:hAnsi="Times New Roman" w:cs="Times New Roman"/>
+                <w:sz w:val="24"/>
+                <w:szCs w:val="24"/>
+              </w:rPr>
+              <w:t>Có</w:t>
+            </w:r>
+          </w:p>
+        </w:tc>
+        <w:tc>
+          <w:tcPr>
+            <w:tcW w:w="1080" w:type="dxa"/>
+          </w:tcPr>
+          <w:p>
+            <w:pPr>
+              <w:rPr>
+                <w:rFonts w:ascii="Times New Roman" w:hAnsi="Times New Roman" w:cs="Times New Roman"/>
+                <w:sz w:val="24"/>
+                <w:szCs w:val="24"/>
+              </w:rPr>
+            </w:pPr>
+            <w:r>
+              <w:rPr>
+                <w:rFonts w:ascii="Times New Roman" w:hAnsi="Times New Roman" w:cs="Times New Roman"/>
+                <w:sz w:val="24"/>
+                <w:szCs w:val="24"/>
+              </w:rPr>
+              <w:t>Không</w:t>
+            </w:r>
+          </w:p>
+        </w:tc>
+        <w:tc>
+          <w:tcPr>
+            <w:tcW w:w="1350" w:type="dxa"/>
+          </w:tcPr>
+          <w:p>
+            <w:pPr>
+              <w:rPr>
+                <w:rFonts w:ascii="Times New Roman" w:hAnsi="Times New Roman" w:cs="Times New Roman"/>
+                <w:sz w:val="24"/>
+                <w:szCs w:val="24"/>
+              </w:rPr>
+            </w:pPr>
+            <w:r>
+              <w:rPr>
+                <w:rFonts w:ascii="Times New Roman" w:hAnsi="Times New Roman" w:cs="Times New Roman"/>
+                <w:sz w:val="24"/>
+                <w:szCs w:val="24"/>
+              </w:rPr>
+              <w:t>Có</w:t>
+            </w:r>
+          </w:p>
+        </w:tc>
+        <w:tc>
+          <w:tcPr>
+            <w:tcW w:w="3420" w:type="dxa"/>
+          </w:tcPr>
+          <w:p>
+            <w:pPr>
+              <w:rPr>
+                <w:rFonts w:ascii="Times New Roman" w:hAnsi="Times New Roman" w:cs="Times New Roman"/>
+                <w:sz w:val="26"/>
+                <w:szCs w:val="26"/>
+              </w:rPr>
+            </w:pPr>
+            <w:r>
+              <w:rPr>
+                <w:rFonts w:ascii="Times New Roman" w:hAnsi="Times New Roman" w:cs="Times New Roman"/>
+                <w:sz w:val="26"/>
+                <w:szCs w:val="26"/>
+              </w:rPr>
+              <w:t>Email của khách</w:t>
+            </w:r>
+            <w:r>
+              <w:rPr>
+                <w:rFonts w:ascii="Times New Roman" w:hAnsi="Times New Roman" w:cs="Times New Roman"/>
+                <w:sz w:val="26"/>
+                <w:szCs w:val="26"/>
+              </w:rPr>
+              <w:t xml:space="preserve"> hàng</w:t>
+            </w:r>
+          </w:p>
+        </w:tc>
+      </w:tr>
+      <w:tr>
+        <w:trPr>
+          <w:trHeight w:val="257"/>
+        </w:trPr>
+        <w:tc>
+          <w:tcPr>
+            <w:tcW w:w="1705" w:type="dxa"/>
+          </w:tcPr>
+          <w:p>
+            <w:pPr>
+              <w:rPr>
+                <w:rFonts w:ascii="Times New Roman" w:hAnsi="Times New Roman" w:cs="Times New Roman"/>
+                <w:sz w:val="26"/>
+                <w:szCs w:val="26"/>
+              </w:rPr>
+            </w:pPr>
+            <w:r>
+              <w:rPr>
+                <w:rFonts w:ascii="Times New Roman" w:hAnsi="Times New Roman" w:cs="Times New Roman"/>
+                <w:sz w:val="26"/>
+                <w:szCs w:val="26"/>
+              </w:rPr>
+              <w:t>Address</w:t>
+            </w:r>
+          </w:p>
+        </w:tc>
+        <w:tc>
+          <w:tcPr>
+            <w:tcW w:w="2340" w:type="dxa"/>
+          </w:tcPr>
+          <w:p>
+            <w:pPr>
+              <w:rPr>
+                <w:rFonts w:ascii="Times New Roman" w:hAnsi="Times New Roman" w:cs="Times New Roman"/>
+                <w:sz w:val="24"/>
+                <w:szCs w:val="24"/>
+              </w:rPr>
+            </w:pPr>
+            <w:r>
+              <w:rPr>
+                <w:rFonts w:ascii="Times New Roman" w:hAnsi="Times New Roman" w:cs="Times New Roman"/>
+                <w:sz w:val="24"/>
+                <w:szCs w:val="24"/>
+              </w:rPr>
+              <w:t>N</w:t>
+            </w:r>
+            <w:r>
+              <w:rPr>
+                <w:rFonts w:ascii="Times New Roman" w:hAnsi="Times New Roman" w:cs="Times New Roman"/>
+                <w:sz w:val="24"/>
+                <w:szCs w:val="24"/>
+              </w:rPr>
+              <w:t>VARCHAR</w:t>
+            </w:r>
+            <w:r>
+              <w:rPr>
+                <w:rFonts w:ascii="Times New Roman" w:hAnsi="Times New Roman" w:cs="Times New Roman"/>
+                <w:sz w:val="24"/>
+                <w:szCs w:val="24"/>
+              </w:rPr>
+              <w:t>2 (</w:t>
+            </w:r>
+            <w:r>
+              <w:rPr>
+                <w:rFonts w:ascii="Times New Roman" w:hAnsi="Times New Roman" w:cs="Times New Roman"/>
+                <w:sz w:val="24"/>
+                <w:szCs w:val="24"/>
+              </w:rPr>
+              <w:t>255</w:t>
+            </w:r>
+            <w:r>
+              <w:rPr>
+                <w:rFonts w:ascii="Times New Roman" w:hAnsi="Times New Roman" w:cs="Times New Roman"/>
+                <w:sz w:val="24"/>
+                <w:szCs w:val="24"/>
+              </w:rPr>
+              <w:t>)</w:t>
+            </w:r>
+          </w:p>
+        </w:tc>
+        <w:tc>
+          <w:tcPr>
+            <w:tcW w:w="990" w:type="dxa"/>
+          </w:tcPr>
+          <w:p>
+            <w:pPr>
+              <w:rPr>
+                <w:rFonts w:ascii="Times New Roman" w:hAnsi="Times New Roman" w:cs="Times New Roman"/>
+                <w:sz w:val="24"/>
+                <w:szCs w:val="24"/>
+              </w:rPr>
+            </w:pPr>
+            <w:r>
+              <w:rPr>
+                <w:rFonts w:ascii="Times New Roman" w:hAnsi="Times New Roman" w:cs="Times New Roman"/>
+                <w:sz w:val="24"/>
+                <w:szCs w:val="24"/>
+              </w:rPr>
+              <w:t>Không</w:t>
+            </w:r>
+          </w:p>
+        </w:tc>
+        <w:tc>
+          <w:tcPr>
+            <w:tcW w:w="1080" w:type="dxa"/>
+          </w:tcPr>
+          <w:p>
+            <w:pPr>
+              <w:rPr>
+                <w:rFonts w:ascii="Times New Roman" w:hAnsi="Times New Roman" w:cs="Times New Roman"/>
+                <w:sz w:val="24"/>
+                <w:szCs w:val="24"/>
+              </w:rPr>
+            </w:pPr>
+            <w:r>
+              <w:rPr>
+                <w:rFonts w:ascii="Times New Roman" w:hAnsi="Times New Roman" w:cs="Times New Roman"/>
+                <w:sz w:val="24"/>
+                <w:szCs w:val="24"/>
+              </w:rPr>
+              <w:t>Không</w:t>
+            </w:r>
+          </w:p>
+        </w:tc>
+        <w:tc>
+          <w:tcPr>
+            <w:tcW w:w="1350" w:type="dxa"/>
+          </w:tcPr>
+          <w:p>
+            <w:pPr>
+              <w:rPr>
+                <w:rFonts w:ascii="Times New Roman" w:hAnsi="Times New Roman" w:cs="Times New Roman"/>
+                <w:sz w:val="24"/>
+                <w:szCs w:val="24"/>
+              </w:rPr>
+            </w:pPr>
+            <w:r>
+              <w:rPr>
+                <w:rFonts w:ascii="Times New Roman" w:hAnsi="Times New Roman" w:cs="Times New Roman"/>
+                <w:sz w:val="24"/>
+                <w:szCs w:val="24"/>
+              </w:rPr>
+              <w:t>Không</w:t>
+            </w:r>
+          </w:p>
+        </w:tc>
+        <w:tc>
+          <w:tcPr>
+            <w:tcW w:w="3420" w:type="dxa"/>
+          </w:tcPr>
+          <w:p>
+            <w:pPr>
+              <w:rPr>
+                <w:rFonts w:ascii="Times New Roman" w:hAnsi="Times New Roman" w:cs="Times New Roman"/>
+                <w:sz w:val="26"/>
+                <w:szCs w:val="26"/>
+              </w:rPr>
+            </w:pPr>
+            <w:r>
+              <w:rPr>
+                <w:rFonts w:ascii="Times New Roman" w:hAnsi="Times New Roman" w:cs="Times New Roman"/>
+                <w:sz w:val="26"/>
+                <w:szCs w:val="26"/>
+              </w:rPr>
+              <w:t>Địa chỉ của khách hàng</w:t>
+            </w:r>
+          </w:p>
+        </w:tc>
+      </w:tr>
+      <w:tr>
+        <w:trPr>
+          <w:trHeight w:val="257"/>
+        </w:trPr>
+        <w:tc>
+          <w:tcPr>
+            <w:tcW w:w="1705" w:type="dxa"/>
+          </w:tcPr>
+          <w:p>
+            <w:pPr>
+              <w:rPr>
+                <w:rFonts w:ascii="Times New Roman" w:hAnsi="Times New Roman" w:cs="Times New Roman"/>
+                <w:sz w:val="26"/>
+                <w:szCs w:val="26"/>
+              </w:rPr>
+            </w:pPr>
+            <w:r>
+              <w:rPr>
+                <w:rFonts w:ascii="Times New Roman" w:hAnsi="Times New Roman" w:cs="Times New Roman"/>
+                <w:sz w:val="26"/>
+                <w:szCs w:val="26"/>
+              </w:rPr>
+              <w:t>Phone</w:t>
+            </w:r>
+          </w:p>
+        </w:tc>
+        <w:tc>
+          <w:tcPr>
+            <w:tcW w:w="2340" w:type="dxa"/>
+          </w:tcPr>
+          <w:p>
+            <w:pPr>
+              <w:rPr>
+                <w:rFonts w:ascii="Times New Roman" w:hAnsi="Times New Roman" w:cs="Times New Roman"/>
+                <w:sz w:val="24"/>
+                <w:szCs w:val="24"/>
+              </w:rPr>
+            </w:pPr>
+            <w:r>
+              <w:rPr>
+                <w:rFonts w:ascii="Times New Roman" w:hAnsi="Times New Roman" w:cs="Times New Roman"/>
+                <w:sz w:val="24"/>
+                <w:szCs w:val="24"/>
+              </w:rPr>
+              <w:t>VARCHAR</w:t>
+            </w:r>
+            <w:r>
+              <w:rPr>
+                <w:rFonts w:ascii="Times New Roman" w:hAnsi="Times New Roman" w:cs="Times New Roman"/>
+                <w:sz w:val="24"/>
+                <w:szCs w:val="24"/>
+              </w:rPr>
+              <w:t>2 (</w:t>
+            </w:r>
+            <w:r>
+              <w:rPr>
+                <w:rFonts w:ascii="Times New Roman" w:hAnsi="Times New Roman" w:cs="Times New Roman"/>
+                <w:sz w:val="24"/>
+                <w:szCs w:val="24"/>
+              </w:rPr>
+              <w:t>15</w:t>
+            </w:r>
+            <w:r>
+              <w:rPr>
+                <w:rFonts w:ascii="Times New Roman" w:hAnsi="Times New Roman" w:cs="Times New Roman"/>
+                <w:sz w:val="24"/>
+                <w:szCs w:val="24"/>
+              </w:rPr>
+              <w:t>)</w:t>
+            </w:r>
+          </w:p>
+        </w:tc>
+        <w:tc>
+          <w:tcPr>
+            <w:tcW w:w="990" w:type="dxa"/>
+          </w:tcPr>
+          <w:p>
+            <w:pPr>
+              <w:rPr>
+                <w:rFonts w:ascii="Times New Roman" w:hAnsi="Times New Roman" w:cs="Times New Roman"/>
+                <w:sz w:val="24"/>
+                <w:szCs w:val="24"/>
+              </w:rPr>
+            </w:pPr>
+            <w:r>
+              <w:rPr>
+                <w:rFonts w:ascii="Times New Roman" w:hAnsi="Times New Roman" w:cs="Times New Roman"/>
+                <w:sz w:val="24"/>
+                <w:szCs w:val="24"/>
+              </w:rPr>
+              <w:t>Không</w:t>
+            </w:r>
+          </w:p>
+        </w:tc>
+        <w:tc>
+          <w:tcPr>
+            <w:tcW w:w="1080" w:type="dxa"/>
+          </w:tcPr>
+          <w:p>
+            <w:pPr>
+              <w:rPr>
+                <w:rFonts w:ascii="Times New Roman" w:hAnsi="Times New Roman" w:cs="Times New Roman"/>
+                <w:sz w:val="24"/>
+                <w:szCs w:val="24"/>
+              </w:rPr>
+            </w:pPr>
+            <w:r>
+              <w:rPr>
+                <w:rFonts w:ascii="Times New Roman" w:hAnsi="Times New Roman" w:cs="Times New Roman"/>
+                <w:sz w:val="24"/>
+                <w:szCs w:val="24"/>
+              </w:rPr>
+              <w:t>Không</w:t>
+            </w:r>
+          </w:p>
+        </w:tc>
+        <w:tc>
+          <w:tcPr>
+            <w:tcW w:w="1350" w:type="dxa"/>
+          </w:tcPr>
+          <w:p>
+            <w:pPr>
+              <w:rPr>
+                <w:rFonts w:ascii="Times New Roman" w:hAnsi="Times New Roman" w:cs="Times New Roman"/>
+                <w:sz w:val="24"/>
+                <w:szCs w:val="24"/>
+              </w:rPr>
+            </w:pPr>
+            <w:r>
+              <w:rPr>
+                <w:rFonts w:ascii="Times New Roman" w:hAnsi="Times New Roman" w:cs="Times New Roman"/>
+                <w:sz w:val="24"/>
+                <w:szCs w:val="24"/>
+              </w:rPr>
+              <w:t>Không</w:t>
+            </w:r>
+          </w:p>
+        </w:tc>
+        <w:tc>
+          <w:tcPr>
+            <w:tcW w:w="3420" w:type="dxa"/>
+          </w:tcPr>
+          <w:p>
+            <w:pPr>
+              <w:rPr>
+                <w:rFonts w:ascii="Times New Roman" w:hAnsi="Times New Roman" w:cs="Times New Roman"/>
+                <w:sz w:val="26"/>
+                <w:szCs w:val="26"/>
+              </w:rPr>
+            </w:pPr>
+            <w:r>
+              <w:rPr>
+                <w:rFonts w:ascii="Times New Roman" w:hAnsi="Times New Roman" w:cs="Times New Roman"/>
+                <w:sz w:val="26"/>
+                <w:szCs w:val="26"/>
+              </w:rPr>
+              <w:t>Số điện thoại của khách hàng</w:t>
+            </w:r>
+          </w:p>
+        </w:tc>
+      </w:tr>
+      <w:tr>
+        <w:trPr>
+          <w:trHeight w:val="257"/>
+        </w:trPr>
+        <w:tc>
+          <w:tcPr>
+            <w:tcW w:w="1705" w:type="dxa"/>
+          </w:tcPr>
+          <w:p>
+            <w:pPr>
+              <w:rPr>
+                <w:rFonts w:ascii="Times New Roman" w:hAnsi="Times New Roman" w:cs="Times New Roman"/>
+                <w:sz w:val="26"/>
+                <w:szCs w:val="26"/>
+              </w:rPr>
+            </w:pPr>
+            <w:r>
+              <w:rPr>
+                <w:rFonts w:ascii="Times New Roman" w:hAnsi="Times New Roman" w:cs="Times New Roman"/>
+                <w:sz w:val="26"/>
+                <w:szCs w:val="26"/>
+              </w:rPr>
+              <w:t>ProvinceID</w:t>
+            </w:r>
+          </w:p>
+        </w:tc>
+        <w:tc>
+          <w:tcPr>
+            <w:tcW w:w="2340" w:type="dxa"/>
+          </w:tcPr>
+          <w:p>
+            <w:pPr>
+              <w:rPr>
+                <w:rFonts w:ascii="Times New Roman" w:hAnsi="Times New Roman" w:cs="Times New Roman"/>
+                <w:sz w:val="24"/>
+                <w:szCs w:val="24"/>
+              </w:rPr>
+            </w:pPr>
+            <w:r>
+              <w:rPr>
+                <w:rFonts w:ascii="Times New Roman" w:hAnsi="Times New Roman" w:cs="Times New Roman"/>
+                <w:sz w:val="24"/>
+                <w:szCs w:val="24"/>
+              </w:rPr>
+              <w:t>NUMBER</w:t>
+            </w:r>
+            <w:r>
+              <w:rPr>
+                <w:rFonts w:ascii="Times New Roman" w:hAnsi="Times New Roman" w:cs="Times New Roman"/>
+                <w:sz w:val="24"/>
+                <w:szCs w:val="24"/>
+              </w:rPr>
+              <w:t xml:space="preserve"> (</w:t>
+            </w:r>
+            <w:r>
+              <w:rPr>
+                <w:rFonts w:ascii="Times New Roman" w:hAnsi="Times New Roman" w:cs="Times New Roman"/>
+                <w:sz w:val="24"/>
+                <w:szCs w:val="24"/>
+              </w:rPr>
+              <w:t>1</w:t>
+            </w:r>
+            <w:r>
+              <w:rPr>
+                <w:rFonts w:ascii="Times New Roman" w:hAnsi="Times New Roman" w:cs="Times New Roman"/>
+                <w:sz w:val="24"/>
+                <w:szCs w:val="24"/>
+              </w:rPr>
+              <w:t>0)</w:t>
+            </w:r>
+          </w:p>
+        </w:tc>
+        <w:tc>
+          <w:tcPr>
+            <w:tcW w:w="990" w:type="dxa"/>
+          </w:tcPr>
+          <w:p>
+            <w:pPr>
+              <w:rPr>
+                <w:rFonts w:ascii="Times New Roman" w:hAnsi="Times New Roman" w:cs="Times New Roman"/>
+                <w:sz w:val="24"/>
+                <w:szCs w:val="24"/>
+              </w:rPr>
+            </w:pPr>
+            <w:r>
+              <w:rPr>
+                <w:rFonts w:ascii="Times New Roman" w:hAnsi="Times New Roman" w:cs="Times New Roman"/>
+                <w:sz w:val="24"/>
+                <w:szCs w:val="24"/>
+              </w:rPr>
+              <w:t>Không</w:t>
+            </w:r>
+          </w:p>
+        </w:tc>
+        <w:tc>
+          <w:tcPr>
+            <w:tcW w:w="1080" w:type="dxa"/>
+          </w:tcPr>
+          <w:p>
+            <w:pPr>
+              <w:rPr>
+                <w:rFonts w:ascii="Times New Roman" w:hAnsi="Times New Roman" w:cs="Times New Roman"/>
+                <w:sz w:val="24"/>
+                <w:szCs w:val="24"/>
+              </w:rPr>
+            </w:pPr>
+            <w:r>
+              <w:rPr>
+                <w:rFonts w:ascii="Times New Roman" w:hAnsi="Times New Roman" w:cs="Times New Roman"/>
+                <w:sz w:val="24"/>
+                <w:szCs w:val="24"/>
+              </w:rPr>
+              <w:t>Không</w:t>
+            </w:r>
+          </w:p>
+        </w:tc>
+        <w:tc>
+          <w:tcPr>
+            <w:tcW w:w="1350" w:type="dxa"/>
+          </w:tcPr>
+          <w:p>
+            <w:pPr>
+              <w:rPr>
+                <w:rFonts w:ascii="Times New Roman" w:hAnsi="Times New Roman" w:cs="Times New Roman"/>
+                <w:sz w:val="24"/>
+                <w:szCs w:val="24"/>
+              </w:rPr>
+            </w:pPr>
+            <w:r>
+              <w:rPr>
+                <w:rFonts w:ascii="Times New Roman" w:hAnsi="Times New Roman" w:cs="Times New Roman"/>
+                <w:sz w:val="24"/>
+                <w:szCs w:val="24"/>
+              </w:rPr>
+              <w:t>Không</w:t>
+            </w:r>
+          </w:p>
+        </w:tc>
+        <w:tc>
+          <w:tcPr>
+            <w:tcW w:w="3420" w:type="dxa"/>
+          </w:tcPr>
+          <w:p>
+            <w:pPr>
+              <w:rPr>
+                <w:rFonts w:ascii="Times New Roman" w:hAnsi="Times New Roman" w:cs="Times New Roman"/>
+                <w:sz w:val="26"/>
+                <w:szCs w:val="26"/>
+              </w:rPr>
+            </w:pPr>
+            <w:r>
+              <w:rPr>
+                <w:rFonts w:ascii="Times New Roman" w:hAnsi="Times New Roman" w:cs="Times New Roman"/>
+                <w:sz w:val="26"/>
+                <w:szCs w:val="26"/>
+              </w:rPr>
+              <w:t>Mã của tỉnh</w:t>
+            </w:r>
+            <w:r>
+              <w:rPr>
+                <w:rFonts w:ascii="Times New Roman" w:hAnsi="Times New Roman" w:cs="Times New Roman"/>
+                <w:sz w:val="26"/>
+                <w:szCs w:val="26"/>
+              </w:rPr>
+              <w:t>, thành phố</w:t>
+            </w:r>
+          </w:p>
+        </w:tc>
+      </w:tr>
+      <w:tr>
+        <w:trPr>
+          <w:trHeight w:val="257"/>
+        </w:trPr>
+        <w:tc>
+          <w:tcPr>
+            <w:tcW w:w="1705" w:type="dxa"/>
+          </w:tcPr>
+          <w:p>
+            <w:pPr>
+              <w:rPr>
+                <w:rFonts w:ascii="Times New Roman" w:hAnsi="Times New Roman" w:cs="Times New Roman"/>
+                <w:sz w:val="26"/>
+                <w:szCs w:val="26"/>
+              </w:rPr>
+            </w:pPr>
+            <w:r>
+              <w:rPr>
+                <w:rFonts w:ascii="Times New Roman" w:hAnsi="Times New Roman" w:cs="Times New Roman"/>
+                <w:sz w:val="26"/>
+                <w:szCs w:val="26"/>
+              </w:rPr>
+              <w:t>DistrictID</w:t>
+            </w:r>
+          </w:p>
+        </w:tc>
+        <w:tc>
+          <w:tcPr>
+            <w:tcW w:w="2340" w:type="dxa"/>
+          </w:tcPr>
+          <w:p>
+            <w:pPr>
+              <w:rPr>
+                <w:rFonts w:ascii="Times New Roman" w:hAnsi="Times New Roman" w:cs="Times New Roman"/>
+                <w:sz w:val="24"/>
+                <w:szCs w:val="24"/>
+              </w:rPr>
+            </w:pPr>
+            <w:r>
+              <w:rPr>
+                <w:rFonts w:ascii="Times New Roman" w:hAnsi="Times New Roman" w:cs="Times New Roman"/>
+                <w:sz w:val="24"/>
+                <w:szCs w:val="24"/>
+              </w:rPr>
+              <w:t>NUMBER</w:t>
+            </w:r>
+            <w:r>
+              <w:rPr>
+                <w:rFonts w:ascii="Times New Roman" w:hAnsi="Times New Roman" w:cs="Times New Roman"/>
+                <w:sz w:val="24"/>
+                <w:szCs w:val="24"/>
+              </w:rPr>
+              <w:t xml:space="preserve"> (</w:t>
+            </w:r>
+            <w:r>
+              <w:rPr>
+                <w:rFonts w:ascii="Times New Roman" w:hAnsi="Times New Roman" w:cs="Times New Roman"/>
+                <w:sz w:val="24"/>
+                <w:szCs w:val="24"/>
+              </w:rPr>
+              <w:t>1</w:t>
+            </w:r>
+            <w:r>
+              <w:rPr>
+                <w:rFonts w:ascii="Times New Roman" w:hAnsi="Times New Roman" w:cs="Times New Roman"/>
+                <w:sz w:val="24"/>
+                <w:szCs w:val="24"/>
+              </w:rPr>
+              <w:t>0)</w:t>
+            </w:r>
+          </w:p>
+        </w:tc>
+        <w:tc>
+          <w:tcPr>
+            <w:tcW w:w="990" w:type="dxa"/>
+          </w:tcPr>
+          <w:p>
+            <w:pPr>
+              <w:rPr>
+                <w:rFonts w:ascii="Times New Roman" w:hAnsi="Times New Roman" w:cs="Times New Roman"/>
+                <w:sz w:val="24"/>
+                <w:szCs w:val="24"/>
+              </w:rPr>
+            </w:pPr>
+            <w:r>
+              <w:rPr>
+                <w:rFonts w:ascii="Times New Roman" w:hAnsi="Times New Roman" w:cs="Times New Roman"/>
+                <w:sz w:val="24"/>
+                <w:szCs w:val="24"/>
+              </w:rPr>
+              <w:t>Không</w:t>
+            </w:r>
+          </w:p>
+        </w:tc>
+        <w:tc>
+          <w:tcPr>
+            <w:tcW w:w="1080" w:type="dxa"/>
+          </w:tcPr>
+          <w:p>
+            <w:pPr>
+              <w:rPr>
+                <w:rFonts w:ascii="Times New Roman" w:hAnsi="Times New Roman" w:cs="Times New Roman"/>
+                <w:sz w:val="24"/>
+                <w:szCs w:val="24"/>
+              </w:rPr>
+            </w:pPr>
+            <w:r>
+              <w:rPr>
+                <w:rFonts w:ascii="Times New Roman" w:hAnsi="Times New Roman" w:cs="Times New Roman"/>
+                <w:sz w:val="24"/>
+                <w:szCs w:val="24"/>
+              </w:rPr>
+              <w:t>Không</w:t>
+            </w:r>
+          </w:p>
+        </w:tc>
+        <w:tc>
+          <w:tcPr>
+            <w:tcW w:w="1350" w:type="dxa"/>
+          </w:tcPr>
+          <w:p>
+            <w:pPr>
+              <w:rPr>
+                <w:rFonts w:ascii="Times New Roman" w:hAnsi="Times New Roman" w:cs="Times New Roman"/>
+                <w:sz w:val="24"/>
+                <w:szCs w:val="24"/>
+              </w:rPr>
+            </w:pPr>
+            <w:r>
+              <w:rPr>
+                <w:rFonts w:ascii="Times New Roman" w:hAnsi="Times New Roman" w:cs="Times New Roman"/>
+                <w:sz w:val="24"/>
+                <w:szCs w:val="24"/>
+              </w:rPr>
+              <w:t>Không</w:t>
+            </w:r>
+          </w:p>
+        </w:tc>
+        <w:tc>
+          <w:tcPr>
+            <w:tcW w:w="3420" w:type="dxa"/>
+          </w:tcPr>
+          <w:p>
+            <w:pPr>
+              <w:rPr>
+                <w:rFonts w:ascii="Times New Roman" w:hAnsi="Times New Roman" w:cs="Times New Roman"/>
+                <w:sz w:val="26"/>
+                <w:szCs w:val="26"/>
+              </w:rPr>
+            </w:pPr>
+            <w:r>
+              <w:rPr>
+                <w:rFonts w:ascii="Times New Roman" w:hAnsi="Times New Roman" w:cs="Times New Roman"/>
+                <w:sz w:val="26"/>
+                <w:szCs w:val="26"/>
+              </w:rPr>
+              <w:t>Mã của quận, huyện</w:t>
+            </w:r>
+          </w:p>
+        </w:tc>
+      </w:tr>
+      <w:tr>
+        <w:trPr>
+          <w:trHeight w:val="257"/>
+        </w:trPr>
+        <w:tc>
+          <w:tcPr>
+            <w:tcW w:w="1705" w:type="dxa"/>
+          </w:tcPr>
+          <w:p>
+            <w:pPr>
+              <w:rPr>
+                <w:rFonts w:ascii="Times New Roman" w:hAnsi="Times New Roman" w:cs="Times New Roman"/>
+                <w:sz w:val="26"/>
+                <w:szCs w:val="26"/>
+              </w:rPr>
+            </w:pPr>
+            <w:r>
+              <w:rPr>
+                <w:rFonts w:ascii="Times New Roman" w:hAnsi="Times New Roman" w:cs="Times New Roman"/>
+                <w:sz w:val="26"/>
+                <w:szCs w:val="26"/>
+              </w:rPr>
+              <w:t>WardID</w:t>
+            </w:r>
+          </w:p>
+        </w:tc>
+        <w:tc>
+          <w:tcPr>
+            <w:tcW w:w="2340" w:type="dxa"/>
+          </w:tcPr>
+          <w:p>
+            <w:pPr>
+              <w:rPr>
+                <w:rFonts w:ascii="Times New Roman" w:hAnsi="Times New Roman" w:cs="Times New Roman"/>
+                <w:sz w:val="24"/>
+                <w:szCs w:val="24"/>
+              </w:rPr>
+            </w:pPr>
+            <w:r>
+              <w:rPr>
+                <w:rFonts w:ascii="Times New Roman" w:hAnsi="Times New Roman" w:cs="Times New Roman"/>
+                <w:sz w:val="24"/>
+                <w:szCs w:val="24"/>
+              </w:rPr>
+              <w:t>NUMBER</w:t>
+            </w:r>
+            <w:r>
+              <w:rPr>
+                <w:rFonts w:ascii="Times New Roman" w:hAnsi="Times New Roman" w:cs="Times New Roman"/>
+                <w:sz w:val="24"/>
+                <w:szCs w:val="24"/>
+              </w:rPr>
+              <w:t xml:space="preserve"> (</w:t>
+            </w:r>
+            <w:r>
+              <w:rPr>
+                <w:rFonts w:ascii="Times New Roman" w:hAnsi="Times New Roman" w:cs="Times New Roman"/>
+                <w:sz w:val="24"/>
+                <w:szCs w:val="24"/>
+              </w:rPr>
+              <w:t>1</w:t>
+            </w:r>
+            <w:r>
+              <w:rPr>
+                <w:rFonts w:ascii="Times New Roman" w:hAnsi="Times New Roman" w:cs="Times New Roman"/>
+                <w:sz w:val="24"/>
+                <w:szCs w:val="24"/>
+              </w:rPr>
+              <w:t>0)</w:t>
+            </w:r>
+          </w:p>
+        </w:tc>
+        <w:tc>
+          <w:tcPr>
+            <w:tcW w:w="990" w:type="dxa"/>
+          </w:tcPr>
+          <w:p>
+            <w:pPr>
+              <w:rPr>
+                <w:rFonts w:ascii="Times New Roman" w:hAnsi="Times New Roman" w:cs="Times New Roman"/>
+                <w:sz w:val="24"/>
+                <w:szCs w:val="24"/>
+              </w:rPr>
+            </w:pPr>
+            <w:r>
+              <w:rPr>
+                <w:rFonts w:ascii="Times New Roman" w:hAnsi="Times New Roman" w:cs="Times New Roman"/>
+                <w:sz w:val="24"/>
+                <w:szCs w:val="24"/>
+              </w:rPr>
+              <w:t>Không</w:t>
+            </w:r>
+          </w:p>
+        </w:tc>
+        <w:tc>
+          <w:tcPr>
+            <w:tcW w:w="1080" w:type="dxa"/>
+          </w:tcPr>
+          <w:p>
+            <w:pPr>
+              <w:rPr>
+                <w:rFonts w:ascii="Times New Roman" w:hAnsi="Times New Roman" w:cs="Times New Roman"/>
+                <w:sz w:val="24"/>
+                <w:szCs w:val="24"/>
+              </w:rPr>
+            </w:pPr>
+            <w:r>
+              <w:rPr>
+                <w:rFonts w:ascii="Times New Roman" w:hAnsi="Times New Roman" w:cs="Times New Roman"/>
+                <w:sz w:val="24"/>
+                <w:szCs w:val="24"/>
+              </w:rPr>
+              <w:t>Không</w:t>
+            </w:r>
+          </w:p>
+        </w:tc>
+        <w:tc>
+          <w:tcPr>
+            <w:tcW w:w="1350" w:type="dxa"/>
+          </w:tcPr>
+          <w:p>
+            <w:pPr>
+              <w:rPr>
+                <w:rFonts w:ascii="Times New Roman" w:hAnsi="Times New Roman" w:cs="Times New Roman"/>
+                <w:sz w:val="24"/>
+                <w:szCs w:val="24"/>
+              </w:rPr>
+            </w:pPr>
+            <w:r>
+              <w:rPr>
+                <w:rFonts w:ascii="Times New Roman" w:hAnsi="Times New Roman" w:cs="Times New Roman"/>
+                <w:sz w:val="24"/>
+                <w:szCs w:val="24"/>
+              </w:rPr>
+              <w:t>Không</w:t>
+            </w:r>
+          </w:p>
+        </w:tc>
+        <w:tc>
+          <w:tcPr>
+            <w:tcW w:w="3420" w:type="dxa"/>
+          </w:tcPr>
+          <w:p>
+            <w:pPr>
+              <w:rPr>
+                <w:rFonts w:ascii="Times New Roman" w:hAnsi="Times New Roman" w:cs="Times New Roman"/>
+                <w:sz w:val="26"/>
+                <w:szCs w:val="26"/>
+              </w:rPr>
+            </w:pPr>
+            <w:r>
+              <w:rPr>
+                <w:rFonts w:ascii="Times New Roman" w:hAnsi="Times New Roman" w:cs="Times New Roman"/>
+                <w:sz w:val="26"/>
+                <w:szCs w:val="26"/>
+              </w:rPr>
+              <w:t>Mã của xã, phường</w:t>
+            </w:r>
+          </w:p>
+        </w:tc>
+      </w:tr>
+      <w:tr>
+        <w:trPr>
+          <w:trHeight w:val="257"/>
+        </w:trPr>
+        <w:tc>
+          <w:tcPr>
+            <w:tcW w:w="1705" w:type="dxa"/>
+          </w:tcPr>
+          <w:p>
+            <w:pPr>
+              <w:rPr>
+                <w:rFonts w:ascii="Times New Roman" w:hAnsi="Times New Roman" w:cs="Times New Roman"/>
+                <w:sz w:val="26"/>
+                <w:szCs w:val="26"/>
+              </w:rPr>
+            </w:pPr>
+            <w:r>
+              <w:rPr>
+                <w:rFonts w:ascii="Times New Roman" w:hAnsi="Times New Roman" w:cs="Times New Roman"/>
+                <w:sz w:val="26"/>
+                <w:szCs w:val="26"/>
+              </w:rPr>
+              <w:t>Status</w:t>
+            </w:r>
+          </w:p>
+        </w:tc>
+        <w:tc>
+          <w:tcPr>
+            <w:tcW w:w="2340" w:type="dxa"/>
+          </w:tcPr>
+          <w:p>
+            <w:pPr>
+              <w:rPr>
+                <w:rFonts w:ascii="Times New Roman" w:hAnsi="Times New Roman" w:cs="Times New Roman"/>
+                <w:sz w:val="24"/>
+                <w:szCs w:val="24"/>
+              </w:rPr>
+            </w:pPr>
+            <w:r>
+              <w:rPr>
+                <w:rFonts w:ascii="Times New Roman" w:hAnsi="Times New Roman" w:cs="Times New Roman"/>
+                <w:sz w:val="24"/>
+                <w:szCs w:val="24"/>
+              </w:rPr>
+              <w:t>NUMBER</w:t>
+            </w:r>
+            <w:r>
+              <w:rPr>
+                <w:rFonts w:ascii="Times New Roman" w:hAnsi="Times New Roman" w:cs="Times New Roman"/>
+                <w:sz w:val="24"/>
+                <w:szCs w:val="24"/>
+              </w:rPr>
+              <w:t xml:space="preserve"> (</w:t>
+            </w:r>
+            <w:r>
+              <w:rPr>
+                <w:rFonts w:ascii="Times New Roman" w:hAnsi="Times New Roman" w:cs="Times New Roman"/>
+                <w:sz w:val="24"/>
+                <w:szCs w:val="24"/>
+              </w:rPr>
+              <w:t>1</w:t>
+            </w:r>
+            <w:r>
+              <w:rPr>
+                <w:rFonts w:ascii="Times New Roman" w:hAnsi="Times New Roman" w:cs="Times New Roman"/>
+                <w:sz w:val="24"/>
+                <w:szCs w:val="24"/>
+              </w:rPr>
+              <w:t>)</w:t>
+            </w:r>
+          </w:p>
+        </w:tc>
+        <w:tc>
+          <w:tcPr>
+            <w:tcW w:w="990" w:type="dxa"/>
+          </w:tcPr>
+          <w:p>
+            <w:pPr>
+              <w:rPr>
+                <w:rFonts w:ascii="Times New Roman" w:hAnsi="Times New Roman" w:cs="Times New Roman"/>
+                <w:sz w:val="24"/>
+                <w:szCs w:val="24"/>
+              </w:rPr>
+            </w:pPr>
+            <w:r>
+              <w:rPr>
+                <w:rFonts w:ascii="Times New Roman" w:hAnsi="Times New Roman" w:cs="Times New Roman"/>
+                <w:sz w:val="24"/>
+                <w:szCs w:val="24"/>
+              </w:rPr>
+              <w:t>Không</w:t>
+            </w:r>
+          </w:p>
+        </w:tc>
+        <w:tc>
+          <w:tcPr>
+            <w:tcW w:w="1080" w:type="dxa"/>
+          </w:tcPr>
+          <w:p>
+            <w:pPr>
+              <w:rPr>
+                <w:rFonts w:ascii="Times New Roman" w:hAnsi="Times New Roman" w:cs="Times New Roman"/>
+                <w:sz w:val="24"/>
+                <w:szCs w:val="24"/>
+              </w:rPr>
+            </w:pPr>
+            <w:r>
+              <w:rPr>
+                <w:rFonts w:ascii="Times New Roman" w:hAnsi="Times New Roman" w:cs="Times New Roman"/>
+                <w:sz w:val="24"/>
+                <w:szCs w:val="24"/>
+              </w:rPr>
+              <w:t>1</w:t>
+            </w:r>
+          </w:p>
+        </w:tc>
+        <w:tc>
+          <w:tcPr>
+            <w:tcW w:w="1350" w:type="dxa"/>
+          </w:tcPr>
+          <w:p>
+            <w:pPr>
+              <w:rPr>
+                <w:rFonts w:ascii="Times New Roman" w:hAnsi="Times New Roman" w:cs="Times New Roman"/>
+                <w:sz w:val="24"/>
+                <w:szCs w:val="24"/>
+              </w:rPr>
+            </w:pPr>
+            <w:r>
+              <w:rPr>
+                <w:rFonts w:ascii="Times New Roman" w:hAnsi="Times New Roman" w:cs="Times New Roman"/>
+                <w:sz w:val="24"/>
+                <w:szCs w:val="24"/>
+              </w:rPr>
+              <w:t>Không</w:t>
+            </w:r>
+          </w:p>
+        </w:tc>
+        <w:tc>
+          <w:tcPr>
+            <w:tcW w:w="3420" w:type="dxa"/>
+          </w:tcPr>
+          <w:p>
+            <w:pPr>
+              <w:rPr>
+                <w:rFonts w:ascii="Times New Roman" w:hAnsi="Times New Roman" w:cs="Times New Roman"/>
+                <w:sz w:val="26"/>
+                <w:szCs w:val="26"/>
+              </w:rPr>
+            </w:pPr>
+            <w:r>
+              <w:rPr>
+                <w:rFonts w:ascii="Times New Roman" w:hAnsi="Times New Roman" w:cs="Times New Roman"/>
+                <w:sz w:val="26"/>
+                <w:szCs w:val="26"/>
+              </w:rPr>
+              <w:t>Trạng thái tài khoản</w:t>
+            </w:r>
+          </w:p>
+        </w:tc>
+      </w:tr>
+      <w:tr>
+        <w:trPr>
+          <w:trHeight w:val="257"/>
+        </w:trPr>
+        <w:tc>
+          <w:tcPr>
+            <w:tcW w:w="1705" w:type="dxa"/>
+          </w:tcPr>
+          <w:p>
+            <w:pPr>
+              <w:rPr>
+                <w:rFonts w:ascii="Times New Roman" w:hAnsi="Times New Roman" w:cs="Times New Roman"/>
+                <w:sz w:val="26"/>
+                <w:szCs w:val="26"/>
+              </w:rPr>
+            </w:pPr>
+            <w:r>
+              <w:rPr>
+                <w:rFonts w:ascii="Times New Roman" w:hAnsi="Times New Roman" w:cs="Times New Roman"/>
+                <w:sz w:val="26"/>
+                <w:szCs w:val="26"/>
+              </w:rPr>
+              <w:t>CreatedAt</w:t>
+            </w:r>
+          </w:p>
+        </w:tc>
+        <w:tc>
+          <w:tcPr>
+            <w:tcW w:w="2340" w:type="dxa"/>
+          </w:tcPr>
+          <w:p>
+            <w:pPr>
+              <w:rPr>
+                <w:rFonts w:ascii="Times New Roman" w:hAnsi="Times New Roman" w:cs="Times New Roman"/>
+                <w:sz w:val="24"/>
+                <w:szCs w:val="24"/>
+              </w:rPr>
+            </w:pPr>
+            <w:r>
+              <w:rPr>
+                <w:rFonts w:ascii="Times New Roman" w:hAnsi="Times New Roman" w:cs="Times New Roman"/>
+                <w:sz w:val="24"/>
+                <w:szCs w:val="24"/>
+              </w:rPr>
+              <w:t>DATE</w:t>
+            </w:r>
+          </w:p>
+        </w:tc>
+        <w:tc>
+          <w:tcPr>
+            <w:tcW w:w="990" w:type="dxa"/>
+          </w:tcPr>
+          <w:p>
+            <w:pPr>
+              <w:rPr>
+                <w:rFonts w:ascii="Times New Roman" w:hAnsi="Times New Roman" w:cs="Times New Roman"/>
+                <w:sz w:val="24"/>
+                <w:szCs w:val="24"/>
+              </w:rPr>
+            </w:pPr>
+            <w:r>
+              <w:rPr>
+                <w:rFonts w:ascii="Times New Roman" w:hAnsi="Times New Roman" w:cs="Times New Roman"/>
+                <w:sz w:val="24"/>
+                <w:szCs w:val="24"/>
+              </w:rPr>
+              <w:t>Không</w:t>
+            </w:r>
+          </w:p>
+        </w:tc>
+        <w:tc>
+          <w:tcPr>
+            <w:tcW w:w="1080" w:type="dxa"/>
+          </w:tcPr>
+          <w:p>
+            <w:pPr>
+              <w:rPr>
+                <w:rFonts w:ascii="Times New Roman" w:hAnsi="Times New Roman" w:cs="Times New Roman"/>
+                <w:sz w:val="24"/>
+                <w:szCs w:val="24"/>
+              </w:rPr>
+            </w:pPr>
+            <w:r>
+              <w:rPr>
+                <w:rFonts w:ascii="Times New Roman" w:hAnsi="Times New Roman" w:cs="Times New Roman"/>
+                <w:sz w:val="24"/>
+                <w:szCs w:val="24"/>
+              </w:rPr>
+              <w:t>SYSDATE</w:t>
+            </w:r>
+          </w:p>
+        </w:tc>
+        <w:tc>
+          <w:tcPr>
+            <w:tcW w:w="1350" w:type="dxa"/>
+          </w:tcPr>
+          <w:p>
+            <w:pPr>
+              <w:rPr>
+                <w:rFonts w:ascii="Times New Roman" w:hAnsi="Times New Roman" w:cs="Times New Roman"/>
+                <w:sz w:val="24"/>
+                <w:szCs w:val="24"/>
+              </w:rPr>
+            </w:pPr>
+            <w:r>
+              <w:rPr>
+                <w:rFonts w:ascii="Times New Roman" w:hAnsi="Times New Roman" w:cs="Times New Roman"/>
+                <w:sz w:val="24"/>
+                <w:szCs w:val="24"/>
+              </w:rPr>
+              <w:t>Không</w:t>
+            </w:r>
+          </w:p>
+        </w:tc>
+        <w:tc>
+          <w:tcPr>
+            <w:tcW w:w="3420" w:type="dxa"/>
+          </w:tcPr>
+          <w:p>
+            <w:pPr>
+              <w:rPr>
+                <w:rFonts w:ascii="Times New Roman" w:hAnsi="Times New Roman" w:cs="Times New Roman"/>
+                <w:sz w:val="26"/>
+                <w:szCs w:val="26"/>
+              </w:rPr>
+            </w:pPr>
+            <w:r>
+              <w:rPr>
+                <w:rFonts w:ascii="Times New Roman" w:hAnsi="Times New Roman" w:cs="Times New Roman"/>
+                <w:sz w:val="26"/>
+                <w:szCs w:val="26"/>
+              </w:rPr>
+              <w:t>Ngày khởi tạo</w:t>
             </w:r>
           </w:p>
         </w:tc>
